--- a/20127635.docx
+++ b/20127635.docx
@@ -17,6 +17,7 @@
         <w:rPr>
           <w:rFonts w:ascii="Times New Roman" w:hAnsi="Times New Roman" w:cs="Times New Roman"/>
           <w:b/>
+          <w:noProof/>
           <w:color w:val="000000" w:themeColor="text1"/>
           <w:sz w:val="28"/>
         </w:rPr>
@@ -12432,16 +12433,7 @@
           <w:color w:val="000000" w:themeColor="text1"/>
           <w:sz w:val="28"/>
         </w:rPr>
-        <w:t>VIET NAM NATIONAL UNIVERSITY,HO CHI MINH CIT</w:t>
-      </w:r>
-      <w:r>
-        <w:rPr>
-          <w:rFonts w:ascii="Times New Roman" w:hAnsi="Times New Roman" w:cs="Times New Roman"/>
-          <w:b/>
-          <w:color w:val="000000" w:themeColor="text1"/>
-          <w:sz w:val="28"/>
-        </w:rPr>
-        <w:t>Y</w:t>
+        <w:t>VIET NAM NATIONAL UNIVERSITY,HO CHI MINH CITY</w:t>
       </w:r>
     </w:p>
     <w:p>
@@ -12548,7 +12540,7 @@
                     </pic:cNvPicPr>
                   </pic:nvPicPr>
                   <pic:blipFill>
-                    <a:blip r:embed="rId6" cstate="print">
+                    <a:blip r:embed="rId8" cstate="print">
                       <a:extLst>
                         <a:ext uri="{28A0092B-C50C-407E-A947-70E740481C1C}">
                           <a14:useLocalDpi xmlns:a14="http://schemas.microsoft.com/office/drawing/2010/main" val="0"/>
@@ -12766,15 +12758,7 @@
           <w:color w:val="000000" w:themeColor="text1"/>
           <w:sz w:val="30"/>
         </w:rPr>
-        <w:t xml:space="preserve">Thầy </w:t>
-      </w:r>
-      <w:r>
-        <w:rPr>
-          <w:rFonts w:ascii="Times New Roman" w:hAnsi="Times New Roman" w:cs="Times New Roman"/>
-          <w:color w:val="000000" w:themeColor="text1"/>
-          <w:sz w:val="30"/>
-        </w:rPr>
-        <w:t>Nguyễn Văn Quang Huy</w:t>
+        <w:t>Thầy Nguyễn Văn Quang Huy</w:t>
       </w:r>
     </w:p>
     <w:p>
@@ -12794,15 +12778,7 @@
           <w:color w:val="000000" w:themeColor="text1"/>
           <w:sz w:val="30"/>
         </w:rPr>
-        <w:t xml:space="preserve">Thầy </w:t>
-      </w:r>
-      <w:r>
-        <w:rPr>
-          <w:rFonts w:ascii="Times New Roman" w:hAnsi="Times New Roman" w:cs="Times New Roman"/>
-          <w:color w:val="000000" w:themeColor="text1"/>
-          <w:sz w:val="30"/>
-        </w:rPr>
-        <w:t>Vũ Quốc Hoàng</w:t>
+        <w:t>Thầy Vũ Quốc Hoàng</w:t>
       </w:r>
     </w:p>
     <w:p>
@@ -12822,15 +12798,7 @@
           <w:color w:val="000000" w:themeColor="text1"/>
           <w:sz w:val="30"/>
         </w:rPr>
-        <w:t xml:space="preserve">Cô </w:t>
-      </w:r>
-      <w:r>
-        <w:rPr>
-          <w:rFonts w:ascii="Times New Roman" w:hAnsi="Times New Roman" w:cs="Times New Roman"/>
-          <w:color w:val="000000" w:themeColor="text1"/>
-          <w:sz w:val="30"/>
-        </w:rPr>
-        <w:t>Phan Thị Phương Uyên</w:t>
+        <w:t>Cô Phan Thị Phương Uyên</w:t>
       </w:r>
     </w:p>
     <w:p>
@@ -12850,15 +12818,7 @@
           <w:color w:val="000000" w:themeColor="text1"/>
           <w:sz w:val="30"/>
         </w:rPr>
-        <w:t xml:space="preserve">Thầy </w:t>
-      </w:r>
-      <w:r>
-        <w:rPr>
-          <w:rFonts w:ascii="Times New Roman" w:hAnsi="Times New Roman" w:cs="Times New Roman"/>
-          <w:color w:val="000000" w:themeColor="text1"/>
-          <w:sz w:val="30"/>
-        </w:rPr>
-        <w:t>Lê Thanh Tùng</w:t>
+        <w:t>Thầy Lê Thanh Tùng</w:t>
       </w:r>
     </w:p>
     <w:p>
@@ -12908,7 +12868,7 @@
           <w:sz w:val="30"/>
         </w:rPr>
         <w:sectPr>
-          <w:footerReference w:type="default" r:id="rId7"/>
+          <w:footerReference w:type="default" r:id="rId9"/>
           <w:pgSz w:w="12240" w:h="15840"/>
           <w:pgMar w:top="1360" w:right="780" w:bottom="280" w:left="1120" w:header="720" w:footer="720" w:gutter="0"/>
           <w:cols w:space="720"/>
@@ -12999,15 +12959,7 @@
           <w:color w:val="000000" w:themeColor="text1"/>
           <w:sz w:val="30"/>
         </w:rPr>
-        <w:t>202</w:t>
-      </w:r>
-      <w:r>
-        <w:rPr>
-          <w:rFonts w:ascii="Times New Roman" w:hAnsi="Times New Roman" w:cs="Times New Roman"/>
-          <w:color w:val="000000" w:themeColor="text1"/>
-          <w:sz w:val="30"/>
-        </w:rPr>
-        <w:t>2</w:t>
+        <w:t>2022</w:t>
       </w:r>
     </w:p>
     <w:p>
@@ -13026,6 +12978,12 @@
     </w:p>
     <w:sdt>
       <w:sdtPr>
+        <w:rPr>
+          <w:rFonts w:asciiTheme="minorHAnsi" w:eastAsiaTheme="minorHAnsi" w:hAnsiTheme="minorHAnsi" w:cstheme="minorBidi"/>
+          <w:color w:val="auto"/>
+          <w:sz w:val="22"/>
+          <w:szCs w:val="22"/>
+        </w:rPr>
         <w:id w:val="-923339628"/>
         <w:docPartObj>
           <w:docPartGallery w:val="Table of Contents"/>
@@ -13034,13 +12992,9 @@
       </w:sdtPr>
       <w:sdtEndPr>
         <w:rPr>
-          <w:rFonts w:asciiTheme="minorHAnsi" w:eastAsiaTheme="minorHAnsi" w:hAnsiTheme="minorHAnsi" w:cstheme="minorBidi"/>
           <w:b/>
           <w:bCs/>
           <w:noProof/>
-          <w:color w:val="auto"/>
-          <w:sz w:val="22"/>
-          <w:szCs w:val="22"/>
         </w:rPr>
       </w:sdtEndPr>
       <w:sdtContent>
@@ -13083,21 +13037,7 @@
                 <w:rStyle w:val="Hyperlink"/>
                 <w:noProof/>
               </w:rPr>
-              <w:t>I. Thuật to</w:t>
-            </w:r>
-            <w:r>
-              <w:rPr>
-                <w:rStyle w:val="Hyperlink"/>
-                <w:noProof/>
-              </w:rPr>
-              <w:t>á</w:t>
-            </w:r>
-            <w:r>
-              <w:rPr>
-                <w:rStyle w:val="Hyperlink"/>
-                <w:noProof/>
-              </w:rPr>
-              <w:t>n k-means.</w:t>
+              <w:t>I. Thuật toán k-means.</w:t>
             </w:r>
             <w:r>
               <w:rPr>
@@ -13541,35 +13481,7 @@
                 <w:rStyle w:val="Hyperlink"/>
                 <w:noProof/>
               </w:rPr>
-              <w:t>III. Cài đặ</w:t>
-            </w:r>
-            <w:r>
-              <w:rPr>
-                <w:rStyle w:val="Hyperlink"/>
-                <w:noProof/>
-              </w:rPr>
-              <w:t>t</w:t>
-            </w:r>
-            <w:r>
-              <w:rPr>
-                <w:rStyle w:val="Hyperlink"/>
-                <w:noProof/>
-              </w:rPr>
-              <w:t xml:space="preserve"> chi t</w:t>
-            </w:r>
-            <w:r>
-              <w:rPr>
-                <w:rStyle w:val="Hyperlink"/>
-                <w:noProof/>
-              </w:rPr>
-              <w:t>i</w:t>
-            </w:r>
-            <w:r>
-              <w:rPr>
-                <w:rStyle w:val="Hyperlink"/>
-                <w:noProof/>
-              </w:rPr>
-              <w:t>ết</w:t>
+              <w:t>III. Cài đặt chi tiết</w:t>
             </w:r>
             <w:r>
               <w:rPr>
@@ -14115,21 +14027,7 @@
                 <w:rStyle w:val="Hyperlink"/>
                 <w:noProof/>
               </w:rPr>
-              <w:t>IV. Đán</w:t>
-            </w:r>
-            <w:r>
-              <w:rPr>
-                <w:rStyle w:val="Hyperlink"/>
-                <w:noProof/>
-              </w:rPr>
-              <w:t>h</w:t>
-            </w:r>
-            <w:r>
-              <w:rPr>
-                <w:rStyle w:val="Hyperlink"/>
-                <w:noProof/>
-              </w:rPr>
-              <w:t xml:space="preserve"> giá đồ án.</w:t>
+              <w:t>IV. Đánh giá đồ án.</w:t>
             </w:r>
             <w:r>
               <w:rPr>
@@ -14203,35 +14101,7 @@
                 <w:rStyle w:val="Hyperlink"/>
                 <w:noProof/>
               </w:rPr>
-              <w:t>V. Tài liệu th</w:t>
-            </w:r>
-            <w:r>
-              <w:rPr>
-                <w:rStyle w:val="Hyperlink"/>
-                <w:noProof/>
-              </w:rPr>
-              <w:t>a</w:t>
-            </w:r>
-            <w:r>
-              <w:rPr>
-                <w:rStyle w:val="Hyperlink"/>
-                <w:noProof/>
-              </w:rPr>
-              <w:t>m</w:t>
-            </w:r>
-            <w:r>
-              <w:rPr>
-                <w:rStyle w:val="Hyperlink"/>
-                <w:noProof/>
-              </w:rPr>
-              <w:t xml:space="preserve"> khả</w:t>
-            </w:r>
-            <w:r>
-              <w:rPr>
-                <w:rStyle w:val="Hyperlink"/>
-                <w:noProof/>
-              </w:rPr>
-              <w:t>o</w:t>
+              <w:t>V. Tài liệu tham khảo</w:t>
             </w:r>
             <w:r>
               <w:rPr>
@@ -14272,7 +14142,7 @@
                 <w:noProof/>
                 <w:webHidden/>
               </w:rPr>
-              <w:t>20</w:t>
+              <w:t>21</w:t>
             </w:r>
             <w:r>
               <w:rPr>
@@ -14415,7 +14285,7 @@
                     </pic:cNvPicPr>
                   </pic:nvPicPr>
                   <pic:blipFill>
-                    <a:blip r:embed="rId8">
+                    <a:blip r:embed="rId10">
                       <a:extLst>
                         <a:ext uri="{28A0092B-C50C-407E-A947-70E740481C1C}">
                           <a14:useLocalDpi xmlns:a14="http://schemas.microsoft.com/office/drawing/2010/main" val="0"/>
@@ -14530,23 +14400,7 @@
           <w:sz w:val="32"/>
           <w:szCs w:val="32"/>
         </w:rPr>
-        <w:t xml:space="preserve">, và mỗi cụm sẽ được đại diện bởi 1 điểm cụm hoặc </w:t>
-      </w:r>
-      <w:r>
-        <w:rPr>
-          <w:rFonts w:ascii="Times New Roman" w:hAnsi="Times New Roman" w:cs="Times New Roman"/>
-          <w:sz w:val="32"/>
-          <w:szCs w:val="32"/>
-        </w:rPr>
-        <w:t>điểm trung tâm(centroid/center)</w:t>
-      </w:r>
-      <w:r>
-        <w:rPr>
-          <w:rFonts w:ascii="Times New Roman" w:hAnsi="Times New Roman" w:cs="Times New Roman"/>
-          <w:sz w:val="32"/>
-          <w:szCs w:val="32"/>
-        </w:rPr>
-        <w:t xml:space="preserve"> thứ k</w:t>
+        <w:t>, và mỗi cụm sẽ được đại diện bởi 1 điểm cụm hoặc điểm trung tâm(centroid/center) thứ k</w:t>
       </w:r>
       <w:r>
         <w:rPr>
@@ -14763,15 +14617,7 @@
           <w:sz w:val="32"/>
           <w:szCs w:val="32"/>
         </w:rPr>
-        <w:t>Euclidean</w:t>
-      </w:r>
-      <w:r>
-        <w:rPr>
-          <w:rFonts w:ascii="Times New Roman" w:hAnsi="Times New Roman" w:cs="Times New Roman"/>
-          <w:sz w:val="32"/>
-          <w:szCs w:val="32"/>
-        </w:rPr>
-        <w:t xml:space="preserve"> </w:t>
+        <w:t xml:space="preserve">Euclidean </w:t>
       </w:r>
       <w:r>
         <w:rPr>
@@ -14825,7 +14671,7 @@
                     </pic:cNvPicPr>
                   </pic:nvPicPr>
                   <pic:blipFill>
-                    <a:blip r:embed="rId9">
+                    <a:blip r:embed="rId11">
                       <a:extLst>
                         <a:ext uri="{28A0092B-C50C-407E-A947-70E740481C1C}">
                           <a14:useLocalDpi xmlns:a14="http://schemas.microsoft.com/office/drawing/2010/main" val="0"/>
@@ -15054,15 +14900,7 @@
           <w:sz w:val="32"/>
           <w:szCs w:val="32"/>
         </w:rPr>
-        <w:t xml:space="preserve"> (Sử dụng </w:t>
-      </w:r>
-      <w:r>
-        <w:rPr>
-          <w:rFonts w:ascii="Times New Roman" w:hAnsi="Times New Roman" w:cs="Times New Roman"/>
-          <w:sz w:val="32"/>
-          <w:szCs w:val="32"/>
-        </w:rPr>
-        <w:t>Square</w:t>
+        <w:t xml:space="preserve"> (Sử dụng Square</w:t>
       </w:r>
       <w:r>
         <w:rPr>
@@ -15078,15 +14916,7 @@
           <w:sz w:val="32"/>
           <w:szCs w:val="32"/>
         </w:rPr>
-        <w:t>Euclidean Distance</w:t>
-      </w:r>
-      <w:r>
-        <w:rPr>
-          <w:rFonts w:ascii="Times New Roman" w:hAnsi="Times New Roman" w:cs="Times New Roman"/>
-          <w:sz w:val="32"/>
-          <w:szCs w:val="32"/>
-        </w:rPr>
-        <w:t xml:space="preserve"> như đã nêu ở trên để tính khoảng cách)</w:t>
+        <w:t>Euclidean Distance như đã nêu ở trên để tính khoảng cách)</w:t>
       </w:r>
       <w:r>
         <w:rPr>
@@ -15118,15 +14948,7 @@
           <w:sz w:val="32"/>
           <w:szCs w:val="32"/>
         </w:rPr>
-        <w:t xml:space="preserve">, vị trí </w:t>
-      </w:r>
-      <w:r>
-        <w:rPr>
-          <w:rFonts w:ascii="Times New Roman" w:hAnsi="Times New Roman" w:cs="Times New Roman"/>
-          <w:sz w:val="32"/>
-          <w:szCs w:val="32"/>
-        </w:rPr>
-        <w:t>điểm</w:t>
+        <w:t>, vị trí điểm</w:t>
       </w:r>
       <w:r>
         <w:rPr>
@@ -15191,23 +15013,7 @@
           <w:sz w:val="32"/>
           <w:szCs w:val="32"/>
         </w:rPr>
-        <w:t xml:space="preserve"> bằng cách cho </w:t>
-      </w:r>
-      <w:r>
-        <w:rPr>
-          <w:rFonts w:ascii="Times New Roman" w:hAnsi="Times New Roman" w:cs="Times New Roman"/>
-          <w:sz w:val="32"/>
-          <w:szCs w:val="32"/>
-        </w:rPr>
-        <w:t>cụ thể</w:t>
-      </w:r>
-      <w:r>
-        <w:rPr>
-          <w:rFonts w:ascii="Times New Roman" w:hAnsi="Times New Roman" w:cs="Times New Roman"/>
-          <w:sz w:val="32"/>
-          <w:szCs w:val="32"/>
-        </w:rPr>
-        <w:t xml:space="preserve"> số lần lặp giới hạn.</w:t>
+        <w:t xml:space="preserve"> bằng cách cho cụ thể số lần lặp giới hạn.</w:t>
       </w:r>
     </w:p>
     <w:p>
@@ -15320,39 +15126,7 @@
           <w:sz w:val="32"/>
           <w:szCs w:val="32"/>
         </w:rPr>
-        <w:t xml:space="preserve">. Đây </w:t>
-      </w:r>
-      <w:r>
-        <w:rPr>
-          <w:rFonts w:ascii="Times New Roman" w:hAnsi="Times New Roman" w:cs="Times New Roman"/>
-          <w:sz w:val="32"/>
-          <w:szCs w:val="32"/>
-        </w:rPr>
-        <w:t>là một trong những bài toán kinh điể</w:t>
-      </w:r>
-      <w:r>
-        <w:rPr>
-          <w:rFonts w:ascii="Times New Roman" w:hAnsi="Times New Roman" w:cs="Times New Roman"/>
-          <w:sz w:val="32"/>
-          <w:szCs w:val="32"/>
-        </w:rPr>
-        <w:t>n</w:t>
-      </w:r>
-      <w:r>
-        <w:rPr>
-          <w:rFonts w:ascii="Times New Roman" w:hAnsi="Times New Roman" w:cs="Times New Roman"/>
-          <w:sz w:val="32"/>
-          <w:szCs w:val="32"/>
-        </w:rPr>
-        <w:t xml:space="preserve"> </w:t>
-      </w:r>
-      <w:r>
-        <w:rPr>
-          <w:rFonts w:ascii="Times New Roman" w:hAnsi="Times New Roman" w:cs="Times New Roman"/>
-          <w:sz w:val="32"/>
-          <w:szCs w:val="32"/>
-        </w:rPr>
-        <w:t>mà thuật toán K-means có thể được ứng dụng</w:t>
+        <w:t>. Đây là một trong những bài toán kinh điển mà thuật toán K-means có thể được ứng dụng</w:t>
       </w:r>
       <w:r>
         <w:rPr>
@@ -15422,7 +15196,7 @@
                     </pic:cNvPicPr>
                   </pic:nvPicPr>
                   <pic:blipFill>
-                    <a:blip r:embed="rId10">
+                    <a:blip r:embed="rId12">
                       <a:extLst>
                         <a:ext uri="{28A0092B-C50C-407E-A947-70E740481C1C}">
                           <a14:useLocalDpi xmlns:a14="http://schemas.microsoft.com/office/drawing/2010/main" val="0"/>
@@ -15459,24 +15233,14 @@
         <w:pStyle w:val="Caption"/>
         <w:jc w:val="center"/>
       </w:pPr>
-      <w:r>
-        <w:fldChar w:fldCharType="begin"/>
-      </w:r>
-      <w:r>
-        <w:instrText xml:space="preserve"> SEQ Picture \* ARABIC </w:instrText>
-      </w:r>
-      <w:r>
-        <w:fldChar w:fldCharType="separate"/>
-      </w:r>
-      <w:r>
-        <w:rPr>
-          <w:noProof/>
-        </w:rPr>
-        <w:t>3</w:t>
-      </w:r>
-      <w:r>
-        <w:fldChar w:fldCharType="end"/>
-      </w:r>
+      <w:fldSimple w:instr=" SEQ Picture \* ARABIC ">
+        <w:r>
+          <w:rPr>
+            <w:noProof/>
+          </w:rPr>
+          <w:t>3</w:t>
+        </w:r>
+      </w:fldSimple>
       <w:r>
         <w:t xml:space="preserve"> - Ảnh gốc</w:t>
       </w:r>
@@ -15508,7 +15272,7 @@
                     </pic:cNvPicPr>
                   </pic:nvPicPr>
                   <pic:blipFill>
-                    <a:blip r:embed="rId11">
+                    <a:blip r:embed="rId13">
                       <a:extLst>
                         <a:ext uri="{28A0092B-C50C-407E-A947-70E740481C1C}">
                           <a14:useLocalDpi xmlns:a14="http://schemas.microsoft.com/office/drawing/2010/main" val="0"/>
@@ -15545,24 +15309,14 @@
         <w:pStyle w:val="Caption"/>
         <w:jc w:val="center"/>
       </w:pPr>
-      <w:r>
-        <w:fldChar w:fldCharType="begin"/>
-      </w:r>
-      <w:r>
-        <w:instrText xml:space="preserve"> SEQ Picture \* ARABIC </w:instrText>
-      </w:r>
-      <w:r>
-        <w:fldChar w:fldCharType="separate"/>
-      </w:r>
-      <w:r>
-        <w:rPr>
-          <w:noProof/>
-        </w:rPr>
-        <w:t>4</w:t>
-      </w:r>
-      <w:r>
-        <w:fldChar w:fldCharType="end"/>
-      </w:r>
+      <w:fldSimple w:instr=" SEQ Picture \* ARABIC ">
+        <w:r>
+          <w:rPr>
+            <w:noProof/>
+          </w:rPr>
+          <w:t>4</w:t>
+        </w:r>
+      </w:fldSimple>
       <w:r>
         <w:t xml:space="preserve"> - Ảnh qua xử lý nén màu sử dụng k-means với k = 16</w:t>
       </w:r>
@@ -15670,21 +15424,7 @@
           <w:sz w:val="32"/>
           <w:szCs w:val="32"/>
         </w:rPr>
-        <w:t xml:space="preserve">Chọn k pixel trung tâm centroids với 3 giá trị R, B, G </w:t>
-      </w:r>
-      <w:r>
-        <w:rPr>
-          <w:sz w:val="32"/>
-          <w:szCs w:val="32"/>
-        </w:rPr>
-        <w:t xml:space="preserve">ngẫu nhiên </w:t>
-      </w:r>
-      <w:r>
-        <w:rPr>
-          <w:sz w:val="32"/>
-          <w:szCs w:val="32"/>
-        </w:rPr>
-        <w:t>trong khoảng 0 - 255.</w:t>
+        <w:t>Chọn k pixel trung tâm centroids với 3 giá trị R, B, G ngẫu nhiên trong khoảng 0 - 255.</w:t>
       </w:r>
     </w:p>
     <w:p>
@@ -15769,23 +15509,7 @@
           <w:sz w:val="32"/>
           <w:szCs w:val="32"/>
         </w:rPr>
-        <w:t xml:space="preserve">cách giữa pixel tới 1 centroid sẽ được tính theo </w:t>
-      </w:r>
-      <w:r>
-        <w:rPr>
-          <w:rFonts w:ascii="Times New Roman" w:hAnsi="Times New Roman" w:cs="Times New Roman"/>
-          <w:sz w:val="32"/>
-          <w:szCs w:val="32"/>
-        </w:rPr>
-        <w:t>khoảng cách Euclidean bình phương</w:t>
-      </w:r>
-      <w:r>
-        <w:rPr>
-          <w:rFonts w:ascii="Times New Roman" w:hAnsi="Times New Roman" w:cs="Times New Roman"/>
-          <w:sz w:val="32"/>
-          <w:szCs w:val="32"/>
-        </w:rPr>
-        <w:t>.</w:t>
+        <w:t>cách giữa pixel tới 1 centroid sẽ được tính theo khoảng cách Euclidean bình phương.</w:t>
       </w:r>
     </w:p>
     <w:p>
@@ -15812,23 +15536,7 @@
           <w:sz w:val="32"/>
           <w:szCs w:val="32"/>
         </w:rPr>
-        <w:t xml:space="preserve">Thuật toán trên đảm bảo </w:t>
-      </w:r>
-      <w:r>
-        <w:rPr>
-          <w:rFonts w:ascii="Times New Roman" w:hAnsi="Times New Roman" w:cs="Times New Roman"/>
-          <w:sz w:val="32"/>
-          <w:szCs w:val="32"/>
-        </w:rPr>
-        <w:t>sẽ</w:t>
-      </w:r>
-      <w:r>
-        <w:rPr>
-          <w:rFonts w:ascii="Times New Roman" w:hAnsi="Times New Roman" w:cs="Times New Roman"/>
-          <w:sz w:val="32"/>
-          <w:szCs w:val="32"/>
-        </w:rPr>
-        <w:t xml:space="preserve"> hội tụ sau 1 thời gian. Chất lượng của lời giải với thuật toán trên phụ thuộc vào giá trị khởi tạo đầu tiên của k centroids và số lượng các cụm(tức giá trị k).</w:t>
+        <w:t>Thuật toán trên đảm bảo sẽ hội tụ sau 1 thời gian. Chất lượng của lời giải với thuật toán trên phụ thuộc vào giá trị khởi tạo đầu tiên của k centroids và số lượng các cụm(tức giá trị k).</w:t>
       </w:r>
       <w:r>
         <w:rPr>
@@ -15924,7 +15632,7 @@
         </w:rPr>
         <w:t xml:space="preserve">Mã nguồn: </w:t>
       </w:r>
-      <w:hyperlink r:id="rId12" w:history="1">
+      <w:hyperlink r:id="rId14" w:history="1">
         <w:r>
           <w:rPr>
             <w:rStyle w:val="Hyperlink"/>
@@ -16016,7 +15724,7 @@
         </w:rPr>
         <w:t xml:space="preserve">” - </w:t>
       </w:r>
-      <w:hyperlink r:id="rId13" w:history="1">
+      <w:hyperlink r:id="rId15" w:history="1">
         <w:r>
           <w:rPr>
             <w:rStyle w:val="Hyperlink"/>
@@ -16075,7 +15783,7 @@
       <w:r>
         <w:t xml:space="preserve"> </w:t>
       </w:r>
-      <w:hyperlink r:id="rId14" w:history="1">
+      <w:hyperlink r:id="rId16" w:history="1">
         <w:r>
           <w:rPr>
             <w:rStyle w:val="Hyperlink"/>
@@ -16116,7 +15824,7 @@
           <w:szCs w:val="32"/>
           <w:u w:val="single"/>
         </w:rPr>
-        <w:instrText xml:space="preserve"> REF _Ref106486157 \h </w:instrText>
+        <w:instrText xml:space="preserve"> REF _Ref106486157 \h  \* MERGEFORMAT </w:instrText>
       </w:r>
       <w:r>
         <w:rPr>
@@ -16127,17 +15835,6 @@
           <w:szCs w:val="32"/>
           <w:u w:val="single"/>
         </w:rPr>
-      </w:r>
-      <w:r>
-        <w:rPr>
-          <w:rFonts w:ascii="Times New Roman" w:hAnsi="Times New Roman" w:cs="Times New Roman"/>
-          <w:i/>
-          <w:iCs/>
-          <w:sz w:val="32"/>
-          <w:szCs w:val="32"/>
-          <w:u w:val="single"/>
-        </w:rPr>
-        <w:instrText xml:space="preserve"> \* MERGEFORMAT </w:instrText>
       </w:r>
       <w:r>
         <w:rPr>
@@ -16292,10 +15989,10 @@
             <v:path o:extrusionok="f" gradientshapeok="t" o:connecttype="rect"/>
             <o:lock v:ext="edit" aspectratio="t"/>
           </v:shapetype>
-          <v:shape id="_x0000_i1357" type="#_x0000_t75" style="width:265.45pt;height:81pt" o:ole="">
-            <v:imagedata r:id="rId15" o:title=""/>
+          <v:shape id="_x0000_i1025" type="#_x0000_t75" style="width:265.45pt;height:81pt" o:ole="">
+            <v:imagedata r:id="rId17" o:title=""/>
           </v:shape>
-          <o:OLEObject Type="Embed" ProgID="Word.Document.12" ShapeID="_x0000_i1357" DrawAspect="Content" ObjectID="_1717112262" r:id="rId16">
+          <o:OLEObject Type="Embed" ProgID="Word.Document.12" ShapeID="_x0000_i1025" DrawAspect="Content" ObjectID="_1717112927" r:id="rId18">
             <o:FieldCodes>\s</o:FieldCodes>
           </o:OLEObject>
         </w:object>
@@ -16534,14 +16231,7 @@
           <w:sz w:val="32"/>
           <w:szCs w:val="32"/>
         </w:rPr>
-        <w:t xml:space="preserve"> cùng </w:t>
-      </w:r>
-      <w:r>
-        <w:rPr>
-          <w:sz w:val="32"/>
-          <w:szCs w:val="32"/>
-        </w:rPr>
-        <w:t xml:space="preserve">mảng chứa giá trị phân cụm từng pixels ứng với 1 centroid - </w:t>
+        <w:t xml:space="preserve"> cùng mảng chứa giá trị phân cụm từng pixels ứng với 1 centroid - </w:t>
       </w:r>
       <w:r>
         <w:rPr>
@@ -16590,21 +16280,7 @@
           <w:sz w:val="32"/>
           <w:szCs w:val="32"/>
         </w:rPr>
-        <w:t>Đồng thời cho phép người dùng</w:t>
-      </w:r>
-      <w:r>
-        <w:rPr>
-          <w:sz w:val="32"/>
-          <w:szCs w:val="32"/>
-        </w:rPr>
-        <w:t xml:space="preserve"> đặt tên</w:t>
-      </w:r>
-      <w:r>
-        <w:rPr>
-          <w:sz w:val="32"/>
-          <w:szCs w:val="32"/>
-        </w:rPr>
-        <w:t xml:space="preserve"> và lưu ảnh qua xử lý với định dạng theo lựa chọn.</w:t>
+        <w:t>Đồng thời cho phép người dùng đặt tên và lưu ảnh qua xử lý với định dạng theo lựa chọn.</w:t>
       </w:r>
     </w:p>
     <w:bookmarkStart w:id="10" w:name="_MON_1717108582"/>
@@ -16624,10 +16300,10 @@
           <w:szCs w:val="32"/>
         </w:rPr>
         <w:object w:dxaOrig="9029" w:dyaOrig="15101" w14:anchorId="4DAB621B">
-          <v:shape id="_x0000_i1409" type="#_x0000_t75" style="width:451.45pt;height:755.05pt" o:ole="">
-            <v:imagedata r:id="rId17" o:title=""/>
+          <v:shape id="_x0000_i1026" type="#_x0000_t75" style="width:451.45pt;height:755.05pt" o:ole="">
+            <v:imagedata r:id="rId19" o:title=""/>
           </v:shape>
-          <o:OLEObject Type="Embed" ProgID="Word.Document.12" ShapeID="_x0000_i1409" DrawAspect="Content" ObjectID="_1717112263" r:id="rId18">
+          <o:OLEObject Type="Embed" ProgID="Word.Document.12" ShapeID="_x0000_i1026" DrawAspect="Content" ObjectID="_1717112928" r:id="rId20">
             <o:FieldCodes>\s</o:FieldCodes>
           </o:OLEObject>
         </w:object>
@@ -16746,10 +16422,10 @@
           <w:szCs w:val="32"/>
         </w:rPr>
         <w:object w:dxaOrig="8129" w:dyaOrig="2430" w14:anchorId="023EA987">
-          <v:shape id="_x0000_i1359" type="#_x0000_t75" style="width:406.45pt;height:121.5pt" o:ole="">
-            <v:imagedata r:id="rId19" o:title=""/>
+          <v:shape id="_x0000_i1027" type="#_x0000_t75" style="width:406.45pt;height:121.5pt" o:ole="">
+            <v:imagedata r:id="rId21" o:title=""/>
           </v:shape>
-          <o:OLEObject Type="Embed" ProgID="Word.Document.12" ShapeID="_x0000_i1359" DrawAspect="Content" ObjectID="_1717112264" r:id="rId20">
+          <o:OLEObject Type="Embed" ProgID="Word.Document.12" ShapeID="_x0000_i1027" DrawAspect="Content" ObjectID="_1717112929" r:id="rId22">
             <o:FieldCodes>\s</o:FieldCodes>
           </o:OLEObject>
         </w:object>
@@ -17076,15 +16752,7 @@
           <w:sz w:val="32"/>
           <w:szCs w:val="32"/>
         </w:rPr>
-        <w:t xml:space="preserve"> khảo theo trang </w:t>
-      </w:r>
-      <w:r>
-        <w:rPr>
-          <w:rFonts w:ascii="Times New Roman" w:hAnsi="Times New Roman" w:cs="Times New Roman"/>
-          <w:sz w:val="32"/>
-          <w:szCs w:val="32"/>
-        </w:rPr>
-        <w:t>A</w:t>
+        <w:t xml:space="preserve"> khảo theo trang A</w:t>
       </w:r>
       <w:r>
         <w:rPr>
@@ -17134,7 +16802,7 @@
         </w:rPr>
         <w:t xml:space="preserve"> - </w:t>
       </w:r>
-      <w:hyperlink r:id="rId21" w:history="1">
+      <w:hyperlink r:id="rId23" w:history="1">
         <w:r>
           <w:rPr>
             <w:rStyle w:val="Hyperlink"/>
@@ -17188,10 +16856,10 @@
           <w:szCs w:val="32"/>
         </w:rPr>
         <w:object w:dxaOrig="8489" w:dyaOrig="9316" w14:anchorId="5ADA2479">
-          <v:shape id="_x0000_i1361" type="#_x0000_t75" style="width:424.45pt;height:465.8pt" o:ole="">
-            <v:imagedata r:id="rId22" o:title=""/>
+          <v:shape id="_x0000_i1028" type="#_x0000_t75" style="width:424.45pt;height:465.8pt" o:ole="">
+            <v:imagedata r:id="rId24" o:title=""/>
           </v:shape>
-          <o:OLEObject Type="Embed" ProgID="Word.Document.12" ShapeID="_x0000_i1361" DrawAspect="Content" ObjectID="_1717112265" r:id="rId23">
+          <o:OLEObject Type="Embed" ProgID="Word.Document.12" ShapeID="_x0000_i1028" DrawAspect="Content" ObjectID="_1717112930" r:id="rId25">
             <o:FieldCodes>\s</o:FieldCodes>
           </o:OLEObject>
         </w:object>
@@ -17251,23 +16919,7 @@
           <w:sz w:val="32"/>
           <w:szCs w:val="32"/>
         </w:rPr>
-        <w:t xml:space="preserve">Tham số đầu vào: </w:t>
-      </w:r>
-      <w:r>
-        <w:rPr>
-          <w:rFonts w:ascii="Times New Roman" w:hAnsi="Times New Roman" w:cs="Times New Roman"/>
-          <w:sz w:val="32"/>
-          <w:szCs w:val="32"/>
-        </w:rPr>
-        <w:t>mảng các centroids</w:t>
-      </w:r>
-      <w:r>
-        <w:rPr>
-          <w:rFonts w:ascii="Times New Roman" w:hAnsi="Times New Roman" w:cs="Times New Roman"/>
-          <w:sz w:val="32"/>
-          <w:szCs w:val="32"/>
-        </w:rPr>
-        <w:t>, mảng một chiều chứa các vector pixels của ảnh.</w:t>
+        <w:t>Tham số đầu vào: mảng các centroids, mảng một chiều chứa các vector pixels của ảnh.</w:t>
       </w:r>
     </w:p>
     <w:p>
@@ -17450,21 +17102,7 @@
           <w:sz w:val="32"/>
           <w:szCs w:val="32"/>
         </w:rPr>
-        <w:t xml:space="preserve"> của numpy </w:t>
-      </w:r>
-      <w:r>
-        <w:rPr>
-          <w:sz w:val="32"/>
-          <w:szCs w:val="32"/>
-        </w:rPr>
-        <w:t xml:space="preserve">lấy khoảng cách nhỏ nhất </w:t>
-      </w:r>
-      <w:r>
-        <w:rPr>
-          <w:sz w:val="32"/>
-          <w:szCs w:val="32"/>
-        </w:rPr>
-        <w:t xml:space="preserve">trong mảng </w:t>
+        <w:t xml:space="preserve"> của numpy lấy khoảng cách nhỏ nhất trong mảng </w:t>
       </w:r>
       <w:r>
         <w:rPr>
@@ -17578,15 +17216,7 @@
           <w:sz w:val="32"/>
           <w:szCs w:val="32"/>
         </w:rPr>
-        <w:t xml:space="preserve">Kết quả trả về: mảng chứa </w:t>
-      </w:r>
-      <w:r>
-        <w:rPr>
-          <w:rFonts w:ascii="Times New Roman" w:hAnsi="Times New Roman" w:cs="Times New Roman"/>
-          <w:sz w:val="32"/>
-          <w:szCs w:val="32"/>
-        </w:rPr>
-        <w:t xml:space="preserve">giá trị phân cụm từng pixels - </w:t>
+        <w:t xml:space="preserve">Kết quả trả về: mảng chứa giá trị phân cụm từng pixels - </w:t>
       </w:r>
       <w:r>
         <w:rPr>
@@ -17648,23 +17278,7 @@
           <w:sz w:val="32"/>
           <w:szCs w:val="32"/>
         </w:rPr>
-        <w:t xml:space="preserve">Tuy nhiên sau khi cho hàm trên xử lý thử 1 hình ảnh có tổng cộng 701440 pixels với k = 5. Thì </w:t>
-      </w:r>
-      <w:r>
-        <w:rPr>
-          <w:rFonts w:ascii="Times New Roman" w:hAnsi="Times New Roman" w:cs="Times New Roman"/>
-          <w:sz w:val="32"/>
-          <w:szCs w:val="32"/>
-        </w:rPr>
-        <w:t>việc chờ</w:t>
-      </w:r>
-      <w:r>
-        <w:rPr>
-          <w:rFonts w:ascii="Times New Roman" w:hAnsi="Times New Roman" w:cs="Times New Roman"/>
-          <w:sz w:val="32"/>
-          <w:szCs w:val="32"/>
-        </w:rPr>
-        <w:t xml:space="preserve"> đợi hình ảnh được xử lý rất lâu.</w:t>
+        <w:t>Tuy nhiên sau khi cho hàm trên xử lý thử 1 hình ảnh có tổng cộng 701440 pixels với k = 5. Thì việc chờ đợi hình ảnh được xử lý rất lâu.</w:t>
       </w:r>
     </w:p>
     <w:p>
@@ -17693,7 +17307,7 @@
                     <pic:cNvPicPr/>
                   </pic:nvPicPr>
                   <pic:blipFill>
-                    <a:blip r:embed="rId24"/>
+                    <a:blip r:embed="rId26"/>
                     <a:stretch>
                       <a:fillRect/>
                     </a:stretch>
@@ -17786,15 +17400,7 @@
           <w:sz w:val="32"/>
           <w:szCs w:val="32"/>
         </w:rPr>
-        <w:t xml:space="preserve">Nhận thấy điều này không khả thi khi dùng vòng lặp duyệt từng phần tử để tính khoảng cách như bài viết của trang </w:t>
-      </w:r>
-      <w:r>
-        <w:rPr>
-          <w:rFonts w:ascii="Times New Roman" w:hAnsi="Times New Roman" w:cs="Times New Roman"/>
-          <w:sz w:val="32"/>
-          <w:szCs w:val="32"/>
-        </w:rPr>
-        <w:t>A</w:t>
+        <w:t>Nhận thấy điều này không khả thi khi dùng vòng lặp duyệt từng phần tử để tính khoảng cách như bài viết của trang A</w:t>
       </w:r>
       <w:r>
         <w:rPr>
@@ -17856,10 +17462,10 @@
           <w:rFonts w:ascii="Times New Roman" w:hAnsi="Times New Roman" w:cs="Times New Roman"/>
         </w:rPr>
         <w:object w:dxaOrig="9029" w:dyaOrig="5670" w14:anchorId="444921C0">
-          <v:shape id="_x0000_i1341" type="#_x0000_t75" style="width:451.45pt;height:283.5pt" o:ole="">
-            <v:imagedata r:id="rId25" o:title=""/>
+          <v:shape id="_x0000_i1029" type="#_x0000_t75" style="width:451.45pt;height:283.5pt" o:ole="">
+            <v:imagedata r:id="rId27" o:title=""/>
           </v:shape>
-          <o:OLEObject Type="Embed" ProgID="Word.Document.12" ShapeID="_x0000_i1341" DrawAspect="Content" ObjectID="_1717112266" r:id="rId26">
+          <o:OLEObject Type="Embed" ProgID="Word.Document.12" ShapeID="_x0000_i1029" DrawAspect="Content" ObjectID="_1717112931" r:id="rId28">
             <o:FieldCodes>\s</o:FieldCodes>
           </o:OLEObject>
         </w:object>
@@ -17930,23 +17536,7 @@
           <w:sz w:val="32"/>
           <w:szCs w:val="32"/>
         </w:rPr>
-        <w:t xml:space="preserve">Cụ thể ở đây, có thể thay vòng lặp </w:t>
-      </w:r>
-      <w:r>
-        <w:rPr>
-          <w:rFonts w:ascii="Times New Roman" w:hAnsi="Times New Roman" w:cs="Times New Roman"/>
-          <w:sz w:val="32"/>
-          <w:szCs w:val="32"/>
-        </w:rPr>
-        <w:t>con</w:t>
-      </w:r>
-      <w:r>
-        <w:rPr>
-          <w:rFonts w:ascii="Times New Roman" w:hAnsi="Times New Roman" w:cs="Times New Roman"/>
-          <w:sz w:val="32"/>
-          <w:szCs w:val="32"/>
-        </w:rPr>
-        <w:t xml:space="preserve"> duyệt từng centroids để tính khoảng cách bằng phép tính ma trận như sau:</w:t>
+        <w:t>Cụ thể ở đây, có thể thay vòng lặp con duyệt từng centroids để tính khoảng cách bằng phép tính ma trận như sau:</w:t>
       </w:r>
     </w:p>
     <w:bookmarkStart w:id="17" w:name="_MON_1716977418"/>
@@ -17964,10 +17554,10 @@
           <w:rFonts w:ascii="Times New Roman" w:hAnsi="Times New Roman" w:cs="Times New Roman"/>
         </w:rPr>
         <w:object w:dxaOrig="9029" w:dyaOrig="4455" w14:anchorId="58C51497">
-          <v:shape id="_x0000_i1346" type="#_x0000_t75" style="width:451.45pt;height:222.75pt" o:ole="">
-            <v:imagedata r:id="rId27" o:title=""/>
+          <v:shape id="_x0000_i1030" type="#_x0000_t75" style="width:451.45pt;height:222.75pt" o:ole="">
+            <v:imagedata r:id="rId29" o:title=""/>
           </v:shape>
-          <o:OLEObject Type="Embed" ProgID="Word.Document.12" ShapeID="_x0000_i1346" DrawAspect="Content" ObjectID="_1717112267" r:id="rId28">
+          <o:OLEObject Type="Embed" ProgID="Word.Document.12" ShapeID="_x0000_i1030" DrawAspect="Content" ObjectID="_1717112932" r:id="rId30">
             <o:FieldCodes>\s</o:FieldCodes>
           </o:OLEObject>
         </w:object>
@@ -18031,10 +17621,10 @@
           <w:szCs w:val="32"/>
         </w:rPr>
         <w:object w:dxaOrig="8699" w:dyaOrig="3243" w14:anchorId="74F8E435">
-          <v:shape id="_x0000_i1363" type="#_x0000_t75" style="width:434.95pt;height:162.15pt" o:ole="">
-            <v:imagedata r:id="rId29" o:title=""/>
+          <v:shape id="_x0000_i1031" type="#_x0000_t75" style="width:434.95pt;height:162.15pt" o:ole="">
+            <v:imagedata r:id="rId31" o:title=""/>
           </v:shape>
-          <o:OLEObject Type="Embed" ProgID="Word.Document.12" ShapeID="_x0000_i1363" DrawAspect="Content" ObjectID="_1717112268" r:id="rId30">
+          <o:OLEObject Type="Embed" ProgID="Word.Document.12" ShapeID="_x0000_i1031" DrawAspect="Content" ObjectID="_1717112933" r:id="rId32">
             <o:FieldCodes>\s</o:FieldCodes>
           </o:OLEObject>
         </w:object>
@@ -18074,56 +17664,7 @@
           <w:sz w:val="32"/>
           <w:szCs w:val="32"/>
         </w:rPr>
-        <w:t>Dùng phép toán ma trận theo numpy t</w:t>
-      </w:r>
-      <w:r>
-        <w:rPr>
-          <w:sz w:val="32"/>
-          <w:szCs w:val="32"/>
-        </w:rPr>
-        <w:t>ính khoảng các</w:t>
-      </w:r>
-      <w:r>
-        <w:rPr>
-          <w:sz w:val="32"/>
-          <w:szCs w:val="32"/>
-        </w:rPr>
-        <w:t xml:space="preserve">h các </w:t>
-      </w:r>
-      <w:r>
-        <w:rPr>
-          <w:sz w:val="32"/>
-          <w:szCs w:val="32"/>
-        </w:rPr>
-        <w:t>pixel</w:t>
-      </w:r>
-      <w:r>
-        <w:rPr>
-          <w:sz w:val="32"/>
-          <w:szCs w:val="32"/>
-        </w:rPr>
-        <w:t xml:space="preserve">s tới từng centroids theo Square </w:t>
-      </w:r>
-      <w:r>
-        <w:rPr>
-          <w:sz w:val="32"/>
-          <w:szCs w:val="32"/>
-        </w:rPr>
-        <w:t xml:space="preserve">Euclidean </w:t>
-      </w:r>
-      <w:r>
-        <w:rPr>
-          <w:sz w:val="32"/>
-          <w:szCs w:val="32"/>
-        </w:rPr>
-        <w:t>D</w:t>
-      </w:r>
-      <w:r>
-        <w:rPr>
-          <w:sz w:val="32"/>
-          <w:szCs w:val="32"/>
-        </w:rPr>
-        <w:t xml:space="preserve">istance lưu vào mảng </w:t>
+        <w:t xml:space="preserve">Dùng phép toán ma trận theo numpy tính khoảng cách các pixels tới từng centroids theo Square Euclidean Distance lưu vào mảng </w:t>
       </w:r>
       <w:r>
         <w:rPr>
@@ -18155,35 +17696,7 @@
           <w:sz w:val="32"/>
           <w:szCs w:val="32"/>
         </w:rPr>
-        <w:t xml:space="preserve">có không gian là </w:t>
-      </w:r>
-      <w:r>
-        <w:rPr>
-          <w:sz w:val="32"/>
-          <w:szCs w:val="32"/>
-        </w:rPr>
-        <w:t xml:space="preserve">nxk </w:t>
-      </w:r>
-      <w:r>
-        <w:rPr>
-          <w:sz w:val="32"/>
-          <w:szCs w:val="32"/>
-        </w:rPr>
-        <w:t>(ứng với mỗi pixel sẽ có k giá trị khoảng cách đến k centroids)</w:t>
-      </w:r>
-      <w:r>
-        <w:rPr>
-          <w:sz w:val="32"/>
-          <w:szCs w:val="32"/>
-        </w:rPr>
-        <w:t xml:space="preserve"> </w:t>
-      </w:r>
-      <w:r>
-        <w:rPr>
-          <w:sz w:val="32"/>
-          <w:szCs w:val="32"/>
-        </w:rPr>
-        <w:t xml:space="preserve">với n là số lượng pixels. </w:t>
+        <w:t xml:space="preserve">có không gian là nxk (ứng với mỗi pixel sẽ có k giá trị khoảng cách đến k centroids) với n là số lượng pixels. </w:t>
       </w:r>
     </w:p>
     <w:p>
@@ -18219,35 +17732,7 @@
           <w:sz w:val="32"/>
           <w:szCs w:val="32"/>
         </w:rPr>
-        <w:t xml:space="preserve"> của numpy để tìm ra centroid</w:t>
-      </w:r>
-      <w:r>
-        <w:rPr>
-          <w:sz w:val="32"/>
-          <w:szCs w:val="32"/>
-        </w:rPr>
-        <w:t xml:space="preserve"> có khoảng cách</w:t>
-      </w:r>
-      <w:r>
-        <w:rPr>
-          <w:sz w:val="32"/>
-          <w:szCs w:val="32"/>
-        </w:rPr>
-        <w:t xml:space="preserve"> tới pixel nhỏ nhất</w:t>
-      </w:r>
-      <w:r>
-        <w:rPr>
-          <w:sz w:val="32"/>
-          <w:szCs w:val="32"/>
-        </w:rPr>
-        <w:t xml:space="preserve"> ứng với từng pixel</w:t>
-      </w:r>
-      <w:r>
-        <w:rPr>
-          <w:sz w:val="32"/>
-          <w:szCs w:val="32"/>
-        </w:rPr>
-        <w:t xml:space="preserve"> trong mảng </w:t>
+        <w:t xml:space="preserve"> của numpy để tìm ra centroid có khoảng cách tới pixel nhỏ nhất ứng với từng pixel trong mảng </w:t>
       </w:r>
       <w:r>
         <w:rPr>
@@ -18256,16 +17741,7 @@
           <w:sz w:val="32"/>
           <w:szCs w:val="32"/>
         </w:rPr>
-        <w:t>distance</w:t>
-      </w:r>
-      <w:r>
-        <w:rPr>
-          <w:i/>
-          <w:iCs/>
-          <w:sz w:val="32"/>
-          <w:szCs w:val="32"/>
-        </w:rPr>
-        <w:t>.</w:t>
+        <w:t>distance.</w:t>
       </w:r>
       <w:r>
         <w:rPr>
@@ -18324,21 +17800,7 @@
           <w:sz w:val="32"/>
           <w:szCs w:val="32"/>
         </w:rPr>
-        <w:t xml:space="preserve"> của numpy lấy khoảng cách tới pixel nhỏ nhất</w:t>
-      </w:r>
-      <w:r>
-        <w:rPr>
-          <w:sz w:val="32"/>
-          <w:szCs w:val="32"/>
-        </w:rPr>
-        <w:t xml:space="preserve"> ứng với từng pixel</w:t>
-      </w:r>
-      <w:r>
-        <w:rPr>
-          <w:sz w:val="32"/>
-          <w:szCs w:val="32"/>
-        </w:rPr>
-        <w:t xml:space="preserve"> trong mảng </w:t>
+        <w:t xml:space="preserve"> của numpy lấy khoảng cách tới pixel nhỏ nhất ứng với từng pixel trong mảng </w:t>
       </w:r>
       <w:r>
         <w:rPr>
@@ -18347,30 +17809,14 @@
           <w:sz w:val="32"/>
           <w:szCs w:val="32"/>
         </w:rPr>
-        <w:t>distance</w:t>
-      </w:r>
-      <w:r>
-        <w:rPr>
-          <w:i/>
-          <w:iCs/>
-          <w:sz w:val="32"/>
-          <w:szCs w:val="32"/>
-        </w:rPr>
-        <w:t>.</w:t>
-      </w:r>
-      <w:r>
-        <w:rPr>
-          <w:sz w:val="32"/>
-          <w:szCs w:val="32"/>
-        </w:rPr>
-        <w:t xml:space="preserve"> </w:t>
-      </w:r>
-      <w:r>
-        <w:rPr>
-          <w:sz w:val="32"/>
-          <w:szCs w:val="32"/>
-        </w:rPr>
-        <w:t xml:space="preserve">Gán vào mảng </w:t>
+        <w:t>distance.</w:t>
+      </w:r>
+      <w:r>
+        <w:rPr>
+          <w:sz w:val="32"/>
+          <w:szCs w:val="32"/>
+        </w:rPr>
+        <w:t xml:space="preserve"> Gán vào mảng </w:t>
       </w:r>
       <w:r>
         <w:rPr>
@@ -18546,10 +17992,10 @@
           <w:szCs w:val="32"/>
         </w:rPr>
         <w:object w:dxaOrig="9029" w:dyaOrig="3645" w14:anchorId="5E5EF62D">
-          <v:shape id="_x0000_i1399" type="#_x0000_t75" style="width:451.45pt;height:182.25pt" o:ole="">
-            <v:imagedata r:id="rId31" o:title=""/>
+          <v:shape id="_x0000_i1032" type="#_x0000_t75" style="width:451.45pt;height:182.25pt" o:ole="">
+            <v:imagedata r:id="rId33" o:title=""/>
           </v:shape>
-          <o:OLEObject Type="Embed" ProgID="Word.Document.12" ShapeID="_x0000_i1399" DrawAspect="Content" ObjectID="_1717112269" r:id="rId32">
+          <o:OLEObject Type="Embed" ProgID="Word.Document.12" ShapeID="_x0000_i1032" DrawAspect="Content" ObjectID="_1717112934" r:id="rId34">
             <o:FieldCodes>\s</o:FieldCodes>
           </o:OLEObject>
         </w:object>
@@ -18569,15 +18015,7 @@
           <w:sz w:val="32"/>
           <w:szCs w:val="32"/>
         </w:rPr>
-        <w:t>Tham số đầu vào: mảng một chiều chứa các vector pixels của ảnh</w:t>
-      </w:r>
-      <w:r>
-        <w:rPr>
-          <w:rFonts w:ascii="Times New Roman" w:hAnsi="Times New Roman" w:cs="Times New Roman"/>
-          <w:sz w:val="32"/>
-          <w:szCs w:val="32"/>
-        </w:rPr>
-        <w:t>, mảng đánh dấu phân cụm cho từng pixel,</w:t>
+        <w:t>Tham số đầu vào: mảng một chiều chứa các vector pixels của ảnh, mảng đánh dấu phân cụm cho từng pixel,</w:t>
       </w:r>
       <w:r>
         <w:rPr>
@@ -18832,10 +18270,10 @@
           <w:szCs w:val="32"/>
         </w:rPr>
         <w:object w:dxaOrig="8324" w:dyaOrig="10935" w14:anchorId="743B66A4">
-          <v:shape id="_x0000_i1404" type="#_x0000_t75" style="width:416.2pt;height:546.75pt" o:ole="">
-            <v:imagedata r:id="rId33" o:title=""/>
+          <v:shape id="_x0000_i1033" type="#_x0000_t75" style="width:416.2pt;height:546.75pt" o:ole="">
+            <v:imagedata r:id="rId35" o:title=""/>
           </v:shape>
-          <o:OLEObject Type="Embed" ProgID="Word.Document.12" ShapeID="_x0000_i1404" DrawAspect="Content" ObjectID="_1717112270" r:id="rId34">
+          <o:OLEObject Type="Embed" ProgID="Word.Document.12" ShapeID="_x0000_i1033" DrawAspect="Content" ObjectID="_1717112935" r:id="rId36">
             <o:FieldCodes>\s</o:FieldCodes>
           </o:OLEObject>
         </w:object>
@@ -18855,15 +18293,7 @@
           <w:sz w:val="32"/>
           <w:szCs w:val="32"/>
         </w:rPr>
-        <w:t>Tham số đầu vào: mảng một chiều chứa các vector pixels của ảnh, giá trị k</w:t>
-      </w:r>
-      <w:r>
-        <w:rPr>
-          <w:rFonts w:ascii="Times New Roman" w:hAnsi="Times New Roman" w:cs="Times New Roman"/>
-          <w:sz w:val="32"/>
-          <w:szCs w:val="32"/>
-        </w:rPr>
-        <w:t>, số lượng vòng lặp giới hạn, chế độ khởi tạo centroids(mặc định là ‘random’)</w:t>
+        <w:t>Tham số đầu vào: mảng một chiều chứa các vector pixels của ảnh, giá trị k, số lượng vòng lặp giới hạn, chế độ khởi tạo centroids(mặc định là ‘random’)</w:t>
       </w:r>
     </w:p>
     <w:p>
@@ -18948,25 +18378,7 @@
           <w:sz w:val="32"/>
           <w:szCs w:val="32"/>
         </w:rPr>
-        <w:t>assign</w:t>
-      </w:r>
-      <w:r>
-        <w:rPr>
-          <w:i/>
-          <w:iCs/>
-          <w:sz w:val="32"/>
-          <w:szCs w:val="32"/>
-        </w:rPr>
-        <w:t>_</w:t>
-      </w:r>
-      <w:r>
-        <w:rPr>
-          <w:i/>
-          <w:iCs/>
-          <w:sz w:val="32"/>
-          <w:szCs w:val="32"/>
-        </w:rPr>
-        <w:t>centroid</w:t>
+        <w:t>assign_centroid</w:t>
       </w:r>
       <w:r>
         <w:rPr>
@@ -19034,21 +18446,7 @@
           <w:sz w:val="32"/>
           <w:szCs w:val="32"/>
         </w:rPr>
-        <w:t xml:space="preserve">Tính tổng </w:t>
-      </w:r>
-      <w:r>
-        <w:rPr>
-          <w:sz w:val="32"/>
-          <w:szCs w:val="32"/>
-        </w:rPr>
-        <w:t xml:space="preserve">khoảng cách nhỏ nhất </w:t>
-      </w:r>
-      <w:r>
-        <w:rPr>
-          <w:sz w:val="32"/>
-          <w:szCs w:val="32"/>
-        </w:rPr>
-        <w:t xml:space="preserve">của mảng </w:t>
+        <w:t xml:space="preserve">Tính tổng khoảng cách nhỏ nhất của mảng </w:t>
       </w:r>
       <w:r>
         <w:rPr>
@@ -19191,31 +18589,7 @@
           <w:sz w:val="32"/>
           <w:szCs w:val="32"/>
         </w:rPr>
-        <w:t xml:space="preserve">Kết quả trả về: mảng chứa các giá trị </w:t>
-      </w:r>
-      <w:r>
-        <w:rPr>
-          <w:rFonts w:ascii="Times New Roman" w:hAnsi="Times New Roman" w:cs="Times New Roman"/>
-          <w:sz w:val="32"/>
-          <w:szCs w:val="32"/>
-        </w:rPr>
-        <w:t>cuối cùng</w:t>
-      </w:r>
-      <w:r>
-        <w:rPr>
-          <w:rFonts w:ascii="Times New Roman" w:hAnsi="Times New Roman" w:cs="Times New Roman"/>
-          <w:sz w:val="32"/>
-          <w:szCs w:val="32"/>
-        </w:rPr>
-        <w:t xml:space="preserve"> của centroids</w:t>
-      </w:r>
-      <w:r>
-        <w:rPr>
-          <w:rFonts w:ascii="Times New Roman" w:hAnsi="Times New Roman" w:cs="Times New Roman"/>
-          <w:sz w:val="32"/>
-          <w:szCs w:val="32"/>
-        </w:rPr>
-        <w:t xml:space="preserve"> - </w:t>
+        <w:t xml:space="preserve">Kết quả trả về: mảng chứa các giá trị cuối cùng của centroids - </w:t>
       </w:r>
       <w:r>
         <w:rPr>
@@ -19233,15 +18607,7 @@
           <w:sz w:val="32"/>
           <w:szCs w:val="32"/>
         </w:rPr>
-        <w:t xml:space="preserve">, </w:t>
-      </w:r>
-      <w:r>
-        <w:rPr>
-          <w:rFonts w:ascii="Times New Roman" w:hAnsi="Times New Roman" w:cs="Times New Roman"/>
-          <w:sz w:val="32"/>
-          <w:szCs w:val="32"/>
-        </w:rPr>
-        <w:t xml:space="preserve">mảng chứa giá trị phân cụm từng pixels ứng với 1 centroid - </w:t>
+        <w:t xml:space="preserve">, mảng chứa giá trị phân cụm từng pixels ứng với 1 centroid - </w:t>
       </w:r>
       <w:r>
         <w:rPr>
@@ -19343,7 +18709,7 @@
                     </pic:cNvPicPr>
                   </pic:nvPicPr>
                   <pic:blipFill>
-                    <a:blip r:embed="rId35" cstate="print">
+                    <a:blip r:embed="rId37" cstate="print">
                       <a:extLst>
                         <a:ext uri="{28A0092B-C50C-407E-A947-70E740481C1C}">
                           <a14:useLocalDpi xmlns:a14="http://schemas.microsoft.com/office/drawing/2010/main" val="0"/>
@@ -19457,6 +18823,7 @@
       <w:r>
         <w:rPr>
           <w:rFonts w:ascii="Times New Roman" w:hAnsi="Times New Roman" w:cs="Times New Roman"/>
+          <w:noProof/>
           <w:sz w:val="32"/>
           <w:szCs w:val="32"/>
         </w:rPr>
@@ -19465,259 +18832,6 @@
             <wp:extent cx="3554997" cy="3585845"/>
             <wp:effectExtent l="0" t="0" r="7620" b="0"/>
             <wp:docPr id="295" name="Picture 295"/>
-            <wp:cNvGraphicFramePr>
-              <a:graphicFrameLocks xmlns:a="http://schemas.openxmlformats.org/drawingml/2006/main" noChangeAspect="1"/>
-            </wp:cNvGraphicFramePr>
-            <a:graphic xmlns:a="http://schemas.openxmlformats.org/drawingml/2006/main">
-              <a:graphicData uri="http://schemas.openxmlformats.org/drawingml/2006/picture">
-                <pic:pic xmlns:pic="http://schemas.openxmlformats.org/drawingml/2006/picture">
-                  <pic:nvPicPr>
-                    <pic:cNvPr id="1" name=""/>
-                    <pic:cNvPicPr/>
-                  </pic:nvPicPr>
-                  <pic:blipFill>
-                    <a:blip r:embed="rId36"/>
-                    <a:stretch>
-                      <a:fillRect/>
-                    </a:stretch>
-                  </pic:blipFill>
-                  <pic:spPr>
-                    <a:xfrm>
-                      <a:off x="0" y="0"/>
-                      <a:ext cx="3628187" cy="3659671"/>
-                    </a:xfrm>
-                    <a:prstGeom prst="rect">
-                      <a:avLst/>
-                    </a:prstGeom>
-                  </pic:spPr>
-                </pic:pic>
-              </a:graphicData>
-            </a:graphic>
-          </wp:inline>
-        </w:drawing>
-      </w:r>
-    </w:p>
-    <w:p>
-      <w:pPr>
-        <w:pStyle w:val="Caption"/>
-        <w:jc w:val="center"/>
-        <w:rPr>
-          <w:rFonts w:ascii="Times New Roman" w:hAnsi="Times New Roman" w:cs="Times New Roman"/>
-          <w:sz w:val="32"/>
-          <w:szCs w:val="32"/>
-        </w:rPr>
-      </w:pPr>
-      <w:r>
-        <w:rPr>
-          <w:rFonts w:ascii="Times New Roman" w:hAnsi="Times New Roman" w:cs="Times New Roman"/>
-        </w:rPr>
-        <w:fldChar w:fldCharType="begin"/>
-      </w:r>
-      <w:r>
-        <w:rPr>
-          <w:rFonts w:ascii="Times New Roman" w:hAnsi="Times New Roman" w:cs="Times New Roman"/>
-        </w:rPr>
-        <w:instrText xml:space="preserve"> SEQ Picture \* ARABIC </w:instrText>
-      </w:r>
-      <w:r>
-        <w:rPr>
-          <w:rFonts w:ascii="Times New Roman" w:hAnsi="Times New Roman" w:cs="Times New Roman"/>
-        </w:rPr>
-        <w:fldChar w:fldCharType="separate"/>
-      </w:r>
-      <w:r>
-        <w:rPr>
-          <w:rFonts w:ascii="Times New Roman" w:hAnsi="Times New Roman" w:cs="Times New Roman"/>
-          <w:noProof/>
-        </w:rPr>
-        <w:t>11</w:t>
-      </w:r>
-      <w:r>
-        <w:rPr>
-          <w:rFonts w:ascii="Times New Roman" w:hAnsi="Times New Roman" w:cs="Times New Roman"/>
-        </w:rPr>
-        <w:fldChar w:fldCharType="end"/>
-      </w:r>
-      <w:r>
-        <w:rPr>
-          <w:sz w:val="8"/>
-          <w:szCs w:val="8"/>
-        </w:rPr>
-        <w:t xml:space="preserve"> </w:t>
-      </w:r>
-      <w:r>
-        <w:t>- Ảnh 1024x685 sau xử lý lần 1, k = 5</w:t>
-      </w:r>
-    </w:p>
-    <w:p>
-      <w:pPr>
-        <w:rPr>
-          <w:rFonts w:ascii="Times New Roman" w:hAnsi="Times New Roman" w:cs="Times New Roman"/>
-          <w:sz w:val="32"/>
-          <w:szCs w:val="32"/>
-        </w:rPr>
-      </w:pPr>
-      <w:r>
-        <w:rPr>
-          <w:rFonts w:ascii="Times New Roman" w:hAnsi="Times New Roman" w:cs="Times New Roman"/>
-          <w:sz w:val="32"/>
-          <w:szCs w:val="32"/>
-        </w:rPr>
-        <w:t>Kết quả lần 2:</w:t>
-      </w:r>
-    </w:p>
-    <w:p>
-      <w:pPr>
-        <w:keepNext/>
-        <w:jc w:val="center"/>
-      </w:pPr>
-      <w:r>
-        <w:rPr>
-          <w:rFonts w:ascii="Times New Roman" w:hAnsi="Times New Roman" w:cs="Times New Roman"/>
-          <w:sz w:val="32"/>
-          <w:szCs w:val="32"/>
-        </w:rPr>
-        <w:drawing>
-          <wp:inline distT="0" distB="0" distL="0" distR="0" wp14:anchorId="0F0E2087" wp14:editId="27DCD520">
-            <wp:extent cx="3563001" cy="3540164"/>
-            <wp:effectExtent l="0" t="0" r="0" b="3175"/>
-            <wp:docPr id="298" name="Picture 298"/>
-            <wp:cNvGraphicFramePr>
-              <a:graphicFrameLocks xmlns:a="http://schemas.openxmlformats.org/drawingml/2006/main" noChangeAspect="1"/>
-            </wp:cNvGraphicFramePr>
-            <a:graphic xmlns:a="http://schemas.openxmlformats.org/drawingml/2006/main">
-              <a:graphicData uri="http://schemas.openxmlformats.org/drawingml/2006/picture">
-                <pic:pic xmlns:pic="http://schemas.openxmlformats.org/drawingml/2006/picture">
-                  <pic:nvPicPr>
-                    <pic:cNvPr id="1" name=""/>
-                    <pic:cNvPicPr/>
-                  </pic:nvPicPr>
-                  <pic:blipFill>
-                    <a:blip r:embed="rId37"/>
-                    <a:stretch>
-                      <a:fillRect/>
-                    </a:stretch>
-                  </pic:blipFill>
-                  <pic:spPr>
-                    <a:xfrm>
-                      <a:off x="0" y="0"/>
-                      <a:ext cx="3570197" cy="3547314"/>
-                    </a:xfrm>
-                    <a:prstGeom prst="rect">
-                      <a:avLst/>
-                    </a:prstGeom>
-                  </pic:spPr>
-                </pic:pic>
-              </a:graphicData>
-            </a:graphic>
-          </wp:inline>
-        </w:drawing>
-      </w:r>
-    </w:p>
-    <w:p>
-      <w:pPr>
-        <w:pStyle w:val="Caption"/>
-        <w:jc w:val="center"/>
-        <w:rPr>
-          <w:rFonts w:ascii="Times New Roman" w:hAnsi="Times New Roman" w:cs="Times New Roman"/>
-          <w:sz w:val="32"/>
-          <w:szCs w:val="32"/>
-        </w:rPr>
-      </w:pPr>
-      <w:r>
-        <w:rPr>
-          <w:rFonts w:ascii="Times New Roman" w:hAnsi="Times New Roman" w:cs="Times New Roman"/>
-        </w:rPr>
-        <w:fldChar w:fldCharType="begin"/>
-      </w:r>
-      <w:r>
-        <w:rPr>
-          <w:rFonts w:ascii="Times New Roman" w:hAnsi="Times New Roman" w:cs="Times New Roman"/>
-        </w:rPr>
-        <w:instrText xml:space="preserve"> SEQ Picture \* ARABIC </w:instrText>
-      </w:r>
-      <w:r>
-        <w:rPr>
-          <w:rFonts w:ascii="Times New Roman" w:hAnsi="Times New Roman" w:cs="Times New Roman"/>
-        </w:rPr>
-        <w:fldChar w:fldCharType="separate"/>
-      </w:r>
-      <w:r>
-        <w:rPr>
-          <w:rFonts w:ascii="Times New Roman" w:hAnsi="Times New Roman" w:cs="Times New Roman"/>
-          <w:noProof/>
-        </w:rPr>
-        <w:t>12</w:t>
-      </w:r>
-      <w:r>
-        <w:rPr>
-          <w:rFonts w:ascii="Times New Roman" w:hAnsi="Times New Roman" w:cs="Times New Roman"/>
-        </w:rPr>
-        <w:fldChar w:fldCharType="end"/>
-      </w:r>
-      <w:r>
-        <w:t xml:space="preserve"> - </w:t>
-      </w:r>
-      <w:r>
-        <w:t xml:space="preserve">Ảnh 1024x685 sau xử lý lần </w:t>
-      </w:r>
-      <w:r>
-        <w:t>2</w:t>
-      </w:r>
-      <w:r>
-        <w:t>, k = 5</w:t>
-      </w:r>
-    </w:p>
-    <w:p>
-      <w:pPr>
-        <w:rPr>
-          <w:rFonts w:ascii="Times New Roman" w:hAnsi="Times New Roman" w:cs="Times New Roman"/>
-          <w:sz w:val="32"/>
-          <w:szCs w:val="32"/>
-        </w:rPr>
-      </w:pPr>
-      <w:r>
-        <w:rPr>
-          <w:rFonts w:ascii="Times New Roman" w:hAnsi="Times New Roman" w:cs="Times New Roman"/>
-          <w:sz w:val="32"/>
-          <w:szCs w:val="32"/>
-        </w:rPr>
-        <w:t>Nhận xét: Kết quả lần 1 ảnh vẫn có thể thấy rõ nét. Tuy nhiên kết quả ảnh lần 2 phân chia cụm chưa tốt dẫn đến ảnh khó nhìn hơn. Điều này xảy ra là do việc khởi tạo ngẫu nhiên các điểm trung tâm ban đầu có thể tạo ra trường hợp không cho ra lời giải tốt.</w:t>
-      </w:r>
-    </w:p>
-    <w:p>
-      <w:pPr>
-        <w:rPr>
-          <w:rFonts w:ascii="Times New Roman" w:hAnsi="Times New Roman" w:cs="Times New Roman"/>
-          <w:sz w:val="32"/>
-          <w:szCs w:val="32"/>
-        </w:rPr>
-      </w:pPr>
-      <w:r>
-        <w:rPr>
-          <w:rFonts w:ascii="Times New Roman" w:hAnsi="Times New Roman" w:cs="Times New Roman"/>
-          <w:sz w:val="32"/>
-          <w:szCs w:val="32"/>
-        </w:rPr>
-        <w:t>Với k = 10:</w:t>
-      </w:r>
-    </w:p>
-    <w:p>
-      <w:pPr>
-        <w:keepNext/>
-        <w:jc w:val="center"/>
-      </w:pPr>
-      <w:r>
-        <w:rPr>
-          <w:rFonts w:ascii="Times New Roman" w:hAnsi="Times New Roman" w:cs="Times New Roman"/>
-          <w:sz w:val="32"/>
-          <w:szCs w:val="32"/>
-        </w:rPr>
-        <w:drawing>
-          <wp:inline distT="0" distB="0" distL="0" distR="0" wp14:anchorId="6C57EB96" wp14:editId="1FDADC1F">
-            <wp:extent cx="3202443" cy="3127810"/>
-            <wp:effectExtent l="0" t="0" r="0" b="0"/>
-            <wp:docPr id="299" name="Picture 299"/>
             <wp:cNvGraphicFramePr>
               <a:graphicFrameLocks xmlns:a="http://schemas.openxmlformats.org/drawingml/2006/main" noChangeAspect="1"/>
             </wp:cNvGraphicFramePr>
@@ -19737,7 +18851,7 @@
                   <pic:spPr>
                     <a:xfrm>
                       <a:off x="0" y="0"/>
-                      <a:ext cx="3214128" cy="3139223"/>
+                      <a:ext cx="3628187" cy="3659671"/>
                     </a:xfrm>
                     <a:prstGeom prst="rect">
                       <a:avLst/>
@@ -19783,7 +18897,7 @@
           <w:rFonts w:ascii="Times New Roman" w:hAnsi="Times New Roman" w:cs="Times New Roman"/>
           <w:noProof/>
         </w:rPr>
-        <w:t>13</w:t>
+        <w:t>11</w:t>
       </w:r>
       <w:r>
         <w:rPr>
@@ -19799,13 +18913,7 @@
         <w:t xml:space="preserve"> </w:t>
       </w:r>
       <w:r>
-        <w:t xml:space="preserve">- </w:t>
-      </w:r>
-      <w:r>
-        <w:t xml:space="preserve">Ảnh 1024x685 sau xử lý, k = </w:t>
-      </w:r>
-      <w:r>
-        <w:t>10</w:t>
+        <w:t>- Ảnh 1024x685 sau xử lý lần 1, k = 5</w:t>
       </w:r>
     </w:p>
     <w:p>
@@ -19822,7 +18930,7 @@
           <w:sz w:val="32"/>
           <w:szCs w:val="32"/>
         </w:rPr>
-        <w:t>Với k = 50:</w:t>
+        <w:t>Kết quả lần 2:</w:t>
       </w:r>
     </w:p>
     <w:p>
@@ -19833,14 +18941,15 @@
       <w:r>
         <w:rPr>
           <w:rFonts w:ascii="Times New Roman" w:hAnsi="Times New Roman" w:cs="Times New Roman"/>
+          <w:noProof/>
           <w:sz w:val="32"/>
           <w:szCs w:val="32"/>
         </w:rPr>
         <w:drawing>
-          <wp:inline distT="0" distB="0" distL="0" distR="0" wp14:anchorId="2C98E2EA" wp14:editId="2C3A1E7A">
-            <wp:extent cx="3204376" cy="3211282"/>
-            <wp:effectExtent l="0" t="0" r="0" b="8255"/>
-            <wp:docPr id="300" name="Picture 300"/>
+          <wp:inline distT="0" distB="0" distL="0" distR="0" wp14:anchorId="0F0E2087" wp14:editId="27DCD520">
+            <wp:extent cx="3563001" cy="3540164"/>
+            <wp:effectExtent l="0" t="0" r="0" b="3175"/>
+            <wp:docPr id="298" name="Picture 298"/>
             <wp:cNvGraphicFramePr>
               <a:graphicFrameLocks xmlns:a="http://schemas.openxmlformats.org/drawingml/2006/main" noChangeAspect="1"/>
             </wp:cNvGraphicFramePr>
@@ -19860,6 +18969,267 @@
                   <pic:spPr>
                     <a:xfrm>
                       <a:off x="0" y="0"/>
+                      <a:ext cx="3570197" cy="3547314"/>
+                    </a:xfrm>
+                    <a:prstGeom prst="rect">
+                      <a:avLst/>
+                    </a:prstGeom>
+                  </pic:spPr>
+                </pic:pic>
+              </a:graphicData>
+            </a:graphic>
+          </wp:inline>
+        </w:drawing>
+      </w:r>
+    </w:p>
+    <w:p>
+      <w:pPr>
+        <w:pStyle w:val="Caption"/>
+        <w:jc w:val="center"/>
+        <w:rPr>
+          <w:rFonts w:ascii="Times New Roman" w:hAnsi="Times New Roman" w:cs="Times New Roman"/>
+          <w:sz w:val="32"/>
+          <w:szCs w:val="32"/>
+        </w:rPr>
+      </w:pPr>
+      <w:r>
+        <w:rPr>
+          <w:rFonts w:ascii="Times New Roman" w:hAnsi="Times New Roman" w:cs="Times New Roman"/>
+        </w:rPr>
+        <w:fldChar w:fldCharType="begin"/>
+      </w:r>
+      <w:r>
+        <w:rPr>
+          <w:rFonts w:ascii="Times New Roman" w:hAnsi="Times New Roman" w:cs="Times New Roman"/>
+        </w:rPr>
+        <w:instrText xml:space="preserve"> SEQ Picture \* ARABIC </w:instrText>
+      </w:r>
+      <w:r>
+        <w:rPr>
+          <w:rFonts w:ascii="Times New Roman" w:hAnsi="Times New Roman" w:cs="Times New Roman"/>
+        </w:rPr>
+        <w:fldChar w:fldCharType="separate"/>
+      </w:r>
+      <w:r>
+        <w:rPr>
+          <w:rFonts w:ascii="Times New Roman" w:hAnsi="Times New Roman" w:cs="Times New Roman"/>
+          <w:noProof/>
+        </w:rPr>
+        <w:t>12</w:t>
+      </w:r>
+      <w:r>
+        <w:rPr>
+          <w:rFonts w:ascii="Times New Roman" w:hAnsi="Times New Roman" w:cs="Times New Roman"/>
+        </w:rPr>
+        <w:fldChar w:fldCharType="end"/>
+      </w:r>
+      <w:r>
+        <w:t xml:space="preserve"> - </w:t>
+      </w:r>
+      <w:r>
+        <w:t xml:space="preserve">Ảnh 1024x685 sau xử lý lần </w:t>
+      </w:r>
+      <w:r>
+        <w:t>2</w:t>
+      </w:r>
+      <w:r>
+        <w:t>, k = 5</w:t>
+      </w:r>
+    </w:p>
+    <w:p>
+      <w:pPr>
+        <w:rPr>
+          <w:rFonts w:ascii="Times New Roman" w:hAnsi="Times New Roman" w:cs="Times New Roman"/>
+          <w:sz w:val="32"/>
+          <w:szCs w:val="32"/>
+        </w:rPr>
+      </w:pPr>
+      <w:r>
+        <w:rPr>
+          <w:rFonts w:ascii="Times New Roman" w:hAnsi="Times New Roman" w:cs="Times New Roman"/>
+          <w:sz w:val="32"/>
+          <w:szCs w:val="32"/>
+        </w:rPr>
+        <w:t>Nhận xét: Kết quả lần 1 ảnh vẫn có thể thấy rõ nét. Tuy nhiên kết quả ảnh lần 2 phân chia cụm chưa tốt dẫn đến ảnh khó nhìn hơn. Điều này xảy ra là do việc khởi tạo ngẫu nhiên các điểm trung tâm ban đầu có thể tạo ra trường hợp không cho ra lời giải tốt.</w:t>
+      </w:r>
+    </w:p>
+    <w:p>
+      <w:pPr>
+        <w:rPr>
+          <w:rFonts w:ascii="Times New Roman" w:hAnsi="Times New Roman" w:cs="Times New Roman"/>
+          <w:sz w:val="32"/>
+          <w:szCs w:val="32"/>
+        </w:rPr>
+      </w:pPr>
+      <w:r>
+        <w:rPr>
+          <w:rFonts w:ascii="Times New Roman" w:hAnsi="Times New Roman" w:cs="Times New Roman"/>
+          <w:sz w:val="32"/>
+          <w:szCs w:val="32"/>
+        </w:rPr>
+        <w:t>Với k = 10:</w:t>
+      </w:r>
+    </w:p>
+    <w:p>
+      <w:pPr>
+        <w:keepNext/>
+        <w:jc w:val="center"/>
+      </w:pPr>
+      <w:r>
+        <w:rPr>
+          <w:rFonts w:ascii="Times New Roman" w:hAnsi="Times New Roman" w:cs="Times New Roman"/>
+          <w:noProof/>
+          <w:sz w:val="32"/>
+          <w:szCs w:val="32"/>
+        </w:rPr>
+        <w:drawing>
+          <wp:inline distT="0" distB="0" distL="0" distR="0" wp14:anchorId="6C57EB96" wp14:editId="1FDADC1F">
+            <wp:extent cx="3202443" cy="3127810"/>
+            <wp:effectExtent l="0" t="0" r="0" b="0"/>
+            <wp:docPr id="299" name="Picture 299"/>
+            <wp:cNvGraphicFramePr>
+              <a:graphicFrameLocks xmlns:a="http://schemas.openxmlformats.org/drawingml/2006/main" noChangeAspect="1"/>
+            </wp:cNvGraphicFramePr>
+            <a:graphic xmlns:a="http://schemas.openxmlformats.org/drawingml/2006/main">
+              <a:graphicData uri="http://schemas.openxmlformats.org/drawingml/2006/picture">
+                <pic:pic xmlns:pic="http://schemas.openxmlformats.org/drawingml/2006/picture">
+                  <pic:nvPicPr>
+                    <pic:cNvPr id="1" name=""/>
+                    <pic:cNvPicPr/>
+                  </pic:nvPicPr>
+                  <pic:blipFill>
+                    <a:blip r:embed="rId40"/>
+                    <a:stretch>
+                      <a:fillRect/>
+                    </a:stretch>
+                  </pic:blipFill>
+                  <pic:spPr>
+                    <a:xfrm>
+                      <a:off x="0" y="0"/>
+                      <a:ext cx="3214128" cy="3139223"/>
+                    </a:xfrm>
+                    <a:prstGeom prst="rect">
+                      <a:avLst/>
+                    </a:prstGeom>
+                  </pic:spPr>
+                </pic:pic>
+              </a:graphicData>
+            </a:graphic>
+          </wp:inline>
+        </w:drawing>
+      </w:r>
+    </w:p>
+    <w:p>
+      <w:pPr>
+        <w:pStyle w:val="Caption"/>
+        <w:jc w:val="center"/>
+        <w:rPr>
+          <w:rFonts w:ascii="Times New Roman" w:hAnsi="Times New Roman" w:cs="Times New Roman"/>
+          <w:sz w:val="32"/>
+          <w:szCs w:val="32"/>
+        </w:rPr>
+      </w:pPr>
+      <w:r>
+        <w:rPr>
+          <w:rFonts w:ascii="Times New Roman" w:hAnsi="Times New Roman" w:cs="Times New Roman"/>
+        </w:rPr>
+        <w:fldChar w:fldCharType="begin"/>
+      </w:r>
+      <w:r>
+        <w:rPr>
+          <w:rFonts w:ascii="Times New Roman" w:hAnsi="Times New Roman" w:cs="Times New Roman"/>
+        </w:rPr>
+        <w:instrText xml:space="preserve"> SEQ Picture \* ARABIC </w:instrText>
+      </w:r>
+      <w:r>
+        <w:rPr>
+          <w:rFonts w:ascii="Times New Roman" w:hAnsi="Times New Roman" w:cs="Times New Roman"/>
+        </w:rPr>
+        <w:fldChar w:fldCharType="separate"/>
+      </w:r>
+      <w:r>
+        <w:rPr>
+          <w:rFonts w:ascii="Times New Roman" w:hAnsi="Times New Roman" w:cs="Times New Roman"/>
+          <w:noProof/>
+        </w:rPr>
+        <w:t>13</w:t>
+      </w:r>
+      <w:r>
+        <w:rPr>
+          <w:rFonts w:ascii="Times New Roman" w:hAnsi="Times New Roman" w:cs="Times New Roman"/>
+        </w:rPr>
+        <w:fldChar w:fldCharType="end"/>
+      </w:r>
+      <w:r>
+        <w:rPr>
+          <w:sz w:val="8"/>
+          <w:szCs w:val="8"/>
+        </w:rPr>
+        <w:t xml:space="preserve"> </w:t>
+      </w:r>
+      <w:r>
+        <w:t xml:space="preserve">- </w:t>
+      </w:r>
+      <w:r>
+        <w:t xml:space="preserve">Ảnh 1024x685 sau xử lý, k = </w:t>
+      </w:r>
+      <w:r>
+        <w:t>10</w:t>
+      </w:r>
+    </w:p>
+    <w:p>
+      <w:pPr>
+        <w:rPr>
+          <w:rFonts w:ascii="Times New Roman" w:hAnsi="Times New Roman" w:cs="Times New Roman"/>
+          <w:sz w:val="32"/>
+          <w:szCs w:val="32"/>
+        </w:rPr>
+      </w:pPr>
+      <w:r>
+        <w:rPr>
+          <w:rFonts w:ascii="Times New Roman" w:hAnsi="Times New Roman" w:cs="Times New Roman"/>
+          <w:sz w:val="32"/>
+          <w:szCs w:val="32"/>
+        </w:rPr>
+        <w:t>Với k = 50:</w:t>
+      </w:r>
+    </w:p>
+    <w:p>
+      <w:pPr>
+        <w:keepNext/>
+        <w:jc w:val="center"/>
+      </w:pPr>
+      <w:r>
+        <w:rPr>
+          <w:rFonts w:ascii="Times New Roman" w:hAnsi="Times New Roman" w:cs="Times New Roman"/>
+          <w:noProof/>
+          <w:sz w:val="32"/>
+          <w:szCs w:val="32"/>
+        </w:rPr>
+        <w:drawing>
+          <wp:inline distT="0" distB="0" distL="0" distR="0" wp14:anchorId="2C98E2EA" wp14:editId="2C3A1E7A">
+            <wp:extent cx="3204376" cy="3211282"/>
+            <wp:effectExtent l="0" t="0" r="0" b="8255"/>
+            <wp:docPr id="300" name="Picture 300"/>
+            <wp:cNvGraphicFramePr>
+              <a:graphicFrameLocks xmlns:a="http://schemas.openxmlformats.org/drawingml/2006/main" noChangeAspect="1"/>
+            </wp:cNvGraphicFramePr>
+            <a:graphic xmlns:a="http://schemas.openxmlformats.org/drawingml/2006/main">
+              <a:graphicData uri="http://schemas.openxmlformats.org/drawingml/2006/picture">
+                <pic:pic xmlns:pic="http://schemas.openxmlformats.org/drawingml/2006/picture">
+                  <pic:nvPicPr>
+                    <pic:cNvPr id="1" name=""/>
+                    <pic:cNvPicPr/>
+                  </pic:nvPicPr>
+                  <pic:blipFill>
+                    <a:blip r:embed="rId41"/>
+                    <a:stretch>
+                      <a:fillRect/>
+                    </a:stretch>
+                  </pic:blipFill>
+                  <pic:spPr>
+                    <a:xfrm>
+                      <a:off x="0" y="0"/>
                       <a:ext cx="3205825" cy="3212734"/>
                     </a:xfrm>
                     <a:prstGeom prst="rect">
@@ -19987,7 +19357,7 @@
                     </pic:cNvPicPr>
                   </pic:nvPicPr>
                   <pic:blipFill>
-                    <a:blip r:embed="rId40" cstate="print">
+                    <a:blip r:embed="rId42" cstate="print">
                       <a:extLst>
                         <a:ext uri="{28A0092B-C50C-407E-A947-70E740481C1C}">
                           <a14:useLocalDpi xmlns:a14="http://schemas.microsoft.com/office/drawing/2010/main" val="0"/>
@@ -20072,8 +19442,136 @@
         <w:jc w:val="center"/>
       </w:pPr>
       <w:r>
-        <w:rPr>
-          <w:rFonts w:ascii="Times New Roman" w:hAnsi="Times New Roman" w:cs="Times New Roman"/>
+        <w:drawing>
+          <wp:inline distT="0" distB="0" distL="0" distR="0" wp14:anchorId="0F1FB48C" wp14:editId="5A6FBFB5">
+            <wp:extent cx="3697356" cy="3705361"/>
+            <wp:effectExtent l="0" t="0" r="0" b="0"/>
+            <wp:docPr id="283" name="Picture 283"/>
+            <wp:cNvGraphicFramePr>
+              <a:graphicFrameLocks xmlns:a="http://schemas.openxmlformats.org/drawingml/2006/main" noChangeAspect="1"/>
+            </wp:cNvGraphicFramePr>
+            <a:graphic xmlns:a="http://schemas.openxmlformats.org/drawingml/2006/main">
+              <a:graphicData uri="http://schemas.openxmlformats.org/drawingml/2006/picture">
+                <pic:pic xmlns:pic="http://schemas.openxmlformats.org/drawingml/2006/picture">
+                  <pic:nvPicPr>
+                    <pic:cNvPr id="1" name=""/>
+                    <pic:cNvPicPr/>
+                  </pic:nvPicPr>
+                  <pic:blipFill>
+                    <a:blip r:embed="rId43"/>
+                    <a:stretch>
+                      <a:fillRect/>
+                    </a:stretch>
+                  </pic:blipFill>
+                  <pic:spPr>
+                    <a:xfrm>
+                      <a:off x="0" y="0"/>
+                      <a:ext cx="3714115" cy="3722156"/>
+                    </a:xfrm>
+                    <a:prstGeom prst="rect">
+                      <a:avLst/>
+                    </a:prstGeom>
+                  </pic:spPr>
+                </pic:pic>
+              </a:graphicData>
+            </a:graphic>
+          </wp:inline>
+        </w:drawing>
+      </w:r>
+    </w:p>
+    <w:p>
+      <w:pPr>
+        <w:pStyle w:val="Caption"/>
+        <w:jc w:val="center"/>
+        <w:rPr>
+          <w:lang w:val="en-AS"/>
+        </w:rPr>
+      </w:pPr>
+      <w:r>
+        <w:rPr>
+          <w:lang w:val="en-AS"/>
+        </w:rPr>
+        <w:fldChar w:fldCharType="begin"/>
+      </w:r>
+      <w:r>
+        <w:rPr>
+          <w:lang w:val="en-AS"/>
+        </w:rPr>
+        <w:instrText xml:space="preserve"> SEQ Picture \* ARABIC </w:instrText>
+      </w:r>
+      <w:r>
+        <w:rPr>
+          <w:lang w:val="en-AS"/>
+        </w:rPr>
+        <w:fldChar w:fldCharType="separate"/>
+      </w:r>
+      <w:r>
+        <w:rPr>
+          <w:noProof/>
+          <w:lang w:val="en-AS"/>
+        </w:rPr>
+        <w:t>16</w:t>
+      </w:r>
+      <w:r>
+        <w:rPr>
+          <w:lang w:val="en-AS"/>
+        </w:rPr>
+        <w:fldChar w:fldCharType="end"/>
+      </w:r>
+      <w:r>
+        <w:rPr>
+          <w:lang w:val="en-AS"/>
+        </w:rPr>
+        <w:t xml:space="preserve"> - </w:t>
+      </w:r>
+      <w:r>
+        <w:rPr>
+          <w:lang w:val="en-AS"/>
+        </w:rPr>
+        <w:t xml:space="preserve">Ảnh </w:t>
+      </w:r>
+      <w:r>
+        <w:rPr>
+          <w:lang w:val="en-AS"/>
+        </w:rPr>
+        <w:t xml:space="preserve">4032x3024 </w:t>
+      </w:r>
+      <w:r>
+        <w:rPr>
+          <w:lang w:val="en-AS"/>
+        </w:rPr>
+        <w:t xml:space="preserve"> sau xử lý, k = </w:t>
+      </w:r>
+      <w:r>
+        <w:rPr>
+          <w:lang w:val="en-AS"/>
+        </w:rPr>
+        <w:t>3</w:t>
+      </w:r>
+    </w:p>
+    <w:p>
+      <w:pPr>
+        <w:jc w:val="center"/>
+        <w:rPr>
+          <w:lang w:val="en-AS"/>
+        </w:rPr>
+      </w:pPr>
+    </w:p>
+    <w:p>
+      <w:pPr>
+        <w:keepNext/>
+        <w:jc w:val="center"/>
+      </w:pPr>
+    </w:p>
+    <w:p>
+      <w:pPr>
+        <w:keepNext/>
+        <w:jc w:val="center"/>
+      </w:pPr>
+      <w:r>
+        <w:rPr>
+          <w:rFonts w:ascii="Times New Roman" w:hAnsi="Times New Roman" w:cs="Times New Roman"/>
+          <w:noProof/>
           <w:sz w:val="32"/>
           <w:szCs w:val="32"/>
         </w:rPr>
@@ -20093,7 +19591,7 @@
                     <pic:cNvPicPr/>
                   </pic:nvPicPr>
                   <pic:blipFill>
-                    <a:blip r:embed="rId41"/>
+                    <a:blip r:embed="rId44"/>
                     <a:stretch>
                       <a:fillRect/>
                     </a:stretch>
@@ -20118,11 +19616,6 @@
       <w:pPr>
         <w:pStyle w:val="Caption"/>
         <w:jc w:val="center"/>
-        <w:rPr>
-          <w:rFonts w:ascii="Times New Roman" w:hAnsi="Times New Roman" w:cs="Times New Roman"/>
-          <w:sz w:val="32"/>
-          <w:szCs w:val="32"/>
-        </w:rPr>
       </w:pPr>
       <w:r>
         <w:rPr>
@@ -20147,7 +19640,7 @@
           <w:rFonts w:ascii="Times New Roman" w:hAnsi="Times New Roman" w:cs="Times New Roman"/>
           <w:noProof/>
         </w:rPr>
-        <w:t>16</w:t>
+        <w:t>17</w:t>
       </w:r>
       <w:r>
         <w:rPr>
@@ -20179,6 +19672,108 @@
       </w:r>
       <w:r>
         <w:t>sau xử lý, k = 5</w:t>
+      </w:r>
+    </w:p>
+    <w:p>
+      <w:pPr>
+        <w:keepNext/>
+        <w:jc w:val="center"/>
+      </w:pPr>
+      <w:r>
+        <w:rPr>
+          <w:lang w:val="en-AS"/>
+        </w:rPr>
+        <w:drawing>
+          <wp:inline distT="0" distB="0" distL="0" distR="0" wp14:anchorId="737A19F6" wp14:editId="19E99638">
+            <wp:extent cx="3896139" cy="3921274"/>
+            <wp:effectExtent l="0" t="0" r="9525" b="3175"/>
+            <wp:docPr id="284" name="Picture 284"/>
+            <wp:cNvGraphicFramePr>
+              <a:graphicFrameLocks xmlns:a="http://schemas.openxmlformats.org/drawingml/2006/main" noChangeAspect="1"/>
+            </wp:cNvGraphicFramePr>
+            <a:graphic xmlns:a="http://schemas.openxmlformats.org/drawingml/2006/main">
+              <a:graphicData uri="http://schemas.openxmlformats.org/drawingml/2006/picture">
+                <pic:pic xmlns:pic="http://schemas.openxmlformats.org/drawingml/2006/picture">
+                  <pic:nvPicPr>
+                    <pic:cNvPr id="1" name=""/>
+                    <pic:cNvPicPr/>
+                  </pic:nvPicPr>
+                  <pic:blipFill>
+                    <a:blip r:embed="rId45"/>
+                    <a:stretch>
+                      <a:fillRect/>
+                    </a:stretch>
+                  </pic:blipFill>
+                  <pic:spPr>
+                    <a:xfrm>
+                      <a:off x="0" y="0"/>
+                      <a:ext cx="3898279" cy="3923428"/>
+                    </a:xfrm>
+                    <a:prstGeom prst="rect">
+                      <a:avLst/>
+                    </a:prstGeom>
+                  </pic:spPr>
+                </pic:pic>
+              </a:graphicData>
+            </a:graphic>
+          </wp:inline>
+        </w:drawing>
+      </w:r>
+    </w:p>
+    <w:p>
+      <w:pPr>
+        <w:pStyle w:val="Caption"/>
+        <w:jc w:val="center"/>
+      </w:pPr>
+      <w:fldSimple w:instr=" SEQ Picture \* ARABIC ">
+        <w:r>
+          <w:rPr>
+            <w:noProof/>
+          </w:rPr>
+          <w:t>18</w:t>
+        </w:r>
+      </w:fldSimple>
+      <w:r>
+        <w:rPr>
+          <w:lang w:val="en-AS"/>
+        </w:rPr>
+        <w:t xml:space="preserve"> - </w:t>
+      </w:r>
+      <w:r>
+        <w:rPr>
+          <w:lang w:val="en-AS"/>
+        </w:rPr>
+        <w:t xml:space="preserve">Ảnh </w:t>
+      </w:r>
+      <w:r>
+        <w:rPr>
+          <w:lang w:val="en-AS"/>
+        </w:rPr>
+        <w:t xml:space="preserve">4032x3024 </w:t>
+      </w:r>
+      <w:r>
+        <w:rPr>
+          <w:lang w:val="en-AS"/>
+        </w:rPr>
+        <w:t xml:space="preserve"> sau xử l</w:t>
+      </w:r>
+      <w:r>
+        <w:rPr>
+          <w:lang w:val="en-AS"/>
+        </w:rPr>
+        <w:t>ý,</w:t>
+      </w:r>
+      <w:r>
+        <w:rPr>
+          <w:lang w:val="en-AS"/>
+        </w:rPr>
+        <w:t xml:space="preserve">, k = </w:t>
+      </w:r>
+      <w:r>
+        <w:rPr>
+          <w:lang w:val="en-AS"/>
+        </w:rPr>
+        <w:t>7</w:t>
       </w:r>
     </w:p>
     <w:p>
@@ -20206,7 +19801,7 @@
                     <pic:cNvPicPr/>
                   </pic:nvPicPr>
                   <pic:blipFill>
-                    <a:blip r:embed="rId42"/>
+                    <a:blip r:embed="rId46"/>
                     <a:stretch>
                       <a:fillRect/>
                     </a:stretch>
@@ -20260,7 +19855,7 @@
           <w:rFonts w:ascii="Times New Roman" w:hAnsi="Times New Roman" w:cs="Times New Roman"/>
           <w:noProof/>
         </w:rPr>
-        <w:t>17</w:t>
+        <w:t>19</w:t>
       </w:r>
       <w:r>
         <w:rPr>
@@ -20400,7 +19995,7 @@
           <w:szCs w:val="32"/>
         </w:rPr>
       </w:pPr>
-      <w:hyperlink r:id="rId43" w:history="1">
+      <w:hyperlink r:id="rId47" w:history="1">
         <w:r>
           <w:rPr>
             <w:rStyle w:val="Hyperlink"/>
@@ -20452,27 +20047,30 @@
           <w:rFonts w:ascii="Times New Roman" w:hAnsi="Times New Roman" w:cs="Times New Roman"/>
         </w:rPr>
       </w:pPr>
-      <w:hyperlink r:id="rId44" w:history="1">
+      <w:hyperlink r:id="rId48" w:history="1">
         <w:r>
           <w:rPr>
             <w:rStyle w:val="Hyperlink"/>
             <w:rFonts w:ascii="Times New Roman" w:hAnsi="Times New Roman" w:cs="Times New Roman"/>
           </w:rPr>
-          <w:t>https://anderfernandez.com/en/blog/km</w:t>
+          <w:t>https://anderfernandez.com/en/blog/kmeans-algorithm-python/</w:t>
         </w:r>
+      </w:hyperlink>
+    </w:p>
+    <w:p>
+      <w:pPr>
+        <w:rPr>
+          <w:rStyle w:val="Hyperlink"/>
+          <w:rFonts w:ascii="Times New Roman" w:hAnsi="Times New Roman" w:cs="Times New Roman"/>
+        </w:rPr>
+      </w:pPr>
+      <w:hyperlink r:id="rId49" w:history="1">
         <w:r>
           <w:rPr>
             <w:rStyle w:val="Hyperlink"/>
             <w:rFonts w:ascii="Times New Roman" w:hAnsi="Times New Roman" w:cs="Times New Roman"/>
           </w:rPr>
-          <w:t>e</w:t>
-        </w:r>
-        <w:r>
-          <w:rPr>
-            <w:rStyle w:val="Hyperlink"/>
-            <w:rFonts w:ascii="Times New Roman" w:hAnsi="Times New Roman" w:cs="Times New Roman"/>
-          </w:rPr>
-          <w:t>ans-algorithm-python/</w:t>
+          <w:t>https://machinelearningcoban.com/2017/01/01/kmeans/</w:t>
         </w:r>
       </w:hyperlink>
     </w:p>
@@ -20481,31 +20079,12 @@
         <w:rPr>
           <w:rStyle w:val="Hyperlink"/>
           <w:rFonts w:ascii="Times New Roman" w:hAnsi="Times New Roman" w:cs="Times New Roman"/>
-        </w:rPr>
-      </w:pPr>
-      <w:hyperlink r:id="rId45" w:history="1">
-        <w:r>
-          <w:rPr>
-            <w:rStyle w:val="Hyperlink"/>
-            <w:rFonts w:ascii="Times New Roman" w:hAnsi="Times New Roman" w:cs="Times New Roman"/>
-          </w:rPr>
-          <w:t>https://machinelearningco</w:t>
-        </w:r>
-        <w:r>
-          <w:rPr>
-            <w:rStyle w:val="Hyperlink"/>
-            <w:rFonts w:ascii="Times New Roman" w:hAnsi="Times New Roman" w:cs="Times New Roman"/>
-          </w:rPr>
-          <w:t>b</w:t>
-        </w:r>
-        <w:r>
-          <w:rPr>
-            <w:rStyle w:val="Hyperlink"/>
-            <w:rFonts w:ascii="Times New Roman" w:hAnsi="Times New Roman" w:cs="Times New Roman"/>
-          </w:rPr>
-          <w:t>an.com/2017/01/01/kmeans/</w:t>
-        </w:r>
-      </w:hyperlink>
+          <w:color w:val="auto"/>
+          <w:sz w:val="32"/>
+          <w:szCs w:val="32"/>
+          <w:u w:val="none"/>
+        </w:rPr>
+      </w:pPr>
     </w:p>
     <w:p>
       <w:pPr>
@@ -20518,59 +20097,47 @@
           <w:u w:val="none"/>
         </w:rPr>
       </w:pPr>
+      <w:r>
+        <w:rPr>
+          <w:rStyle w:val="Hyperlink"/>
+          <w:rFonts w:ascii="Times New Roman" w:hAnsi="Times New Roman" w:cs="Times New Roman"/>
+          <w:color w:val="auto"/>
+          <w:sz w:val="32"/>
+          <w:szCs w:val="32"/>
+          <w:u w:val="none"/>
+        </w:rPr>
+        <w:t>Tài liệu, k</w:t>
+      </w:r>
+      <w:r>
+        <w:rPr>
+          <w:rStyle w:val="Hyperlink"/>
+          <w:rFonts w:ascii="Times New Roman" w:hAnsi="Times New Roman" w:cs="Times New Roman"/>
+          <w:color w:val="auto"/>
+          <w:sz w:val="32"/>
+          <w:szCs w:val="32"/>
+          <w:u w:val="none"/>
+        </w:rPr>
+        <w:t>iến thức</w:t>
+      </w:r>
+      <w:r>
+        <w:rPr>
+          <w:rStyle w:val="Hyperlink"/>
+          <w:rFonts w:ascii="Times New Roman" w:hAnsi="Times New Roman" w:cs="Times New Roman"/>
+          <w:color w:val="auto"/>
+          <w:sz w:val="32"/>
+          <w:szCs w:val="32"/>
+          <w:u w:val="none"/>
+        </w:rPr>
+        <w:t>.</w:t>
+      </w:r>
     </w:p>
     <w:p>
       <w:pPr>
         <w:rPr>
-          <w:rStyle w:val="Hyperlink"/>
-          <w:rFonts w:ascii="Times New Roman" w:hAnsi="Times New Roman" w:cs="Times New Roman"/>
-          <w:color w:val="auto"/>
-          <w:sz w:val="32"/>
-          <w:szCs w:val="32"/>
-          <w:u w:val="none"/>
-        </w:rPr>
-      </w:pPr>
-      <w:r>
-        <w:rPr>
-          <w:rStyle w:val="Hyperlink"/>
-          <w:rFonts w:ascii="Times New Roman" w:hAnsi="Times New Roman" w:cs="Times New Roman"/>
-          <w:color w:val="auto"/>
-          <w:sz w:val="32"/>
-          <w:szCs w:val="32"/>
-          <w:u w:val="none"/>
-        </w:rPr>
-        <w:t>Tài liệu, k</w:t>
-      </w:r>
-      <w:r>
-        <w:rPr>
-          <w:rStyle w:val="Hyperlink"/>
-          <w:rFonts w:ascii="Times New Roman" w:hAnsi="Times New Roman" w:cs="Times New Roman"/>
-          <w:color w:val="auto"/>
-          <w:sz w:val="32"/>
-          <w:szCs w:val="32"/>
-          <w:u w:val="none"/>
-        </w:rPr>
-        <w:t>iến thức</w:t>
-      </w:r>
-      <w:r>
-        <w:rPr>
-          <w:rStyle w:val="Hyperlink"/>
-          <w:rFonts w:ascii="Times New Roman" w:hAnsi="Times New Roman" w:cs="Times New Roman"/>
-          <w:color w:val="auto"/>
-          <w:sz w:val="32"/>
-          <w:szCs w:val="32"/>
-          <w:u w:val="none"/>
-        </w:rPr>
-        <w:t>.</w:t>
-      </w:r>
-    </w:p>
-    <w:p>
-      <w:pPr>
-        <w:rPr>
-          <w:rFonts w:ascii="Times New Roman" w:hAnsi="Times New Roman" w:cs="Times New Roman"/>
-        </w:rPr>
-      </w:pPr>
-      <w:hyperlink r:id="rId46" w:history="1">
+          <w:rFonts w:ascii="Times New Roman" w:hAnsi="Times New Roman" w:cs="Times New Roman"/>
+        </w:rPr>
+      </w:pPr>
+      <w:hyperlink r:id="rId50" w:history="1">
         <w:r>
           <w:rPr>
             <w:rStyle w:val="Hyperlink"/>
@@ -20586,7 +20153,7 @@
           <w:rFonts w:ascii="Times New Roman" w:hAnsi="Times New Roman" w:cs="Times New Roman"/>
         </w:rPr>
       </w:pPr>
-      <w:hyperlink r:id="rId47" w:history="1">
+      <w:hyperlink r:id="rId51" w:history="1">
         <w:r>
           <w:rPr>
             <w:rStyle w:val="Hyperlink"/>
@@ -20602,7 +20169,7 @@
           <w:rFonts w:ascii="Times New Roman" w:hAnsi="Times New Roman" w:cs="Times New Roman"/>
         </w:rPr>
       </w:pPr>
-      <w:hyperlink r:id="rId48" w:history="1">
+      <w:hyperlink r:id="rId52" w:history="1">
         <w:r>
           <w:rPr>
             <w:rStyle w:val="Hyperlink"/>
@@ -20658,7 +20225,7 @@
           <w:rFonts w:ascii="Times New Roman" w:hAnsi="Times New Roman" w:cs="Times New Roman"/>
         </w:rPr>
       </w:pPr>
-      <w:hyperlink r:id="rId49" w:history="1">
+      <w:hyperlink r:id="rId53" w:history="1">
         <w:r>
           <w:rPr>
             <w:rStyle w:val="Hyperlink"/>
@@ -20674,7 +20241,7 @@
           <w:rFonts w:ascii="Times New Roman" w:hAnsi="Times New Roman" w:cs="Times New Roman"/>
         </w:rPr>
       </w:pPr>
-      <w:hyperlink r:id="rId50" w:history="1">
+      <w:hyperlink r:id="rId54" w:history="1">
         <w:r>
           <w:rPr>
             <w:rStyle w:val="Hyperlink"/>
@@ -20690,7 +20257,7 @@
           <w:rFonts w:ascii="Times New Roman" w:hAnsi="Times New Roman" w:cs="Times New Roman"/>
         </w:rPr>
       </w:pPr>
-      <w:hyperlink r:id="rId51" w:history="1">
+      <w:hyperlink r:id="rId55" w:history="1">
         <w:r>
           <w:rPr>
             <w:rStyle w:val="Hyperlink"/>
@@ -20706,7 +20273,7 @@
           <w:rFonts w:ascii="Times New Roman" w:hAnsi="Times New Roman" w:cs="Times New Roman"/>
         </w:rPr>
       </w:pPr>
-      <w:hyperlink r:id="rId52" w:history="1">
+      <w:hyperlink r:id="rId56" w:history="1">
         <w:r>
           <w:rPr>
             <w:rStyle w:val="Hyperlink"/>
@@ -20723,7 +20290,7 @@
           <w:rFonts w:ascii="Times New Roman" w:hAnsi="Times New Roman" w:cs="Times New Roman"/>
         </w:rPr>
       </w:pPr>
-      <w:hyperlink r:id="rId53" w:history="1">
+      <w:hyperlink r:id="rId57" w:history="1">
         <w:r>
           <w:rPr>
             <w:rStyle w:val="Hyperlink"/>
@@ -20739,7 +20306,7 @@
           <w:rFonts w:ascii="Times New Roman" w:hAnsi="Times New Roman" w:cs="Times New Roman"/>
         </w:rPr>
       </w:pPr>
-      <w:hyperlink r:id="rId54" w:history="1">
+      <w:hyperlink r:id="rId58" w:history="1">
         <w:r>
           <w:rPr>
             <w:rStyle w:val="Hyperlink"/>
@@ -20755,7 +20322,7 @@
           <w:rFonts w:ascii="Times New Roman" w:hAnsi="Times New Roman" w:cs="Times New Roman"/>
         </w:rPr>
       </w:pPr>
-      <w:hyperlink r:id="rId55" w:history="1">
+      <w:hyperlink r:id="rId59" w:history="1">
         <w:r>
           <w:rPr>
             <w:rStyle w:val="Hyperlink"/>
@@ -20772,7 +20339,7 @@
           <w:rFonts w:ascii="Times New Roman" w:hAnsi="Times New Roman" w:cs="Times New Roman"/>
         </w:rPr>
       </w:pPr>
-      <w:hyperlink r:id="rId56" w:history="1">
+      <w:hyperlink r:id="rId60" w:history="1">
         <w:r>
           <w:rPr>
             <w:rStyle w:val="Hyperlink"/>
@@ -20816,7 +20383,7 @@
           <w:rFonts w:ascii="Times New Roman" w:hAnsi="Times New Roman" w:cs="Times New Roman"/>
         </w:rPr>
       </w:pPr>
-      <w:hyperlink r:id="rId57" w:history="1">
+      <w:hyperlink r:id="rId61" w:history="1">
         <w:r>
           <w:rPr>
             <w:rStyle w:val="Hyperlink"/>
@@ -20834,7 +20401,7 @@
           <w:u w:val="single"/>
         </w:rPr>
       </w:pPr>
-      <w:hyperlink r:id="rId58" w:history="1">
+      <w:hyperlink r:id="rId62" w:history="1">
         <w:r>
           <w:rPr>
             <w:rStyle w:val="Hyperlink"/>
@@ -20852,6 +20419,31 @@
     </w:sectPr>
   </w:body>
 </w:document>
+</file>
+
+<file path=word/endnotes.xml><?xml version="1.0" encoding="utf-8"?>
+<w:endnotes xmlns:wpc="http://schemas.microsoft.com/office/word/2010/wordprocessingCanvas" xmlns:cx="http://schemas.microsoft.com/office/drawing/2014/chartex" xmlns:cx1="http://schemas.microsoft.com/office/drawing/2015/9/8/chartex" xmlns:cx2="http://schemas.microsoft.com/office/drawing/2015/10/21/chartex" xmlns:cx3="http://schemas.microsoft.com/office/drawing/2016/5/9/chartex" xmlns:cx4="http://schemas.microsoft.com/office/drawing/2016/5/10/chartex" xmlns:cx5="http://schemas.microsoft.com/office/drawing/2016/5/11/chartex" xmlns:cx6="http://schemas.microsoft.com/office/drawing/2016/5/12/chartex" xmlns:cx7="http://schemas.microsoft.com/office/drawing/2016/5/13/chartex" xmlns:cx8="http://schemas.microsoft.com/office/drawing/2016/5/14/chartex" xmlns:mc="http://schemas.openxmlformats.org/markup-compatibility/2006" xmlns:aink="http://schemas.microsoft.com/office/drawing/2016/ink" xmlns:am3d="http://schemas.microsoft.com/office/drawing/2017/model3d" xmlns:o="urn:schemas-microsoft-com:office:office" xmlns:oel="http://schemas.microsoft.com/office/2019/extlst" xmlns:r="http://schemas.openxmlformats.org/officeDocument/2006/relationships" xmlns:m="http://schemas.openxmlformats.org/officeDocument/2006/math" xmlns:v="urn:schemas-microsoft-com:vml" xmlns:wp14="http://schemas.microsoft.com/office/word/2010/wordprocessingDrawing" xmlns:wp="http://schemas.openxmlformats.org/drawingml/2006/wordprocessingDrawing" xmlns:w10="urn:schemas-microsoft-com:office:word" xmlns:w="http://schemas.openxmlformats.org/wordprocessingml/2006/main" xmlns:w14="http://schemas.microsoft.com/office/word/2010/wordml" xmlns:w15="http://schemas.microsoft.com/office/word/2012/wordml" xmlns:w16cex="http://schemas.microsoft.com/office/word/2018/wordml/cex" xmlns:w16cid="http://schemas.microsoft.com/office/word/2016/wordml/cid" xmlns:w16="http://schemas.microsoft.com/office/word/2018/wordml" xmlns:w16sdtdh="http://schemas.microsoft.com/office/word/2020/wordml/sdtdatahash" xmlns:w16se="http://schemas.microsoft.com/office/word/2015/wordml/symex" xmlns:wpg="http://schemas.microsoft.com/office/word/2010/wordprocessingGroup" xmlns:wpi="http://schemas.microsoft.com/office/word/2010/wordprocessingInk" xmlns:wne="http://schemas.microsoft.com/office/word/2006/wordml" xmlns:wps="http://schemas.microsoft.com/office/word/2010/wordprocessingShape" mc:Ignorable="w14 w15 w16se w16cid w16 w16cex w16sdtdh wp14">
+  <w:endnote w:type="separator" w:id="-1">
+    <w:p>
+      <w:pPr>
+        <w:spacing w:after="0" w:line="240" w:lineRule="auto"/>
+      </w:pPr>
+      <w:r>
+        <w:separator/>
+      </w:r>
+    </w:p>
+  </w:endnote>
+  <w:endnote w:type="continuationSeparator" w:id="0">
+    <w:p>
+      <w:pPr>
+        <w:spacing w:after="0" w:line="240" w:lineRule="auto"/>
+      </w:pPr>
+      <w:r>
+        <w:continuationSeparator/>
+      </w:r>
+    </w:p>
+  </w:endnote>
+</w:endnotes>
 </file>
 
 <file path=word/footer1.xml><?xml version="1.0" encoding="utf-8"?>
@@ -20905,6 +20497,31 @@
     </w:pPr>
   </w:p>
 </w:ftr>
+</file>
+
+<file path=word/footnotes.xml><?xml version="1.0" encoding="utf-8"?>
+<w:footnotes xmlns:wpc="http://schemas.microsoft.com/office/word/2010/wordprocessingCanvas" xmlns:cx="http://schemas.microsoft.com/office/drawing/2014/chartex" xmlns:cx1="http://schemas.microsoft.com/office/drawing/2015/9/8/chartex" xmlns:cx2="http://schemas.microsoft.com/office/drawing/2015/10/21/chartex" xmlns:cx3="http://schemas.microsoft.com/office/drawing/2016/5/9/chartex" xmlns:cx4="http://schemas.microsoft.com/office/drawing/2016/5/10/chartex" xmlns:cx5="http://schemas.microsoft.com/office/drawing/2016/5/11/chartex" xmlns:cx6="http://schemas.microsoft.com/office/drawing/2016/5/12/chartex" xmlns:cx7="http://schemas.microsoft.com/office/drawing/2016/5/13/chartex" xmlns:cx8="http://schemas.microsoft.com/office/drawing/2016/5/14/chartex" xmlns:mc="http://schemas.openxmlformats.org/markup-compatibility/2006" xmlns:aink="http://schemas.microsoft.com/office/drawing/2016/ink" xmlns:am3d="http://schemas.microsoft.com/office/drawing/2017/model3d" xmlns:o="urn:schemas-microsoft-com:office:office" xmlns:oel="http://schemas.microsoft.com/office/2019/extlst" xmlns:r="http://schemas.openxmlformats.org/officeDocument/2006/relationships" xmlns:m="http://schemas.openxmlformats.org/officeDocument/2006/math" xmlns:v="urn:schemas-microsoft-com:vml" xmlns:wp14="http://schemas.microsoft.com/office/word/2010/wordprocessingDrawing" xmlns:wp="http://schemas.openxmlformats.org/drawingml/2006/wordprocessingDrawing" xmlns:w10="urn:schemas-microsoft-com:office:word" xmlns:w="http://schemas.openxmlformats.org/wordprocessingml/2006/main" xmlns:w14="http://schemas.microsoft.com/office/word/2010/wordml" xmlns:w15="http://schemas.microsoft.com/office/word/2012/wordml" xmlns:w16cex="http://schemas.microsoft.com/office/word/2018/wordml/cex" xmlns:w16cid="http://schemas.microsoft.com/office/word/2016/wordml/cid" xmlns:w16="http://schemas.microsoft.com/office/word/2018/wordml" xmlns:w16sdtdh="http://schemas.microsoft.com/office/word/2020/wordml/sdtdatahash" xmlns:w16se="http://schemas.microsoft.com/office/word/2015/wordml/symex" xmlns:wpg="http://schemas.microsoft.com/office/word/2010/wordprocessingGroup" xmlns:wpi="http://schemas.microsoft.com/office/word/2010/wordprocessingInk" xmlns:wne="http://schemas.microsoft.com/office/word/2006/wordml" xmlns:wps="http://schemas.microsoft.com/office/word/2010/wordprocessingShape" mc:Ignorable="w14 w15 w16se w16cid w16 w16cex w16sdtdh wp14">
+  <w:footnote w:type="separator" w:id="-1">
+    <w:p>
+      <w:pPr>
+        <w:spacing w:after="0" w:line="240" w:lineRule="auto"/>
+      </w:pPr>
+      <w:r>
+        <w:separator/>
+      </w:r>
+    </w:p>
+  </w:footnote>
+  <w:footnote w:type="continuationSeparator" w:id="0">
+    <w:p>
+      <w:pPr>
+        <w:spacing w:after="0" w:line="240" w:lineRule="auto"/>
+      </w:pPr>
+      <w:r>
+        <w:continuationSeparator/>
+      </w:r>
+    </w:p>
+  </w:footnote>
+</w:footnotes>
 </file>
 
 <file path=word/numbering.xml><?xml version="1.0" encoding="utf-8"?>

--- a/20127635.docx
+++ b/20127635.docx
@@ -13031,13 +13031,28 @@
           <w:r>
             <w:fldChar w:fldCharType="separate"/>
           </w:r>
-          <w:hyperlink w:anchor="_Toc106498442" w:history="1">
+          <w:hyperlink w:anchor="_Toc106500411" w:history="1">
             <w:r>
               <w:rPr>
                 <w:rStyle w:val="Hyperlink"/>
                 <w:noProof/>
               </w:rPr>
-              <w:t>I. Thuật toán k-means.</w:t>
+              <w:t xml:space="preserve">I. Thuật toán </w:t>
+            </w:r>
+            <w:r>
+              <w:rPr>
+                <w:rStyle w:val="Hyperlink"/>
+                <w:noProof/>
+                <w:lang w:val="en-AS"/>
+              </w:rPr>
+              <w:t>K</w:t>
+            </w:r>
+            <w:r>
+              <w:rPr>
+                <w:rStyle w:val="Hyperlink"/>
+                <w:noProof/>
+              </w:rPr>
+              <w:t>-means.</w:t>
             </w:r>
             <w:r>
               <w:rPr>
@@ -13058,7 +13073,7 @@
                 <w:noProof/>
                 <w:webHidden/>
               </w:rPr>
-              <w:instrText xml:space="preserve"> PAGEREF _Toc106498442 \h </w:instrText>
+              <w:instrText xml:space="preserve"> PAGEREF _Toc106500411 \h </w:instrText>
             </w:r>
             <w:r>
               <w:rPr>
@@ -13105,7 +13120,7 @@
               <w:lang w:val="en-GB" w:eastAsia="en-GB"/>
             </w:rPr>
           </w:pPr>
-          <w:hyperlink w:anchor="_Toc106498443" w:history="1">
+          <w:hyperlink w:anchor="_Toc106500412" w:history="1">
             <w:r>
               <w:rPr>
                 <w:rStyle w:val="Hyperlink"/>
@@ -13132,7 +13147,7 @@
                 <w:noProof/>
                 <w:webHidden/>
               </w:rPr>
-              <w:instrText xml:space="preserve"> PAGEREF _Toc106498443 \h </w:instrText>
+              <w:instrText xml:space="preserve"> PAGEREF _Toc106500412 \h </w:instrText>
             </w:r>
             <w:r>
               <w:rPr>
@@ -13179,7 +13194,7 @@
               <w:lang w:val="en-GB" w:eastAsia="en-GB"/>
             </w:rPr>
           </w:pPr>
-          <w:hyperlink w:anchor="_Toc106498444" w:history="1">
+          <w:hyperlink w:anchor="_Toc106500413" w:history="1">
             <w:r>
               <w:rPr>
                 <w:rStyle w:val="Hyperlink"/>
@@ -13206,7 +13221,7 @@
                 <w:noProof/>
                 <w:webHidden/>
               </w:rPr>
-              <w:instrText xml:space="preserve"> PAGEREF _Toc106498444 \h </w:instrText>
+              <w:instrText xml:space="preserve"> PAGEREF _Toc106500413 \h </w:instrText>
             </w:r>
             <w:r>
               <w:rPr>
@@ -13253,7 +13268,7 @@
               <w:lang w:val="en-GB" w:eastAsia="en-GB"/>
             </w:rPr>
           </w:pPr>
-          <w:hyperlink w:anchor="_Toc106498445" w:history="1">
+          <w:hyperlink w:anchor="_Toc106500414" w:history="1">
             <w:r>
               <w:rPr>
                 <w:rStyle w:val="Hyperlink"/>
@@ -13280,7 +13295,7 @@
                 <w:noProof/>
                 <w:webHidden/>
               </w:rPr>
-              <w:instrText xml:space="preserve"> PAGEREF _Toc106498445 \h </w:instrText>
+              <w:instrText xml:space="preserve"> PAGEREF _Toc106500414 \h </w:instrText>
             </w:r>
             <w:r>
               <w:rPr>
@@ -13327,7 +13342,7 @@
               <w:lang w:val="en-GB" w:eastAsia="en-GB"/>
             </w:rPr>
           </w:pPr>
-          <w:hyperlink w:anchor="_Toc106498446" w:history="1">
+          <w:hyperlink w:anchor="_Toc106500415" w:history="1">
             <w:r>
               <w:rPr>
                 <w:rStyle w:val="Hyperlink"/>
@@ -13354,7 +13369,7 @@
                 <w:noProof/>
                 <w:webHidden/>
               </w:rPr>
-              <w:instrText xml:space="preserve"> PAGEREF _Toc106498446 \h </w:instrText>
+              <w:instrText xml:space="preserve"> PAGEREF _Toc106500415 \h </w:instrText>
             </w:r>
             <w:r>
               <w:rPr>
@@ -13401,7 +13416,7 @@
               <w:lang w:val="en-GB" w:eastAsia="en-GB"/>
             </w:rPr>
           </w:pPr>
-          <w:hyperlink w:anchor="_Toc106498447" w:history="1">
+          <w:hyperlink w:anchor="_Toc106500416" w:history="1">
             <w:r>
               <w:rPr>
                 <w:rStyle w:val="Hyperlink"/>
@@ -13428,7 +13443,7 @@
                 <w:noProof/>
                 <w:webHidden/>
               </w:rPr>
-              <w:instrText xml:space="preserve"> PAGEREF _Toc106498447 \h </w:instrText>
+              <w:instrText xml:space="preserve"> PAGEREF _Toc106500416 \h </w:instrText>
             </w:r>
             <w:r>
               <w:rPr>
@@ -13475,7 +13490,7 @@
               <w:lang w:val="en-GB" w:eastAsia="en-GB"/>
             </w:rPr>
           </w:pPr>
-          <w:hyperlink w:anchor="_Toc106498448" w:history="1">
+          <w:hyperlink w:anchor="_Toc106500417" w:history="1">
             <w:r>
               <w:rPr>
                 <w:rStyle w:val="Hyperlink"/>
@@ -13502,7 +13517,7 @@
                 <w:noProof/>
                 <w:webHidden/>
               </w:rPr>
-              <w:instrText xml:space="preserve"> PAGEREF _Toc106498448 \h </w:instrText>
+              <w:instrText xml:space="preserve"> PAGEREF _Toc106500417 \h </w:instrText>
             </w:r>
             <w:r>
               <w:rPr>
@@ -13549,7 +13564,7 @@
               <w:lang w:val="en-GB" w:eastAsia="en-GB"/>
             </w:rPr>
           </w:pPr>
-          <w:hyperlink w:anchor="_Toc106498449" w:history="1">
+          <w:hyperlink w:anchor="_Toc106500418" w:history="1">
             <w:r>
               <w:rPr>
                 <w:rStyle w:val="Hyperlink"/>
@@ -13576,7 +13591,7 @@
                 <w:noProof/>
                 <w:webHidden/>
               </w:rPr>
-              <w:instrText xml:space="preserve"> PAGEREF _Toc106498449 \h </w:instrText>
+              <w:instrText xml:space="preserve"> PAGEREF _Toc106500418 \h </w:instrText>
             </w:r>
             <w:r>
               <w:rPr>
@@ -13623,7 +13638,7 @@
               <w:lang w:val="en-GB" w:eastAsia="en-GB"/>
             </w:rPr>
           </w:pPr>
-          <w:hyperlink w:anchor="_Toc106498450" w:history="1">
+          <w:hyperlink w:anchor="_Toc106500419" w:history="1">
             <w:r>
               <w:rPr>
                 <w:rStyle w:val="Hyperlink"/>
@@ -13650,7 +13665,7 @@
                 <w:noProof/>
                 <w:webHidden/>
               </w:rPr>
-              <w:instrText xml:space="preserve"> PAGEREF _Toc106498450 \h </w:instrText>
+              <w:instrText xml:space="preserve"> PAGEREF _Toc106500419 \h </w:instrText>
             </w:r>
             <w:r>
               <w:rPr>
@@ -13695,7 +13710,88 @@
               <w:lang w:val="en-GB" w:eastAsia="en-GB"/>
             </w:rPr>
           </w:pPr>
-          <w:hyperlink w:anchor="_Toc106498451" w:history="1">
+          <w:hyperlink w:anchor="_Toc106500420" w:history="1">
+            <w:r>
+              <w:rPr>
+                <w:rStyle w:val="Hyperlink"/>
+                <w:noProof/>
+              </w:rPr>
+              <w:t>1)</w:t>
+            </w:r>
+            <w:r>
+              <w:rPr>
+                <w:rStyle w:val="Hyperlink"/>
+                <w:i/>
+                <w:iCs/>
+                <w:noProof/>
+              </w:rPr>
+              <w:t xml:space="preserve"> main.</w:t>
+            </w:r>
+            <w:r>
+              <w:rPr>
+                <w:noProof/>
+                <w:webHidden/>
+              </w:rPr>
+              <w:tab/>
+            </w:r>
+            <w:r>
+              <w:rPr>
+                <w:noProof/>
+                <w:webHidden/>
+              </w:rPr>
+              <w:fldChar w:fldCharType="begin"/>
+            </w:r>
+            <w:r>
+              <w:rPr>
+                <w:noProof/>
+                <w:webHidden/>
+              </w:rPr>
+              <w:instrText xml:space="preserve"> PAGEREF _Toc106500420 \h </w:instrText>
+            </w:r>
+            <w:r>
+              <w:rPr>
+                <w:noProof/>
+                <w:webHidden/>
+              </w:rPr>
+            </w:r>
+            <w:r>
+              <w:rPr>
+                <w:noProof/>
+                <w:webHidden/>
+              </w:rPr>
+              <w:fldChar w:fldCharType="separate"/>
+            </w:r>
+            <w:r>
+              <w:rPr>
+                <w:noProof/>
+                <w:webHidden/>
+              </w:rPr>
+              <w:t>7</w:t>
+            </w:r>
+            <w:r>
+              <w:rPr>
+                <w:noProof/>
+                <w:webHidden/>
+              </w:rPr>
+              <w:fldChar w:fldCharType="end"/>
+            </w:r>
+          </w:hyperlink>
+        </w:p>
+        <w:p>
+          <w:pPr>
+            <w:pStyle w:val="TOC3"/>
+            <w:tabs>
+              <w:tab w:val="right" w:leader="dot" w:pos="9019"/>
+            </w:tabs>
+            <w:rPr>
+              <w:rFonts w:eastAsiaTheme="minorEastAsia" w:cstheme="minorBidi"/>
+              <w:noProof/>
+              <w:sz w:val="22"/>
+              <w:szCs w:val="22"/>
+              <w:lang w:val="en-GB" w:eastAsia="en-GB"/>
+            </w:rPr>
+          </w:pPr>
+          <w:hyperlink w:anchor="_Toc106500421" w:history="1">
             <w:r>
               <w:rPr>
                 <w:rStyle w:val="Hyperlink"/>
@@ -13731,7 +13827,7 @@
                 <w:noProof/>
                 <w:webHidden/>
               </w:rPr>
-              <w:instrText xml:space="preserve"> PAGEREF _Toc106498451 \h </w:instrText>
+              <w:instrText xml:space="preserve"> PAGEREF _Toc106500421 \h </w:instrText>
             </w:r>
             <w:r>
               <w:rPr>
@@ -13776,7 +13872,7 @@
               <w:lang w:val="en-GB" w:eastAsia="en-GB"/>
             </w:rPr>
           </w:pPr>
-          <w:hyperlink w:anchor="_Toc106498452" w:history="1">
+          <w:hyperlink w:anchor="_Toc106500422" w:history="1">
             <w:r>
               <w:rPr>
                 <w:rStyle w:val="Hyperlink"/>
@@ -13812,7 +13908,7 @@
                 <w:noProof/>
                 <w:webHidden/>
               </w:rPr>
-              <w:instrText xml:space="preserve"> PAGEREF _Toc106498452 \h </w:instrText>
+              <w:instrText xml:space="preserve"> PAGEREF _Toc106500422 \h </w:instrText>
             </w:r>
             <w:r>
               <w:rPr>
@@ -13857,7 +13953,7 @@
               <w:lang w:val="en-GB" w:eastAsia="en-GB"/>
             </w:rPr>
           </w:pPr>
-          <w:hyperlink w:anchor="_Toc106498453" w:history="1">
+          <w:hyperlink w:anchor="_Toc106500423" w:history="1">
             <w:r>
               <w:rPr>
                 <w:rStyle w:val="Hyperlink"/>
@@ -13893,7 +13989,7 @@
                 <w:noProof/>
                 <w:webHidden/>
               </w:rPr>
-              <w:instrText xml:space="preserve"> PAGEREF _Toc106498453 \h </w:instrText>
+              <w:instrText xml:space="preserve"> PAGEREF _Toc106500423 \h </w:instrText>
             </w:r>
             <w:r>
               <w:rPr>
@@ -13938,7 +14034,7 @@
               <w:lang w:val="en-GB" w:eastAsia="en-GB"/>
             </w:rPr>
           </w:pPr>
-          <w:hyperlink w:anchor="_Toc106498454" w:history="1">
+          <w:hyperlink w:anchor="_Toc106500424" w:history="1">
             <w:r>
               <w:rPr>
                 <w:rStyle w:val="Hyperlink"/>
@@ -13974,7 +14070,7 @@
                 <w:noProof/>
                 <w:webHidden/>
               </w:rPr>
-              <w:instrText xml:space="preserve"> PAGEREF _Toc106498454 \h </w:instrText>
+              <w:instrText xml:space="preserve"> PAGEREF _Toc106500424 \h </w:instrText>
             </w:r>
             <w:r>
               <w:rPr>
@@ -14021,7 +14117,7 @@
               <w:lang w:val="en-GB" w:eastAsia="en-GB"/>
             </w:rPr>
           </w:pPr>
-          <w:hyperlink w:anchor="_Toc106498455" w:history="1">
+          <w:hyperlink w:anchor="_Toc106500425" w:history="1">
             <w:r>
               <w:rPr>
                 <w:rStyle w:val="Hyperlink"/>
@@ -14048,7 +14144,7 @@
                 <w:noProof/>
                 <w:webHidden/>
               </w:rPr>
-              <w:instrText xml:space="preserve"> PAGEREF _Toc106498455 \h </w:instrText>
+              <w:instrText xml:space="preserve"> PAGEREF _Toc106500425 \h </w:instrText>
             </w:r>
             <w:r>
               <w:rPr>
@@ -14095,7 +14191,7 @@
               <w:lang w:val="en-GB" w:eastAsia="en-GB"/>
             </w:rPr>
           </w:pPr>
-          <w:hyperlink w:anchor="_Toc106498456" w:history="1">
+          <w:hyperlink w:anchor="_Toc106500426" w:history="1">
             <w:r>
               <w:rPr>
                 <w:rStyle w:val="Hyperlink"/>
@@ -14122,7 +14218,7 @@
                 <w:noProof/>
                 <w:webHidden/>
               </w:rPr>
-              <w:instrText xml:space="preserve"> PAGEREF _Toc106498456 \h </w:instrText>
+              <w:instrText xml:space="preserve"> PAGEREF _Toc106500426 \h </w:instrText>
             </w:r>
             <w:r>
               <w:rPr>
@@ -14193,7 +14289,7 @@
           <w:szCs w:val="40"/>
         </w:rPr>
       </w:pPr>
-      <w:bookmarkStart w:id="0" w:name="_Toc106498442"/>
+      <w:bookmarkStart w:id="0" w:name="_Toc106500411"/>
       <w:r>
         <w:rPr>
           <w:b/>
@@ -14209,8 +14305,9 @@
           <w:bCs/>
           <w:sz w:val="40"/>
           <w:szCs w:val="40"/>
-        </w:rPr>
-        <w:t>k</w:t>
+          <w:lang w:val="en-AS"/>
+        </w:rPr>
+        <w:t>K</w:t>
       </w:r>
       <w:r>
         <w:rPr>
@@ -14231,7 +14328,7 @@
           <w:szCs w:val="32"/>
         </w:rPr>
       </w:pPr>
-      <w:bookmarkStart w:id="1" w:name="_Toc106498443"/>
+      <w:bookmarkStart w:id="1" w:name="_Toc106500412"/>
       <w:r>
         <w:rPr>
           <w:sz w:val="32"/>
@@ -14255,7 +14352,41 @@
           <w:sz w:val="32"/>
           <w:szCs w:val="32"/>
         </w:rPr>
-        <w:t>Thuật toán k-means(phân cụm k-means) là một phương thức để lượng tử hóa hay phân cụm các vector, ban đầu được sử dụng cho việc xử lý tín hiệu trong ngành kỹ thuật điện tử.</w:t>
+        <w:t xml:space="preserve">Thuật toán </w:t>
+      </w:r>
+      <w:r>
+        <w:rPr>
+          <w:rFonts w:ascii="Times New Roman" w:hAnsi="Times New Roman" w:cs="Times New Roman"/>
+          <w:sz w:val="32"/>
+          <w:szCs w:val="32"/>
+          <w:lang w:val="en-AS"/>
+        </w:rPr>
+        <w:t>K</w:t>
+      </w:r>
+      <w:r>
+        <w:rPr>
+          <w:rFonts w:ascii="Times New Roman" w:hAnsi="Times New Roman" w:cs="Times New Roman"/>
+          <w:sz w:val="32"/>
+          <w:szCs w:val="32"/>
+        </w:rPr>
+        <w:t xml:space="preserve">-means(phân cụm </w:t>
+      </w:r>
+      <w:r>
+        <w:rPr>
+          <w:rFonts w:ascii="Times New Roman" w:hAnsi="Times New Roman" w:cs="Times New Roman"/>
+          <w:sz w:val="32"/>
+          <w:szCs w:val="32"/>
+          <w:lang w:val="en-AS"/>
+        </w:rPr>
+        <w:t>K</w:t>
+      </w:r>
+      <w:r>
+        <w:rPr>
+          <w:rFonts w:ascii="Times New Roman" w:hAnsi="Times New Roman" w:cs="Times New Roman"/>
+          <w:sz w:val="32"/>
+          <w:szCs w:val="32"/>
+        </w:rPr>
+        <w:t>-means) là một phương thức để lượng tử hóa hay phân cụm các vector, ban đầu được sử dụng cho việc xử lý tín hiệu trong ngành kỹ thuật điện tử.</w:t>
       </w:r>
     </w:p>
     <w:p>
@@ -14772,7 +14903,7 @@
           <w:szCs w:val="32"/>
         </w:rPr>
       </w:pPr>
-      <w:bookmarkStart w:id="2" w:name="_Toc106498444"/>
+      <w:bookmarkStart w:id="2" w:name="_Toc106500413"/>
       <w:r>
         <w:rPr>
           <w:sz w:val="32"/>
@@ -15031,7 +15162,7 @@
           <w:szCs w:val="32"/>
         </w:rPr>
       </w:pPr>
-      <w:bookmarkStart w:id="3" w:name="_Toc106498445"/>
+      <w:bookmarkStart w:id="3" w:name="_Toc106500414"/>
       <w:r>
         <w:rPr>
           <w:b/>
@@ -15069,7 +15200,7 @@
           <w:szCs w:val="32"/>
         </w:rPr>
       </w:pPr>
-      <w:bookmarkStart w:id="4" w:name="_Toc106498446"/>
+      <w:bookmarkStart w:id="4" w:name="_Toc106500415"/>
       <w:r>
         <w:rPr>
           <w:sz w:val="32"/>
@@ -15233,14 +15364,27 @@
         <w:pStyle w:val="Caption"/>
         <w:jc w:val="center"/>
       </w:pPr>
-      <w:fldSimple w:instr=" SEQ Picture \* ARABIC ">
-        <w:r>
-          <w:rPr>
-            <w:noProof/>
-          </w:rPr>
-          <w:t>3</w:t>
-        </w:r>
-      </w:fldSimple>
+      <w:r>
+        <w:fldChar w:fldCharType="begin"/>
+      </w:r>
+      <w:r>
+        <w:instrText xml:space="preserve"> SEQ Picture \* ARABIC </w:instrText>
+      </w:r>
+      <w:r>
+        <w:fldChar w:fldCharType="separate"/>
+      </w:r>
+      <w:r>
+        <w:rPr>
+          <w:noProof/>
+        </w:rPr>
+        <w:t>3</w:t>
+      </w:r>
+      <w:r>
+        <w:rPr>
+          <w:noProof/>
+        </w:rPr>
+        <w:fldChar w:fldCharType="end"/>
+      </w:r>
       <w:r>
         <w:t xml:space="preserve"> - Ảnh gốc</w:t>
       </w:r>
@@ -15309,14 +15453,27 @@
         <w:pStyle w:val="Caption"/>
         <w:jc w:val="center"/>
       </w:pPr>
-      <w:fldSimple w:instr=" SEQ Picture \* ARABIC ">
-        <w:r>
-          <w:rPr>
-            <w:noProof/>
-          </w:rPr>
-          <w:t>4</w:t>
-        </w:r>
-      </w:fldSimple>
+      <w:r>
+        <w:fldChar w:fldCharType="begin"/>
+      </w:r>
+      <w:r>
+        <w:instrText xml:space="preserve"> SEQ Picture \* ARABIC </w:instrText>
+      </w:r>
+      <w:r>
+        <w:fldChar w:fldCharType="separate"/>
+      </w:r>
+      <w:r>
+        <w:rPr>
+          <w:noProof/>
+        </w:rPr>
+        <w:t>4</w:t>
+      </w:r>
+      <w:r>
+        <w:rPr>
+          <w:noProof/>
+        </w:rPr>
+        <w:fldChar w:fldCharType="end"/>
+      </w:r>
       <w:r>
         <w:t xml:space="preserve"> - Ảnh qua xử lý nén màu sử dụng k-means với k = 16</w:t>
       </w:r>
@@ -15380,7 +15537,7 @@
           <w:szCs w:val="32"/>
         </w:rPr>
       </w:pPr>
-      <w:bookmarkStart w:id="5" w:name="_Toc106498447"/>
+      <w:bookmarkStart w:id="5" w:name="_Toc106500416"/>
       <w:r>
         <w:rPr>
           <w:sz w:val="32"/>
@@ -15587,7 +15744,7 @@
           <w:szCs w:val="40"/>
         </w:rPr>
       </w:pPr>
-      <w:bookmarkStart w:id="6" w:name="_Toc106498448"/>
+      <w:bookmarkStart w:id="6" w:name="_Toc106500417"/>
       <w:r>
         <w:rPr>
           <w:b/>
@@ -15743,7 +15900,7 @@
           <w:sz w:val="32"/>
           <w:szCs w:val="32"/>
         </w:rPr>
-        <w:t>. Tuy nhiên mã nguồn này sử dụng khá nhiều vòng lặp và thư viện pandas thay vì các phép toán ma trận của numpy, vì vậy một vài phép toán ma trận khác được tham khảo tại “</w:t>
+        <w:t xml:space="preserve">. Tuy nhiên mã nguồn này sử dụng khá nhiều vòng lặp và thư viện pandas thay vì các phép toán ma trận của numpy, vì vậy một vài phép toán ma trận khác được tham khảo tại </w:t>
       </w:r>
       <w:r>
         <w:rPr>
@@ -15759,14 +15916,6 @@
           <w:sz w:val="32"/>
           <w:szCs w:val="32"/>
         </w:rPr>
-        <w:t>”</w:t>
-      </w:r>
-      <w:r>
-        <w:rPr>
-          <w:rFonts w:ascii="Times New Roman" w:hAnsi="Times New Roman" w:cs="Times New Roman"/>
-          <w:sz w:val="32"/>
-          <w:szCs w:val="32"/>
-        </w:rPr>
         <w:t xml:space="preserve"> </w:t>
       </w:r>
       <w:r>
@@ -15774,28 +15923,10 @@
           <w:rFonts w:ascii="Times New Roman" w:hAnsi="Times New Roman" w:cs="Times New Roman"/>
           <w:sz w:val="32"/>
           <w:szCs w:val="32"/>
-        </w:rPr>
-        <w:t>-</w:t>
-      </w:r>
-      <w:r>
-        <w:t xml:space="preserve"> </w:t>
-      </w:r>
-      <w:r>
-        <w:t xml:space="preserve"> </w:t>
-      </w:r>
-      <w:hyperlink r:id="rId16" w:history="1">
-        <w:r>
-          <w:rPr>
-            <w:rStyle w:val="Hyperlink"/>
-            <w:rFonts w:ascii="Times New Roman" w:hAnsi="Times New Roman" w:cs="Times New Roman"/>
-            <w:i/>
-            <w:iCs/>
-            <w:sz w:val="32"/>
-            <w:szCs w:val="32"/>
-          </w:rPr>
-          <w:t>Subtracting numpy arrays of different shape efficiently</w:t>
-        </w:r>
-      </w:hyperlink>
+          <w:lang w:val="en-AS"/>
+        </w:rPr>
+        <w:t>và trang web document của thư viện numpy</w:t>
+      </w:r>
       <w:r>
         <w:rPr>
           <w:rFonts w:ascii="Times New Roman" w:hAnsi="Times New Roman" w:cs="Times New Roman"/>
@@ -15887,7 +16018,7 @@
           <w:szCs w:val="36"/>
         </w:rPr>
       </w:pPr>
-      <w:bookmarkStart w:id="7" w:name="_Toc106498449"/>
+      <w:bookmarkStart w:id="7" w:name="_Toc106500418"/>
       <w:r>
         <w:rPr>
           <w:sz w:val="36"/>
@@ -15990,9 +16121,9 @@
             <o:lock v:ext="edit" aspectratio="t"/>
           </v:shapetype>
           <v:shape id="_x0000_i1025" type="#_x0000_t75" style="width:265.45pt;height:81pt" o:ole="">
-            <v:imagedata r:id="rId17" o:title=""/>
+            <v:imagedata r:id="rId16" o:title=""/>
           </v:shape>
-          <o:OLEObject Type="Embed" ProgID="Word.Document.12" ShapeID="_x0000_i1025" DrawAspect="Content" ObjectID="_1717112927" r:id="rId18">
+          <o:OLEObject Type="Embed" ProgID="Word.Document.12" ShapeID="_x0000_i1025" DrawAspect="Content" ObjectID="_1717113465" r:id="rId17">
             <o:FieldCodes>\s</o:FieldCodes>
           </o:OLEObject>
         </w:object>
@@ -16061,7 +16192,7 @@
           <w:szCs w:val="36"/>
         </w:rPr>
       </w:pPr>
-      <w:bookmarkStart w:id="9" w:name="_Toc106498450"/>
+      <w:bookmarkStart w:id="9" w:name="_Toc106500419"/>
       <w:r>
         <w:rPr>
           <w:sz w:val="36"/>
@@ -16070,252 +16201,6 @@
         <w:t>Các hàm:</w:t>
       </w:r>
       <w:bookmarkEnd w:id="9"/>
-    </w:p>
-    <w:p>
-      <w:pPr>
-        <w:pStyle w:val="ListParagraph"/>
-        <w:numPr>
-          <w:ilvl w:val="0"/>
-          <w:numId w:val="4"/>
-        </w:numPr>
-        <w:rPr>
-          <w:sz w:val="32"/>
-          <w:szCs w:val="32"/>
-        </w:rPr>
-      </w:pPr>
-      <w:r>
-        <w:rPr>
-          <w:sz w:val="32"/>
-          <w:szCs w:val="32"/>
-        </w:rPr>
-        <w:t xml:space="preserve"> </w:t>
-      </w:r>
-      <w:r>
-        <w:rPr>
-          <w:i/>
-          <w:iCs/>
-          <w:sz w:val="32"/>
-          <w:szCs w:val="32"/>
-        </w:rPr>
-        <w:t>main</w:t>
-      </w:r>
-      <w:r>
-        <w:rPr>
-          <w:i/>
-          <w:iCs/>
-          <w:sz w:val="32"/>
-          <w:szCs w:val="32"/>
-        </w:rPr>
-        <w:t>.</w:t>
-      </w:r>
-    </w:p>
-    <w:p>
-      <w:pPr>
-        <w:rPr>
-          <w:rFonts w:ascii="Times New Roman" w:hAnsi="Times New Roman" w:cs="Times New Roman"/>
-          <w:sz w:val="32"/>
-          <w:szCs w:val="32"/>
-        </w:rPr>
-      </w:pPr>
-      <w:r>
-        <w:rPr>
-          <w:rFonts w:ascii="Times New Roman" w:hAnsi="Times New Roman" w:cs="Times New Roman"/>
-          <w:sz w:val="32"/>
-          <w:szCs w:val="32"/>
-        </w:rPr>
-        <w:t>Hàm main chạy chính của chương trình, dùng để đọc hình ảnh người dùng, gọi thuật toán k-means để xử lý ảnh của người dùng và xuất ra kết quả.</w:t>
-      </w:r>
-    </w:p>
-    <w:p>
-      <w:pPr>
-        <w:pStyle w:val="ListParagraph"/>
-        <w:numPr>
-          <w:ilvl w:val="0"/>
-          <w:numId w:val="5"/>
-        </w:numPr>
-        <w:rPr>
-          <w:sz w:val="32"/>
-          <w:szCs w:val="32"/>
-        </w:rPr>
-      </w:pPr>
-      <w:r>
-        <w:rPr>
-          <w:sz w:val="32"/>
-          <w:szCs w:val="32"/>
-        </w:rPr>
-        <w:t>Cho phép người dùng nhập tên ảnh để đọc và lưu lại dưới dạng ma trận theo numpy.</w:t>
-      </w:r>
-    </w:p>
-    <w:p>
-      <w:pPr>
-        <w:pStyle w:val="ListParagraph"/>
-        <w:numPr>
-          <w:ilvl w:val="0"/>
-          <w:numId w:val="5"/>
-        </w:numPr>
-        <w:rPr>
-          <w:sz w:val="32"/>
-          <w:szCs w:val="32"/>
-        </w:rPr>
-      </w:pPr>
-      <w:r>
-        <w:rPr>
-          <w:sz w:val="32"/>
-          <w:szCs w:val="32"/>
-        </w:rPr>
-        <w:t>Đổi không gian ma trận thành dạng mảng các vector pixels (dài*rông, 3).</w:t>
-      </w:r>
-    </w:p>
-    <w:p>
-      <w:pPr>
-        <w:pStyle w:val="ListParagraph"/>
-        <w:numPr>
-          <w:ilvl w:val="0"/>
-          <w:numId w:val="5"/>
-        </w:numPr>
-        <w:rPr>
-          <w:sz w:val="32"/>
-          <w:szCs w:val="32"/>
-        </w:rPr>
-      </w:pPr>
-      <w:r>
-        <w:rPr>
-          <w:sz w:val="32"/>
-          <w:szCs w:val="32"/>
-        </w:rPr>
-        <w:t xml:space="preserve">Xử lý việc nén màu ảnh bằng hàm </w:t>
-      </w:r>
-      <w:r>
-        <w:rPr>
-          <w:i/>
-          <w:iCs/>
-          <w:sz w:val="32"/>
-          <w:szCs w:val="32"/>
-        </w:rPr>
-        <w:t>kmeans</w:t>
-      </w:r>
-      <w:r>
-        <w:rPr>
-          <w:sz w:val="32"/>
-          <w:szCs w:val="32"/>
-        </w:rPr>
-        <w:t xml:space="preserve">, với số cụm là </w:t>
-      </w:r>
-      <w:r>
-        <w:rPr>
-          <w:i/>
-          <w:iCs/>
-          <w:sz w:val="32"/>
-          <w:szCs w:val="32"/>
-        </w:rPr>
-        <w:t>k</w:t>
-      </w:r>
-      <w:r>
-        <w:rPr>
-          <w:sz w:val="32"/>
-          <w:szCs w:val="32"/>
-        </w:rPr>
-        <w:t xml:space="preserve">. Giá trị nhận được là mảng k các vector pixels </w:t>
-      </w:r>
-      <w:r>
-        <w:rPr>
-          <w:i/>
-          <w:iCs/>
-          <w:sz w:val="32"/>
-          <w:szCs w:val="32"/>
-        </w:rPr>
-        <w:t>centroids</w:t>
-      </w:r>
-      <w:r>
-        <w:rPr>
-          <w:sz w:val="32"/>
-          <w:szCs w:val="32"/>
-        </w:rPr>
-        <w:t xml:space="preserve"> cùng mảng chứa giá trị phân cụm từng pixels ứng với 1 centroid - </w:t>
-      </w:r>
-      <w:r>
-        <w:rPr>
-          <w:i/>
-          <w:iCs/>
-          <w:sz w:val="32"/>
-          <w:szCs w:val="32"/>
-        </w:rPr>
-        <w:t>labels</w:t>
-      </w:r>
-    </w:p>
-    <w:p>
-      <w:pPr>
-        <w:pStyle w:val="ListParagraph"/>
-        <w:numPr>
-          <w:ilvl w:val="0"/>
-          <w:numId w:val="5"/>
-        </w:numPr>
-        <w:rPr>
-          <w:sz w:val="32"/>
-          <w:szCs w:val="32"/>
-        </w:rPr>
-      </w:pPr>
-      <w:r>
-        <w:rPr>
-          <w:sz w:val="32"/>
-          <w:szCs w:val="32"/>
-        </w:rPr>
-        <w:t>Thực hiện việc sắp xếp lại không gian các vector pixel thành không gian ma trận lúc đầu để hiển thị hình ảnh kết quả.</w:t>
-      </w:r>
-    </w:p>
-    <w:p>
-      <w:pPr>
-        <w:pStyle w:val="ListParagraph"/>
-        <w:numPr>
-          <w:ilvl w:val="0"/>
-          <w:numId w:val="5"/>
-        </w:numPr>
-        <w:rPr>
-          <w:sz w:val="32"/>
-          <w:szCs w:val="32"/>
-        </w:rPr>
-      </w:pPr>
-      <w:r>
-        <w:rPr>
-          <w:sz w:val="32"/>
-          <w:szCs w:val="32"/>
-        </w:rPr>
-        <w:t>Đồng thời cho phép người dùng đặt tên và lưu ảnh qua xử lý với định dạng theo lựa chọn.</w:t>
-      </w:r>
-    </w:p>
-    <w:bookmarkStart w:id="10" w:name="_MON_1717108582"/>
-    <w:bookmarkEnd w:id="10"/>
-    <w:p>
-      <w:pPr>
-        <w:rPr>
-          <w:rFonts w:ascii="Times New Roman" w:hAnsi="Times New Roman" w:cs="Times New Roman"/>
-          <w:sz w:val="32"/>
-          <w:szCs w:val="32"/>
-        </w:rPr>
-      </w:pPr>
-      <w:r>
-        <w:rPr>
-          <w:rFonts w:ascii="Times New Roman" w:hAnsi="Times New Roman" w:cs="Times New Roman"/>
-          <w:sz w:val="32"/>
-          <w:szCs w:val="32"/>
-        </w:rPr>
-        <w:object w:dxaOrig="9029" w:dyaOrig="15101" w14:anchorId="4DAB621B">
-          <v:shape id="_x0000_i1026" type="#_x0000_t75" style="width:451.45pt;height:755.05pt" o:ole="">
-            <v:imagedata r:id="rId19" o:title=""/>
-          </v:shape>
-          <o:OLEObject Type="Embed" ProgID="Word.Document.12" ShapeID="_x0000_i1026" DrawAspect="Content" ObjectID="_1717112928" r:id="rId20">
-            <o:FieldCodes>\s</o:FieldCodes>
-          </o:OLEObject>
-        </w:object>
-      </w:r>
-    </w:p>
-    <w:p>
-      <w:pPr>
-        <w:rPr>
-          <w:sz w:val="32"/>
-          <w:szCs w:val="32"/>
-        </w:rPr>
-      </w:pPr>
     </w:p>
     <w:p>
       <w:pPr>
@@ -16330,7 +16215,14 @@
           <w:szCs w:val="32"/>
         </w:rPr>
       </w:pPr>
-      <w:bookmarkStart w:id="11" w:name="_Toc106498451"/>
+      <w:r>
+        <w:rPr>
+          <w:sz w:val="32"/>
+          <w:szCs w:val="32"/>
+        </w:rPr>
+        <w:t xml:space="preserve"> </w:t>
+      </w:r>
+      <w:bookmarkStart w:id="10" w:name="_Toc106500420"/>
       <w:r>
         <w:rPr>
           <w:i/>
@@ -16338,7 +16230,7 @@
           <w:sz w:val="32"/>
           <w:szCs w:val="32"/>
         </w:rPr>
-        <w:t>initialize_centroids</w:t>
+        <w:t>main</w:t>
       </w:r>
       <w:r>
         <w:rPr>
@@ -16349,7 +16241,7 @@
         </w:rPr>
         <w:t>.</w:t>
       </w:r>
-      <w:bookmarkEnd w:id="11"/>
+      <w:bookmarkEnd w:id="10"/>
     </w:p>
     <w:p>
       <w:pPr>
@@ -16365,67 +16257,187 @@
           <w:sz w:val="32"/>
           <w:szCs w:val="32"/>
         </w:rPr>
-        <w:t>Đầu tiên cần phải khởi tạo các centroids với giá trị ngẫu nhiên từ 0</w:t>
-      </w:r>
-      <w:r>
-        <w:rPr>
-          <w:rFonts w:ascii="Times New Roman" w:hAnsi="Times New Roman" w:cs="Times New Roman"/>
-          <w:sz w:val="32"/>
-          <w:szCs w:val="32"/>
-        </w:rPr>
-        <w:t xml:space="preserve"> </w:t>
-      </w:r>
-      <w:r>
-        <w:rPr>
-          <w:rFonts w:ascii="Times New Roman" w:hAnsi="Times New Roman" w:cs="Times New Roman"/>
-          <w:sz w:val="32"/>
-          <w:szCs w:val="32"/>
-        </w:rPr>
-        <w:t>-</w:t>
-      </w:r>
-      <w:r>
-        <w:rPr>
-          <w:rFonts w:ascii="Times New Roman" w:hAnsi="Times New Roman" w:cs="Times New Roman"/>
-          <w:sz w:val="32"/>
-          <w:szCs w:val="32"/>
-        </w:rPr>
-        <w:t xml:space="preserve"> </w:t>
-      </w:r>
-      <w:r>
-        <w:rPr>
-          <w:rFonts w:ascii="Times New Roman" w:hAnsi="Times New Roman" w:cs="Times New Roman"/>
-          <w:sz w:val="32"/>
-          <w:szCs w:val="32"/>
-        </w:rPr>
-        <w:t>255</w:t>
-      </w:r>
-      <w:r>
-        <w:rPr>
-          <w:rFonts w:ascii="Times New Roman" w:hAnsi="Times New Roman" w:cs="Times New Roman"/>
-          <w:sz w:val="32"/>
-          <w:szCs w:val="32"/>
-        </w:rPr>
-        <w:t>.</w:t>
+        <w:t>Hàm main chạy chính của chương trình, dùng để đọc hình ảnh người dùng, gọi thuật toán k-means để xử lý ảnh của người dùng và xuất ra kết quả.</w:t>
       </w:r>
     </w:p>
-    <w:bookmarkStart w:id="12" w:name="_MON_1717097024"/>
-    <w:bookmarkEnd w:id="12"/>
     <w:p>
       <w:pPr>
-        <w:keepNext/>
-        <w:jc w:val="center"/>
-      </w:pPr>
-      <w:r>
-        <w:rPr>
-          <w:rFonts w:ascii="Times New Roman" w:hAnsi="Times New Roman" w:cs="Times New Roman"/>
-          <w:sz w:val="32"/>
-          <w:szCs w:val="32"/>
-        </w:rPr>
-        <w:object w:dxaOrig="8129" w:dyaOrig="2430" w14:anchorId="023EA987">
-          <v:shape id="_x0000_i1027" type="#_x0000_t75" style="width:406.45pt;height:121.5pt" o:ole="">
-            <v:imagedata r:id="rId21" o:title=""/>
+        <w:pStyle w:val="ListParagraph"/>
+        <w:numPr>
+          <w:ilvl w:val="0"/>
+          <w:numId w:val="5"/>
+        </w:numPr>
+        <w:rPr>
+          <w:sz w:val="32"/>
+          <w:szCs w:val="32"/>
+        </w:rPr>
+      </w:pPr>
+      <w:r>
+        <w:rPr>
+          <w:sz w:val="32"/>
+          <w:szCs w:val="32"/>
+        </w:rPr>
+        <w:t>Cho phép người dùng nhập tên ảnh để đọc và lưu lại dưới dạng ma trận theo numpy.</w:t>
+      </w:r>
+    </w:p>
+    <w:p>
+      <w:pPr>
+        <w:pStyle w:val="ListParagraph"/>
+        <w:numPr>
+          <w:ilvl w:val="0"/>
+          <w:numId w:val="5"/>
+        </w:numPr>
+        <w:rPr>
+          <w:sz w:val="32"/>
+          <w:szCs w:val="32"/>
+        </w:rPr>
+      </w:pPr>
+      <w:r>
+        <w:rPr>
+          <w:sz w:val="32"/>
+          <w:szCs w:val="32"/>
+        </w:rPr>
+        <w:t>Đổi không gian ma trận thành dạng mảng các vector pixels (dài*rông, 3).</w:t>
+      </w:r>
+    </w:p>
+    <w:p>
+      <w:pPr>
+        <w:pStyle w:val="ListParagraph"/>
+        <w:numPr>
+          <w:ilvl w:val="0"/>
+          <w:numId w:val="5"/>
+        </w:numPr>
+        <w:rPr>
+          <w:sz w:val="32"/>
+          <w:szCs w:val="32"/>
+        </w:rPr>
+      </w:pPr>
+      <w:r>
+        <w:rPr>
+          <w:sz w:val="32"/>
+          <w:szCs w:val="32"/>
+        </w:rPr>
+        <w:t xml:space="preserve">Xử lý việc nén màu ảnh bằng hàm </w:t>
+      </w:r>
+      <w:r>
+        <w:rPr>
+          <w:i/>
+          <w:iCs/>
+          <w:sz w:val="32"/>
+          <w:szCs w:val="32"/>
+        </w:rPr>
+        <w:t>kmeans</w:t>
+      </w:r>
+      <w:r>
+        <w:rPr>
+          <w:sz w:val="32"/>
+          <w:szCs w:val="32"/>
+        </w:rPr>
+        <w:t xml:space="preserve">, với số cụm là </w:t>
+      </w:r>
+      <w:r>
+        <w:rPr>
+          <w:i/>
+          <w:iCs/>
+          <w:sz w:val="32"/>
+          <w:szCs w:val="32"/>
+        </w:rPr>
+        <w:t>k</w:t>
+      </w:r>
+      <w:r>
+        <w:rPr>
+          <w:sz w:val="32"/>
+          <w:szCs w:val="32"/>
+        </w:rPr>
+        <w:t xml:space="preserve">. Giá trị nhận được là mảng k các vector pixels </w:t>
+      </w:r>
+      <w:r>
+        <w:rPr>
+          <w:i/>
+          <w:iCs/>
+          <w:sz w:val="32"/>
+          <w:szCs w:val="32"/>
+        </w:rPr>
+        <w:t>centroids</w:t>
+      </w:r>
+      <w:r>
+        <w:rPr>
+          <w:sz w:val="32"/>
+          <w:szCs w:val="32"/>
+        </w:rPr>
+        <w:t xml:space="preserve"> cùng mảng chứa giá trị phân cụm từng pixels ứng với 1 centroid - </w:t>
+      </w:r>
+      <w:r>
+        <w:rPr>
+          <w:i/>
+          <w:iCs/>
+          <w:sz w:val="32"/>
+          <w:szCs w:val="32"/>
+        </w:rPr>
+        <w:t>labels</w:t>
+      </w:r>
+    </w:p>
+    <w:p>
+      <w:pPr>
+        <w:pStyle w:val="ListParagraph"/>
+        <w:numPr>
+          <w:ilvl w:val="0"/>
+          <w:numId w:val="5"/>
+        </w:numPr>
+        <w:rPr>
+          <w:sz w:val="32"/>
+          <w:szCs w:val="32"/>
+        </w:rPr>
+      </w:pPr>
+      <w:r>
+        <w:rPr>
+          <w:sz w:val="32"/>
+          <w:szCs w:val="32"/>
+        </w:rPr>
+        <w:t>Thực hiện việc sắp xếp lại không gian các vector pixel thành không gian ma trận lúc đầu để hiển thị hình ảnh kết quả.</w:t>
+      </w:r>
+    </w:p>
+    <w:p>
+      <w:pPr>
+        <w:pStyle w:val="ListParagraph"/>
+        <w:numPr>
+          <w:ilvl w:val="0"/>
+          <w:numId w:val="5"/>
+        </w:numPr>
+        <w:rPr>
+          <w:sz w:val="32"/>
+          <w:szCs w:val="32"/>
+        </w:rPr>
+      </w:pPr>
+      <w:r>
+        <w:rPr>
+          <w:sz w:val="32"/>
+          <w:szCs w:val="32"/>
+        </w:rPr>
+        <w:t>Đồng thời cho phép người dùng đặt tên và lưu ảnh qua xử lý với định dạng theo lựa chọn.</w:t>
+      </w:r>
+    </w:p>
+    <w:bookmarkStart w:id="11" w:name="_MON_1717108582"/>
+    <w:bookmarkEnd w:id="11"/>
+    <w:p>
+      <w:pPr>
+        <w:rPr>
+          <w:rFonts w:ascii="Times New Roman" w:hAnsi="Times New Roman" w:cs="Times New Roman"/>
+          <w:sz w:val="32"/>
+          <w:szCs w:val="32"/>
+        </w:rPr>
+      </w:pPr>
+      <w:r>
+        <w:rPr>
+          <w:rFonts w:ascii="Times New Roman" w:hAnsi="Times New Roman" w:cs="Times New Roman"/>
+          <w:sz w:val="32"/>
+          <w:szCs w:val="32"/>
+        </w:rPr>
+        <w:object w:dxaOrig="9029" w:dyaOrig="15101" w14:anchorId="4DAB621B">
+          <v:shape id="_x0000_i1026" type="#_x0000_t75" style="width:451.45pt;height:755.05pt" o:ole="">
+            <v:imagedata r:id="rId18" o:title=""/>
           </v:shape>
-          <o:OLEObject Type="Embed" ProgID="Word.Document.12" ShapeID="_x0000_i1027" DrawAspect="Content" ObjectID="_1717112929" r:id="rId22">
+          <o:OLEObject Type="Embed" ProgID="Word.Document.12" ShapeID="_x0000_i1026" DrawAspect="Content" ObjectID="_1717113466" r:id="rId19">
             <o:FieldCodes>\s</o:FieldCodes>
           </o:OLEObject>
         </w:object>
@@ -16433,179 +16445,7 @@
     </w:p>
     <w:p>
       <w:pPr>
-        <w:pStyle w:val="Caption"/>
-        <w:jc w:val="center"/>
-        <w:rPr>
-          <w:rFonts w:ascii="Times New Roman" w:hAnsi="Times New Roman" w:cs="Times New Roman"/>
-          <w:sz w:val="32"/>
-          <w:szCs w:val="32"/>
-        </w:rPr>
-      </w:pPr>
-      <w:r>
-        <w:rPr>
-          <w:rFonts w:ascii="Times New Roman" w:hAnsi="Times New Roman" w:cs="Times New Roman"/>
-        </w:rPr>
-        <w:fldChar w:fldCharType="begin"/>
-      </w:r>
-      <w:r>
-        <w:rPr>
-          <w:rFonts w:ascii="Times New Roman" w:hAnsi="Times New Roman" w:cs="Times New Roman"/>
-        </w:rPr>
-        <w:instrText xml:space="preserve"> SEQ Picture \* ARABIC </w:instrText>
-      </w:r>
-      <w:r>
-        <w:rPr>
-          <w:rFonts w:ascii="Times New Roman" w:hAnsi="Times New Roman" w:cs="Times New Roman"/>
-        </w:rPr>
-        <w:fldChar w:fldCharType="separate"/>
-      </w:r>
-      <w:r>
-        <w:rPr>
-          <w:rFonts w:ascii="Times New Roman" w:hAnsi="Times New Roman" w:cs="Times New Roman"/>
-          <w:noProof/>
-        </w:rPr>
-        <w:t>6</w:t>
-      </w:r>
-      <w:r>
-        <w:rPr>
-          <w:rFonts w:ascii="Times New Roman" w:hAnsi="Times New Roman" w:cs="Times New Roman"/>
-        </w:rPr>
-        <w:fldChar w:fldCharType="end"/>
-      </w:r>
-      <w:r>
-        <w:t xml:space="preserve"> - </w:t>
-      </w:r>
-      <w:r>
-        <w:t>initialize_centroids</w:t>
-      </w:r>
-    </w:p>
-    <w:p>
-      <w:pPr>
-        <w:rPr>
-          <w:rFonts w:ascii="Times New Roman" w:hAnsi="Times New Roman" w:cs="Times New Roman"/>
-          <w:sz w:val="32"/>
-          <w:szCs w:val="32"/>
-        </w:rPr>
-      </w:pPr>
-      <w:r>
-        <w:rPr>
-          <w:rFonts w:ascii="Times New Roman" w:hAnsi="Times New Roman" w:cs="Times New Roman"/>
-          <w:sz w:val="32"/>
-          <w:szCs w:val="32"/>
-        </w:rPr>
-        <w:t xml:space="preserve">Tham số đầu vào: giá trị k, </w:t>
-      </w:r>
-      <w:r>
-        <w:rPr>
-          <w:rFonts w:ascii="Times New Roman" w:hAnsi="Times New Roman" w:cs="Times New Roman"/>
-          <w:sz w:val="32"/>
-          <w:szCs w:val="32"/>
-        </w:rPr>
-        <w:t>mảng một chiều</w:t>
-      </w:r>
-      <w:r>
-        <w:rPr>
-          <w:rFonts w:ascii="Times New Roman" w:hAnsi="Times New Roman" w:cs="Times New Roman"/>
-          <w:sz w:val="32"/>
-          <w:szCs w:val="32"/>
-        </w:rPr>
-        <w:t xml:space="preserve"> </w:t>
-      </w:r>
-      <w:r>
-        <w:rPr>
-          <w:rFonts w:ascii="Times New Roman" w:hAnsi="Times New Roman" w:cs="Times New Roman"/>
-          <w:sz w:val="32"/>
-          <w:szCs w:val="32"/>
-        </w:rPr>
-        <w:t>chứa</w:t>
-      </w:r>
-      <w:r>
-        <w:rPr>
-          <w:rFonts w:ascii="Times New Roman" w:hAnsi="Times New Roman" w:cs="Times New Roman"/>
-          <w:sz w:val="32"/>
-          <w:szCs w:val="32"/>
-        </w:rPr>
-        <w:t xml:space="preserve"> các vector pixels của ảnh.</w:t>
-      </w:r>
-    </w:p>
-    <w:p>
-      <w:pPr>
-        <w:pStyle w:val="ListParagraph"/>
-        <w:numPr>
-          <w:ilvl w:val="0"/>
-          <w:numId w:val="3"/>
-        </w:numPr>
-        <w:rPr>
-          <w:sz w:val="32"/>
-          <w:szCs w:val="32"/>
-        </w:rPr>
-      </w:pPr>
-      <w:r>
-        <w:rPr>
-          <w:sz w:val="32"/>
-          <w:szCs w:val="32"/>
-        </w:rPr>
-        <w:t>K</w:t>
-      </w:r>
-      <w:r>
-        <w:rPr>
-          <w:sz w:val="32"/>
-          <w:szCs w:val="32"/>
-        </w:rPr>
-        <w:t>hởi tạo 3 giá trị pixel</w:t>
-      </w:r>
-      <w:r>
-        <w:rPr>
-          <w:sz w:val="32"/>
-          <w:szCs w:val="32"/>
-        </w:rPr>
-        <w:t xml:space="preserve"> cho mỗi centroid</w:t>
-      </w:r>
-      <w:r>
-        <w:rPr>
-          <w:sz w:val="32"/>
-          <w:szCs w:val="32"/>
-        </w:rPr>
-        <w:t xml:space="preserve"> bằng hàm </w:t>
-      </w:r>
-      <w:r>
-        <w:rPr>
-          <w:i/>
-          <w:iCs/>
-          <w:sz w:val="32"/>
-          <w:szCs w:val="32"/>
-        </w:rPr>
-        <w:t>random.uniform()</w:t>
-      </w:r>
-      <w:r>
-        <w:rPr>
-          <w:sz w:val="32"/>
-          <w:szCs w:val="32"/>
-        </w:rPr>
-        <w:t xml:space="preserve"> của numpy với giá trị ngẫu nhiên chạy từ 0 – 255.</w:t>
-      </w:r>
-    </w:p>
-    <w:p>
-      <w:pPr>
-        <w:rPr>
-          <w:rFonts w:ascii="Times New Roman" w:hAnsi="Times New Roman" w:cs="Times New Roman"/>
-          <w:sz w:val="32"/>
-          <w:szCs w:val="32"/>
-        </w:rPr>
-      </w:pPr>
-      <w:r>
-        <w:rPr>
-          <w:rFonts w:ascii="Times New Roman" w:hAnsi="Times New Roman" w:cs="Times New Roman"/>
-          <w:sz w:val="32"/>
-          <w:szCs w:val="32"/>
-        </w:rPr>
-        <w:t>Kết quả trả về: mảng chứa các centroids vừa khởi tạo.</w:t>
-      </w:r>
-    </w:p>
-    <w:p>
-      <w:pPr>
-        <w:rPr>
-          <w:rFonts w:ascii="Times New Roman" w:hAnsi="Times New Roman" w:cs="Times New Roman"/>
+        <w:rPr>
           <w:sz w:val="32"/>
           <w:szCs w:val="32"/>
         </w:rPr>
@@ -16620,13 +16460,20 @@
         </w:numPr>
         <w:outlineLvl w:val="2"/>
         <w:rPr>
+          <w:sz w:val="32"/>
+          <w:szCs w:val="32"/>
+        </w:rPr>
+      </w:pPr>
+      <w:bookmarkStart w:id="12" w:name="_Toc106500421"/>
+      <w:r>
+        <w:rPr>
           <w:i/>
           <w:iCs/>
           <w:sz w:val="32"/>
           <w:szCs w:val="32"/>
         </w:rPr>
-      </w:pPr>
-      <w:bookmarkStart w:id="13" w:name="_Toc106498452"/>
+        <w:t>initialize_centroids</w:t>
+      </w:r>
       <w:r>
         <w:rPr>
           <w:i/>
@@ -16634,7 +16481,226 @@
           <w:sz w:val="32"/>
           <w:szCs w:val="32"/>
         </w:rPr>
-        <w:t>assign_centroid_errors</w:t>
+        <w:t>.</w:t>
+      </w:r>
+      <w:bookmarkEnd w:id="12"/>
+    </w:p>
+    <w:p>
+      <w:pPr>
+        <w:rPr>
+          <w:rFonts w:ascii="Times New Roman" w:hAnsi="Times New Roman" w:cs="Times New Roman"/>
+          <w:sz w:val="32"/>
+          <w:szCs w:val="32"/>
+        </w:rPr>
+      </w:pPr>
+      <w:r>
+        <w:rPr>
+          <w:rFonts w:ascii="Times New Roman" w:hAnsi="Times New Roman" w:cs="Times New Roman"/>
+          <w:sz w:val="32"/>
+          <w:szCs w:val="32"/>
+        </w:rPr>
+        <w:t>Đầu tiên cần phải khởi tạo các centroids với giá trị ngẫu nhiên từ 0</w:t>
+      </w:r>
+      <w:r>
+        <w:rPr>
+          <w:rFonts w:ascii="Times New Roman" w:hAnsi="Times New Roman" w:cs="Times New Roman"/>
+          <w:sz w:val="32"/>
+          <w:szCs w:val="32"/>
+        </w:rPr>
+        <w:t xml:space="preserve"> </w:t>
+      </w:r>
+      <w:r>
+        <w:rPr>
+          <w:rFonts w:ascii="Times New Roman" w:hAnsi="Times New Roman" w:cs="Times New Roman"/>
+          <w:sz w:val="32"/>
+          <w:szCs w:val="32"/>
+        </w:rPr>
+        <w:t>-</w:t>
+      </w:r>
+      <w:r>
+        <w:rPr>
+          <w:rFonts w:ascii="Times New Roman" w:hAnsi="Times New Roman" w:cs="Times New Roman"/>
+          <w:sz w:val="32"/>
+          <w:szCs w:val="32"/>
+        </w:rPr>
+        <w:t xml:space="preserve"> </w:t>
+      </w:r>
+      <w:r>
+        <w:rPr>
+          <w:rFonts w:ascii="Times New Roman" w:hAnsi="Times New Roman" w:cs="Times New Roman"/>
+          <w:sz w:val="32"/>
+          <w:szCs w:val="32"/>
+        </w:rPr>
+        <w:t>255</w:t>
+      </w:r>
+      <w:r>
+        <w:rPr>
+          <w:rFonts w:ascii="Times New Roman" w:hAnsi="Times New Roman" w:cs="Times New Roman"/>
+          <w:sz w:val="32"/>
+          <w:szCs w:val="32"/>
+        </w:rPr>
+        <w:t>.</w:t>
+      </w:r>
+    </w:p>
+    <w:bookmarkStart w:id="13" w:name="_MON_1717097024"/>
+    <w:bookmarkEnd w:id="13"/>
+    <w:p>
+      <w:pPr>
+        <w:keepNext/>
+        <w:jc w:val="center"/>
+      </w:pPr>
+      <w:r>
+        <w:rPr>
+          <w:rFonts w:ascii="Times New Roman" w:hAnsi="Times New Roman" w:cs="Times New Roman"/>
+          <w:sz w:val="32"/>
+          <w:szCs w:val="32"/>
+        </w:rPr>
+        <w:object w:dxaOrig="8129" w:dyaOrig="2430" w14:anchorId="023EA987">
+          <v:shape id="_x0000_i1027" type="#_x0000_t75" style="width:406.45pt;height:121.5pt" o:ole="">
+            <v:imagedata r:id="rId20" o:title=""/>
+          </v:shape>
+          <o:OLEObject Type="Embed" ProgID="Word.Document.12" ShapeID="_x0000_i1027" DrawAspect="Content" ObjectID="_1717113467" r:id="rId21">
+            <o:FieldCodes>\s</o:FieldCodes>
+          </o:OLEObject>
+        </w:object>
+      </w:r>
+    </w:p>
+    <w:p>
+      <w:pPr>
+        <w:pStyle w:val="Caption"/>
+        <w:jc w:val="center"/>
+        <w:rPr>
+          <w:rFonts w:ascii="Times New Roman" w:hAnsi="Times New Roman" w:cs="Times New Roman"/>
+          <w:sz w:val="32"/>
+          <w:szCs w:val="32"/>
+        </w:rPr>
+      </w:pPr>
+      <w:r>
+        <w:rPr>
+          <w:rFonts w:ascii="Times New Roman" w:hAnsi="Times New Roman" w:cs="Times New Roman"/>
+        </w:rPr>
+        <w:fldChar w:fldCharType="begin"/>
+      </w:r>
+      <w:r>
+        <w:rPr>
+          <w:rFonts w:ascii="Times New Roman" w:hAnsi="Times New Roman" w:cs="Times New Roman"/>
+        </w:rPr>
+        <w:instrText xml:space="preserve"> SEQ Picture \* ARABIC </w:instrText>
+      </w:r>
+      <w:r>
+        <w:rPr>
+          <w:rFonts w:ascii="Times New Roman" w:hAnsi="Times New Roman" w:cs="Times New Roman"/>
+        </w:rPr>
+        <w:fldChar w:fldCharType="separate"/>
+      </w:r>
+      <w:r>
+        <w:rPr>
+          <w:rFonts w:ascii="Times New Roman" w:hAnsi="Times New Roman" w:cs="Times New Roman"/>
+          <w:noProof/>
+        </w:rPr>
+        <w:t>6</w:t>
+      </w:r>
+      <w:r>
+        <w:rPr>
+          <w:rFonts w:ascii="Times New Roman" w:hAnsi="Times New Roman" w:cs="Times New Roman"/>
+        </w:rPr>
+        <w:fldChar w:fldCharType="end"/>
+      </w:r>
+      <w:r>
+        <w:t xml:space="preserve"> - </w:t>
+      </w:r>
+      <w:r>
+        <w:t>initialize_centroids</w:t>
+      </w:r>
+    </w:p>
+    <w:p>
+      <w:pPr>
+        <w:rPr>
+          <w:rFonts w:ascii="Times New Roman" w:hAnsi="Times New Roman" w:cs="Times New Roman"/>
+          <w:sz w:val="32"/>
+          <w:szCs w:val="32"/>
+        </w:rPr>
+      </w:pPr>
+      <w:r>
+        <w:rPr>
+          <w:rFonts w:ascii="Times New Roman" w:hAnsi="Times New Roman" w:cs="Times New Roman"/>
+          <w:sz w:val="32"/>
+          <w:szCs w:val="32"/>
+        </w:rPr>
+        <w:t xml:space="preserve">Tham số đầu vào: giá trị k, </w:t>
+      </w:r>
+      <w:r>
+        <w:rPr>
+          <w:rFonts w:ascii="Times New Roman" w:hAnsi="Times New Roman" w:cs="Times New Roman"/>
+          <w:sz w:val="32"/>
+          <w:szCs w:val="32"/>
+        </w:rPr>
+        <w:t>mảng một chiều</w:t>
+      </w:r>
+      <w:r>
+        <w:rPr>
+          <w:rFonts w:ascii="Times New Roman" w:hAnsi="Times New Roman" w:cs="Times New Roman"/>
+          <w:sz w:val="32"/>
+          <w:szCs w:val="32"/>
+        </w:rPr>
+        <w:t xml:space="preserve"> </w:t>
+      </w:r>
+      <w:r>
+        <w:rPr>
+          <w:rFonts w:ascii="Times New Roman" w:hAnsi="Times New Roman" w:cs="Times New Roman"/>
+          <w:sz w:val="32"/>
+          <w:szCs w:val="32"/>
+        </w:rPr>
+        <w:t>chứa</w:t>
+      </w:r>
+      <w:r>
+        <w:rPr>
+          <w:rFonts w:ascii="Times New Roman" w:hAnsi="Times New Roman" w:cs="Times New Roman"/>
+          <w:sz w:val="32"/>
+          <w:szCs w:val="32"/>
+        </w:rPr>
+        <w:t xml:space="preserve"> các vector pixels của ảnh.</w:t>
+      </w:r>
+    </w:p>
+    <w:p>
+      <w:pPr>
+        <w:pStyle w:val="ListParagraph"/>
+        <w:numPr>
+          <w:ilvl w:val="0"/>
+          <w:numId w:val="3"/>
+        </w:numPr>
+        <w:rPr>
+          <w:sz w:val="32"/>
+          <w:szCs w:val="32"/>
+        </w:rPr>
+      </w:pPr>
+      <w:r>
+        <w:rPr>
+          <w:sz w:val="32"/>
+          <w:szCs w:val="32"/>
+        </w:rPr>
+        <w:t>K</w:t>
+      </w:r>
+      <w:r>
+        <w:rPr>
+          <w:sz w:val="32"/>
+          <w:szCs w:val="32"/>
+        </w:rPr>
+        <w:t>hởi tạo 3 giá trị pixel</w:t>
+      </w:r>
+      <w:r>
+        <w:rPr>
+          <w:sz w:val="32"/>
+          <w:szCs w:val="32"/>
+        </w:rPr>
+        <w:t xml:space="preserve"> cho mỗi centroid</w:t>
+      </w:r>
+      <w:r>
+        <w:rPr>
+          <w:sz w:val="32"/>
+          <w:szCs w:val="32"/>
+        </w:rPr>
+        <w:t xml:space="preserve"> bằng hàm </w:t>
       </w:r>
       <w:r>
         <w:rPr>
@@ -16643,9 +16709,15 @@
           <w:sz w:val="32"/>
           <w:szCs w:val="32"/>
         </w:rPr>
-        <w:t>.</w:t>
-      </w:r>
-      <w:bookmarkEnd w:id="13"/>
+        <w:t>random.uniform()</w:t>
+      </w:r>
+      <w:r>
+        <w:rPr>
+          <w:sz w:val="32"/>
+          <w:szCs w:val="32"/>
+        </w:rPr>
+        <w:t xml:space="preserve"> của numpy với giá trị ngẫu nhiên chạy từ 0 – 255.</w:t>
+      </w:r>
     </w:p>
     <w:p>
       <w:pPr>
@@ -16661,63 +16733,7 @@
           <w:sz w:val="32"/>
           <w:szCs w:val="32"/>
         </w:rPr>
-        <w:t xml:space="preserve">Phân cụm </w:t>
-      </w:r>
-      <w:r>
-        <w:rPr>
-          <w:rFonts w:ascii="Times New Roman" w:hAnsi="Times New Roman" w:cs="Times New Roman"/>
-          <w:sz w:val="32"/>
-          <w:szCs w:val="32"/>
-        </w:rPr>
-        <w:t>mỗi</w:t>
-      </w:r>
-      <w:r>
-        <w:rPr>
-          <w:rFonts w:ascii="Times New Roman" w:hAnsi="Times New Roman" w:cs="Times New Roman"/>
-          <w:sz w:val="32"/>
-          <w:szCs w:val="32"/>
-        </w:rPr>
-        <w:t xml:space="preserve"> pixel </w:t>
-      </w:r>
-      <w:r>
-        <w:rPr>
-          <w:rFonts w:ascii="Times New Roman" w:hAnsi="Times New Roman" w:cs="Times New Roman"/>
-          <w:sz w:val="32"/>
-          <w:szCs w:val="32"/>
-        </w:rPr>
-        <w:t>tới cụm có</w:t>
-      </w:r>
-      <w:r>
-        <w:rPr>
-          <w:rFonts w:ascii="Times New Roman" w:hAnsi="Times New Roman" w:cs="Times New Roman"/>
-          <w:sz w:val="32"/>
-          <w:szCs w:val="32"/>
-        </w:rPr>
-        <w:t xml:space="preserve"> centroid gần nhất và đồng thời lưu lại </w:t>
-      </w:r>
-      <w:r>
-        <w:rPr>
-          <w:rFonts w:ascii="Times New Roman" w:hAnsi="Times New Roman" w:cs="Times New Roman"/>
-          <w:sz w:val="32"/>
-          <w:szCs w:val="32"/>
-        </w:rPr>
-        <w:t xml:space="preserve">các </w:t>
-      </w:r>
-      <w:r>
-        <w:rPr>
-          <w:rFonts w:ascii="Times New Roman" w:hAnsi="Times New Roman" w:cs="Times New Roman"/>
-          <w:sz w:val="32"/>
-          <w:szCs w:val="32"/>
-        </w:rPr>
-        <w:t>khoảng cách</w:t>
-      </w:r>
-      <w:r>
-        <w:rPr>
-          <w:rFonts w:ascii="Times New Roman" w:hAnsi="Times New Roman" w:cs="Times New Roman"/>
-          <w:sz w:val="32"/>
-          <w:szCs w:val="32"/>
-        </w:rPr>
-        <w:t xml:space="preserve"> của từng pixel đến centroid gần nhất.</w:t>
+        <w:t>Kết quả trả về: mảng chứa các centroids vừa khởi tạo.</w:t>
       </w:r>
     </w:p>
     <w:p>
@@ -16728,6 +16744,124 @@
           <w:szCs w:val="32"/>
         </w:rPr>
       </w:pPr>
+    </w:p>
+    <w:p>
+      <w:pPr>
+        <w:pStyle w:val="ListParagraph"/>
+        <w:numPr>
+          <w:ilvl w:val="0"/>
+          <w:numId w:val="4"/>
+        </w:numPr>
+        <w:outlineLvl w:val="2"/>
+        <w:rPr>
+          <w:i/>
+          <w:iCs/>
+          <w:sz w:val="32"/>
+          <w:szCs w:val="32"/>
+        </w:rPr>
+      </w:pPr>
+      <w:bookmarkStart w:id="14" w:name="_Toc106500422"/>
+      <w:r>
+        <w:rPr>
+          <w:i/>
+          <w:iCs/>
+          <w:sz w:val="32"/>
+          <w:szCs w:val="32"/>
+        </w:rPr>
+        <w:t>assign_centroid_errors</w:t>
+      </w:r>
+      <w:r>
+        <w:rPr>
+          <w:i/>
+          <w:iCs/>
+          <w:sz w:val="32"/>
+          <w:szCs w:val="32"/>
+        </w:rPr>
+        <w:t>.</w:t>
+      </w:r>
+      <w:bookmarkEnd w:id="14"/>
+    </w:p>
+    <w:p>
+      <w:pPr>
+        <w:rPr>
+          <w:rFonts w:ascii="Times New Roman" w:hAnsi="Times New Roman" w:cs="Times New Roman"/>
+          <w:sz w:val="32"/>
+          <w:szCs w:val="32"/>
+        </w:rPr>
+      </w:pPr>
+      <w:r>
+        <w:rPr>
+          <w:rFonts w:ascii="Times New Roman" w:hAnsi="Times New Roman" w:cs="Times New Roman"/>
+          <w:sz w:val="32"/>
+          <w:szCs w:val="32"/>
+        </w:rPr>
+        <w:t xml:space="preserve">Phân cụm </w:t>
+      </w:r>
+      <w:r>
+        <w:rPr>
+          <w:rFonts w:ascii="Times New Roman" w:hAnsi="Times New Roman" w:cs="Times New Roman"/>
+          <w:sz w:val="32"/>
+          <w:szCs w:val="32"/>
+        </w:rPr>
+        <w:t>mỗi</w:t>
+      </w:r>
+      <w:r>
+        <w:rPr>
+          <w:rFonts w:ascii="Times New Roman" w:hAnsi="Times New Roman" w:cs="Times New Roman"/>
+          <w:sz w:val="32"/>
+          <w:szCs w:val="32"/>
+        </w:rPr>
+        <w:t xml:space="preserve"> pixel </w:t>
+      </w:r>
+      <w:r>
+        <w:rPr>
+          <w:rFonts w:ascii="Times New Roman" w:hAnsi="Times New Roman" w:cs="Times New Roman"/>
+          <w:sz w:val="32"/>
+          <w:szCs w:val="32"/>
+        </w:rPr>
+        <w:t>tới cụm có</w:t>
+      </w:r>
+      <w:r>
+        <w:rPr>
+          <w:rFonts w:ascii="Times New Roman" w:hAnsi="Times New Roman" w:cs="Times New Roman"/>
+          <w:sz w:val="32"/>
+          <w:szCs w:val="32"/>
+        </w:rPr>
+        <w:t xml:space="preserve"> centroid gần nhất và đồng thời lưu lại </w:t>
+      </w:r>
+      <w:r>
+        <w:rPr>
+          <w:rFonts w:ascii="Times New Roman" w:hAnsi="Times New Roman" w:cs="Times New Roman"/>
+          <w:sz w:val="32"/>
+          <w:szCs w:val="32"/>
+        </w:rPr>
+        <w:t xml:space="preserve">các </w:t>
+      </w:r>
+      <w:r>
+        <w:rPr>
+          <w:rFonts w:ascii="Times New Roman" w:hAnsi="Times New Roman" w:cs="Times New Roman"/>
+          <w:sz w:val="32"/>
+          <w:szCs w:val="32"/>
+        </w:rPr>
+        <w:t>khoảng cách</w:t>
+      </w:r>
+      <w:r>
+        <w:rPr>
+          <w:rFonts w:ascii="Times New Roman" w:hAnsi="Times New Roman" w:cs="Times New Roman"/>
+          <w:sz w:val="32"/>
+          <w:szCs w:val="32"/>
+        </w:rPr>
+        <w:t xml:space="preserve"> của từng pixel đến centroid gần nhất.</w:t>
+      </w:r>
+    </w:p>
+    <w:p>
+      <w:pPr>
+        <w:rPr>
+          <w:rFonts w:ascii="Times New Roman" w:hAnsi="Times New Roman" w:cs="Times New Roman"/>
+          <w:sz w:val="32"/>
+          <w:szCs w:val="32"/>
+        </w:rPr>
+      </w:pPr>
       <w:r>
         <w:rPr>
           <w:rFonts w:ascii="Times New Roman" w:hAnsi="Times New Roman" w:cs="Times New Roman"/>
@@ -16736,7 +16870,7 @@
         </w:rPr>
         <w:t>Ban đầu việc thiết lặp hàm này được tìm hiểu và tha</w:t>
       </w:r>
-      <w:bookmarkStart w:id="14" w:name="_Hlk106486529"/>
+      <w:bookmarkStart w:id="15" w:name="_Hlk106486529"/>
       <w:r>
         <w:rPr>
           <w:rFonts w:ascii="Times New Roman" w:hAnsi="Times New Roman" w:cs="Times New Roman"/>
@@ -16745,7 +16879,7 @@
         </w:rPr>
         <w:t>m</w:t>
       </w:r>
-      <w:bookmarkEnd w:id="14"/>
+      <w:bookmarkEnd w:id="15"/>
       <w:r>
         <w:rPr>
           <w:rFonts w:ascii="Times New Roman" w:hAnsi="Times New Roman" w:cs="Times New Roman"/>
@@ -16802,7 +16936,7 @@
         </w:rPr>
         <w:t xml:space="preserve"> - </w:t>
       </w:r>
-      <w:hyperlink r:id="rId23" w:history="1">
+      <w:hyperlink r:id="rId22" w:history="1">
         <w:r>
           <w:rPr>
             <w:rStyle w:val="Hyperlink"/>
@@ -16842,8 +16976,8 @@
         <w:t xml:space="preserve"> sau:</w:t>
       </w:r>
     </w:p>
-    <w:bookmarkStart w:id="15" w:name="_MON_1717099315"/>
-    <w:bookmarkEnd w:id="15"/>
+    <w:bookmarkStart w:id="16" w:name="_MON_1717099315"/>
+    <w:bookmarkEnd w:id="16"/>
     <w:p>
       <w:pPr>
         <w:keepNext/>
@@ -16857,9 +16991,9 @@
         </w:rPr>
         <w:object w:dxaOrig="8489" w:dyaOrig="9316" w14:anchorId="5ADA2479">
           <v:shape id="_x0000_i1028" type="#_x0000_t75" style="width:424.45pt;height:465.8pt" o:ole="">
-            <v:imagedata r:id="rId24" o:title=""/>
+            <v:imagedata r:id="rId23" o:title=""/>
           </v:shape>
-          <o:OLEObject Type="Embed" ProgID="Word.Document.12" ShapeID="_x0000_i1028" DrawAspect="Content" ObjectID="_1717112930" r:id="rId25">
+          <o:OLEObject Type="Embed" ProgID="Word.Document.12" ShapeID="_x0000_i1028" DrawAspect="Content" ObjectID="_1717113468" r:id="rId24">
             <o:FieldCodes>\s</o:FieldCodes>
           </o:OLEObject>
         </w:object>
@@ -17307,7 +17441,7 @@
                     <pic:cNvPicPr/>
                   </pic:nvPicPr>
                   <pic:blipFill>
-                    <a:blip r:embed="rId26"/>
+                    <a:blip r:embed="rId25"/>
                     <a:stretch>
                       <a:fillRect/>
                     </a:stretch>
@@ -17451,8 +17585,8 @@
         <w:t>.Vì thế việc cố gắng giảm bớt vòng lặp thay bằng các phép toán ma trận sẽ giảm được chi phí tính toán. Ở đây có 1 vòng lặp con bên trong, vì vậy tìm cách bỏ đi vòng lặp con đó trước.</w:t>
       </w:r>
     </w:p>
-    <w:bookmarkStart w:id="16" w:name="_MON_1716977874"/>
-    <w:bookmarkEnd w:id="16"/>
+    <w:bookmarkStart w:id="17" w:name="_MON_1716977874"/>
+    <w:bookmarkEnd w:id="17"/>
     <w:p>
       <w:pPr>
         <w:keepNext/>
@@ -17463,9 +17597,9 @@
         </w:rPr>
         <w:object w:dxaOrig="9029" w:dyaOrig="5670" w14:anchorId="444921C0">
           <v:shape id="_x0000_i1029" type="#_x0000_t75" style="width:451.45pt;height:283.5pt" o:ole="">
-            <v:imagedata r:id="rId27" o:title=""/>
+            <v:imagedata r:id="rId26" o:title=""/>
           </v:shape>
-          <o:OLEObject Type="Embed" ProgID="Word.Document.12" ShapeID="_x0000_i1029" DrawAspect="Content" ObjectID="_1717112931" r:id="rId28">
+          <o:OLEObject Type="Embed" ProgID="Word.Document.12" ShapeID="_x0000_i1029" DrawAspect="Content" ObjectID="_1717113469" r:id="rId27">
             <o:FieldCodes>\s</o:FieldCodes>
           </o:OLEObject>
         </w:object>
@@ -17539,8 +17673,8 @@
         <w:t>Cụ thể ở đây, có thể thay vòng lặp con duyệt từng centroids để tính khoảng cách bằng phép tính ma trận như sau:</w:t>
       </w:r>
     </w:p>
-    <w:bookmarkStart w:id="17" w:name="_MON_1716977418"/>
-    <w:bookmarkEnd w:id="17"/>
+    <w:bookmarkStart w:id="18" w:name="_MON_1716977418"/>
+    <w:bookmarkEnd w:id="18"/>
     <w:p>
       <w:pPr>
         <w:rPr>
@@ -17555,9 +17689,9 @@
         </w:rPr>
         <w:object w:dxaOrig="9029" w:dyaOrig="4455" w14:anchorId="58C51497">
           <v:shape id="_x0000_i1030" type="#_x0000_t75" style="width:451.45pt;height:222.75pt" o:ole="">
-            <v:imagedata r:id="rId29" o:title=""/>
+            <v:imagedata r:id="rId28" o:title=""/>
           </v:shape>
-          <o:OLEObject Type="Embed" ProgID="Word.Document.12" ShapeID="_x0000_i1030" DrawAspect="Content" ObjectID="_1717112932" r:id="rId30">
+          <o:OLEObject Type="Embed" ProgID="Word.Document.12" ShapeID="_x0000_i1030" DrawAspect="Content" ObjectID="_1717113470" r:id="rId29">
             <o:FieldCodes>\s</o:FieldCodes>
           </o:OLEObject>
         </w:object>
@@ -17604,8 +17738,8 @@
         <w:t>cách tính khác hiệu quả hơn:</w:t>
       </w:r>
     </w:p>
-    <w:bookmarkStart w:id="18" w:name="_MON_1717098182"/>
-    <w:bookmarkEnd w:id="18"/>
+    <w:bookmarkStart w:id="19" w:name="_MON_1717098182"/>
+    <w:bookmarkEnd w:id="19"/>
     <w:p>
       <w:pPr>
         <w:rPr>
@@ -17622,9 +17756,9 @@
         </w:rPr>
         <w:object w:dxaOrig="8699" w:dyaOrig="3243" w14:anchorId="74F8E435">
           <v:shape id="_x0000_i1031" type="#_x0000_t75" style="width:434.95pt;height:162.15pt" o:ole="">
-            <v:imagedata r:id="rId31" o:title=""/>
+            <v:imagedata r:id="rId30" o:title=""/>
           </v:shape>
-          <o:OLEObject Type="Embed" ProgID="Word.Document.12" ShapeID="_x0000_i1031" DrawAspect="Content" ObjectID="_1717112933" r:id="rId32">
+          <o:OLEObject Type="Embed" ProgID="Word.Document.12" ShapeID="_x0000_i1031" DrawAspect="Content" ObjectID="_1717113471" r:id="rId31">
             <o:FieldCodes>\s</o:FieldCodes>
           </o:OLEObject>
         </w:object>
@@ -17919,7 +18053,7 @@
           <w:szCs w:val="32"/>
         </w:rPr>
       </w:pPr>
-      <w:bookmarkStart w:id="19" w:name="_Toc106498453"/>
+      <w:bookmarkStart w:id="20" w:name="_Toc106500423"/>
       <w:r>
         <w:rPr>
           <w:i/>
@@ -17956,7 +18090,7 @@
         </w:rPr>
         <w:t>.</w:t>
       </w:r>
-      <w:bookmarkEnd w:id="19"/>
+      <w:bookmarkEnd w:id="20"/>
     </w:p>
     <w:p>
       <w:pPr>
@@ -17975,8 +18109,8 @@
         <w:t>Cập nhật lại giá trị mới cho các centroids bằng giá trị trung bình cộng các vector pixel trong cụm.</w:t>
       </w:r>
     </w:p>
-    <w:bookmarkStart w:id="20" w:name="_MON_1717106151"/>
-    <w:bookmarkEnd w:id="20"/>
+    <w:bookmarkStart w:id="21" w:name="_MON_1717106151"/>
+    <w:bookmarkEnd w:id="21"/>
     <w:p>
       <w:pPr>
         <w:rPr>
@@ -17993,9 +18127,9 @@
         </w:rPr>
         <w:object w:dxaOrig="9029" w:dyaOrig="3645" w14:anchorId="5E5EF62D">
           <v:shape id="_x0000_i1032" type="#_x0000_t75" style="width:451.45pt;height:182.25pt" o:ole="">
-            <v:imagedata r:id="rId33" o:title=""/>
+            <v:imagedata r:id="rId32" o:title=""/>
           </v:shape>
-          <o:OLEObject Type="Embed" ProgID="Word.Document.12" ShapeID="_x0000_i1032" DrawAspect="Content" ObjectID="_1717112934" r:id="rId34">
+          <o:OLEObject Type="Embed" ProgID="Word.Document.12" ShapeID="_x0000_i1032" DrawAspect="Content" ObjectID="_1717113472" r:id="rId33">
             <o:FieldCodes>\s</o:FieldCodes>
           </o:OLEObject>
         </w:object>
@@ -18207,7 +18341,7 @@
           <w:szCs w:val="32"/>
         </w:rPr>
       </w:pPr>
-      <w:bookmarkStart w:id="21" w:name="_Toc106498454"/>
+      <w:bookmarkStart w:id="22" w:name="_Toc106500424"/>
       <w:r>
         <w:rPr>
           <w:i/>
@@ -18235,7 +18369,7 @@
         </w:rPr>
         <w:t>.</w:t>
       </w:r>
-      <w:bookmarkEnd w:id="21"/>
+      <w:bookmarkEnd w:id="22"/>
     </w:p>
     <w:p>
       <w:pPr>
@@ -18251,11 +18385,28 @@
           <w:sz w:val="32"/>
           <w:szCs w:val="32"/>
         </w:rPr>
-        <w:t>Hàm chạy thuật toán chính của k-means.</w:t>
+        <w:t xml:space="preserve">Hàm chạy thuật toán chính của </w:t>
+      </w:r>
+      <w:r>
+        <w:rPr>
+          <w:rFonts w:ascii="Times New Roman" w:hAnsi="Times New Roman" w:cs="Times New Roman"/>
+          <w:sz w:val="32"/>
+          <w:szCs w:val="32"/>
+          <w:lang w:val="en-AS"/>
+        </w:rPr>
+        <w:t>K</w:t>
+      </w:r>
+      <w:r>
+        <w:rPr>
+          <w:rFonts w:ascii="Times New Roman" w:hAnsi="Times New Roman" w:cs="Times New Roman"/>
+          <w:sz w:val="32"/>
+          <w:szCs w:val="32"/>
+        </w:rPr>
+        <w:t>-means.</w:t>
       </w:r>
     </w:p>
-    <w:bookmarkStart w:id="22" w:name="_MON_1717107492"/>
-    <w:bookmarkEnd w:id="22"/>
+    <w:bookmarkStart w:id="23" w:name="_MON_1717107492"/>
+    <w:bookmarkEnd w:id="23"/>
     <w:p>
       <w:pPr>
         <w:jc w:val="center"/>
@@ -18271,9 +18422,9 @@
         </w:rPr>
         <w:object w:dxaOrig="8324" w:dyaOrig="10935" w14:anchorId="743B66A4">
           <v:shape id="_x0000_i1033" type="#_x0000_t75" style="width:416.2pt;height:546.75pt" o:ole="">
-            <v:imagedata r:id="rId35" o:title=""/>
+            <v:imagedata r:id="rId34" o:title=""/>
           </v:shape>
-          <o:OLEObject Type="Embed" ProgID="Word.Document.12" ShapeID="_x0000_i1033" DrawAspect="Content" ObjectID="_1717112935" r:id="rId36">
+          <o:OLEObject Type="Embed" ProgID="Word.Document.12" ShapeID="_x0000_i1033" DrawAspect="Content" ObjectID="_1717113473" r:id="rId35">
             <o:FieldCodes>\s</o:FieldCodes>
           </o:OLEObject>
         </w:object>
@@ -18652,7 +18803,7 @@
           <w:szCs w:val="24"/>
         </w:rPr>
       </w:pPr>
-      <w:bookmarkStart w:id="23" w:name="_Toc106498455"/>
+      <w:bookmarkStart w:id="24" w:name="_Toc106500425"/>
       <w:r>
         <w:rPr>
           <w:b/>
@@ -18662,7 +18813,7 @@
         </w:rPr>
         <w:t>Đánh giá đồ án.</w:t>
       </w:r>
-      <w:bookmarkEnd w:id="23"/>
+      <w:bookmarkEnd w:id="24"/>
     </w:p>
     <w:p>
       <w:pPr>
@@ -18709,7 +18860,7 @@
                     </pic:cNvPicPr>
                   </pic:nvPicPr>
                   <pic:blipFill>
-                    <a:blip r:embed="rId37" cstate="print">
+                    <a:blip r:embed="rId36" cstate="print">
                       <a:extLst>
                         <a:ext uri="{28A0092B-C50C-407E-A947-70E740481C1C}">
                           <a14:useLocalDpi xmlns:a14="http://schemas.microsoft.com/office/drawing/2010/main" val="0"/>
@@ -18843,7 +18994,7 @@
                     <pic:cNvPicPr/>
                   </pic:nvPicPr>
                   <pic:blipFill>
-                    <a:blip r:embed="rId38"/>
+                    <a:blip r:embed="rId37"/>
                     <a:stretch>
                       <a:fillRect/>
                     </a:stretch>
@@ -18950,6 +19101,143 @@
             <wp:extent cx="3563001" cy="3540164"/>
             <wp:effectExtent l="0" t="0" r="0" b="3175"/>
             <wp:docPr id="298" name="Picture 298"/>
+            <wp:cNvGraphicFramePr>
+              <a:graphicFrameLocks xmlns:a="http://schemas.openxmlformats.org/drawingml/2006/main" noChangeAspect="1"/>
+            </wp:cNvGraphicFramePr>
+            <a:graphic xmlns:a="http://schemas.openxmlformats.org/drawingml/2006/main">
+              <a:graphicData uri="http://schemas.openxmlformats.org/drawingml/2006/picture">
+                <pic:pic xmlns:pic="http://schemas.openxmlformats.org/drawingml/2006/picture">
+                  <pic:nvPicPr>
+                    <pic:cNvPr id="1" name=""/>
+                    <pic:cNvPicPr/>
+                  </pic:nvPicPr>
+                  <pic:blipFill>
+                    <a:blip r:embed="rId38"/>
+                    <a:stretch>
+                      <a:fillRect/>
+                    </a:stretch>
+                  </pic:blipFill>
+                  <pic:spPr>
+                    <a:xfrm>
+                      <a:off x="0" y="0"/>
+                      <a:ext cx="3570197" cy="3547314"/>
+                    </a:xfrm>
+                    <a:prstGeom prst="rect">
+                      <a:avLst/>
+                    </a:prstGeom>
+                  </pic:spPr>
+                </pic:pic>
+              </a:graphicData>
+            </a:graphic>
+          </wp:inline>
+        </w:drawing>
+      </w:r>
+    </w:p>
+    <w:p>
+      <w:pPr>
+        <w:pStyle w:val="Caption"/>
+        <w:jc w:val="center"/>
+        <w:rPr>
+          <w:rFonts w:ascii="Times New Roman" w:hAnsi="Times New Roman" w:cs="Times New Roman"/>
+          <w:sz w:val="32"/>
+          <w:szCs w:val="32"/>
+        </w:rPr>
+      </w:pPr>
+      <w:r>
+        <w:rPr>
+          <w:rFonts w:ascii="Times New Roman" w:hAnsi="Times New Roman" w:cs="Times New Roman"/>
+        </w:rPr>
+        <w:fldChar w:fldCharType="begin"/>
+      </w:r>
+      <w:r>
+        <w:rPr>
+          <w:rFonts w:ascii="Times New Roman" w:hAnsi="Times New Roman" w:cs="Times New Roman"/>
+        </w:rPr>
+        <w:instrText xml:space="preserve"> SEQ Picture \* ARABIC </w:instrText>
+      </w:r>
+      <w:r>
+        <w:rPr>
+          <w:rFonts w:ascii="Times New Roman" w:hAnsi="Times New Roman" w:cs="Times New Roman"/>
+        </w:rPr>
+        <w:fldChar w:fldCharType="separate"/>
+      </w:r>
+      <w:r>
+        <w:rPr>
+          <w:rFonts w:ascii="Times New Roman" w:hAnsi="Times New Roman" w:cs="Times New Roman"/>
+          <w:noProof/>
+        </w:rPr>
+        <w:t>12</w:t>
+      </w:r>
+      <w:r>
+        <w:rPr>
+          <w:rFonts w:ascii="Times New Roman" w:hAnsi="Times New Roman" w:cs="Times New Roman"/>
+        </w:rPr>
+        <w:fldChar w:fldCharType="end"/>
+      </w:r>
+      <w:r>
+        <w:t xml:space="preserve"> - </w:t>
+      </w:r>
+      <w:r>
+        <w:t xml:space="preserve">Ảnh 1024x685 sau xử lý lần </w:t>
+      </w:r>
+      <w:r>
+        <w:t>2</w:t>
+      </w:r>
+      <w:r>
+        <w:t>, k = 5</w:t>
+      </w:r>
+    </w:p>
+    <w:p>
+      <w:pPr>
+        <w:rPr>
+          <w:rFonts w:ascii="Times New Roman" w:hAnsi="Times New Roman" w:cs="Times New Roman"/>
+          <w:sz w:val="32"/>
+          <w:szCs w:val="32"/>
+        </w:rPr>
+      </w:pPr>
+      <w:r>
+        <w:rPr>
+          <w:rFonts w:ascii="Times New Roman" w:hAnsi="Times New Roman" w:cs="Times New Roman"/>
+          <w:sz w:val="32"/>
+          <w:szCs w:val="32"/>
+        </w:rPr>
+        <w:t>Nhận xét: Kết quả lần 1 ảnh vẫn có thể thấy rõ nét. Tuy nhiên kết quả ảnh lần 2 phân chia cụm chưa tốt dẫn đến ảnh khó nhìn hơn. Điều này xảy ra là do việc khởi tạo ngẫu nhiên các điểm trung tâm ban đầu có thể tạo ra trường hợp không cho ra lời giải tốt.</w:t>
+      </w:r>
+    </w:p>
+    <w:p>
+      <w:pPr>
+        <w:rPr>
+          <w:rFonts w:ascii="Times New Roman" w:hAnsi="Times New Roman" w:cs="Times New Roman"/>
+          <w:sz w:val="32"/>
+          <w:szCs w:val="32"/>
+        </w:rPr>
+      </w:pPr>
+      <w:r>
+        <w:rPr>
+          <w:rFonts w:ascii="Times New Roman" w:hAnsi="Times New Roman" w:cs="Times New Roman"/>
+          <w:sz w:val="32"/>
+          <w:szCs w:val="32"/>
+        </w:rPr>
+        <w:t>Với k = 10:</w:t>
+      </w:r>
+    </w:p>
+    <w:p>
+      <w:pPr>
+        <w:keepNext/>
+        <w:jc w:val="center"/>
+      </w:pPr>
+      <w:r>
+        <w:rPr>
+          <w:rFonts w:ascii="Times New Roman" w:hAnsi="Times New Roman" w:cs="Times New Roman"/>
+          <w:noProof/>
+          <w:sz w:val="32"/>
+          <w:szCs w:val="32"/>
+        </w:rPr>
+        <w:drawing>
+          <wp:inline distT="0" distB="0" distL="0" distR="0" wp14:anchorId="6C57EB96" wp14:editId="1FDADC1F">
+            <wp:extent cx="3202443" cy="3127810"/>
+            <wp:effectExtent l="0" t="0" r="0" b="0"/>
+            <wp:docPr id="299" name="Picture 299"/>
             <wp:cNvGraphicFramePr>
               <a:graphicFrameLocks xmlns:a="http://schemas.openxmlformats.org/drawingml/2006/main" noChangeAspect="1"/>
             </wp:cNvGraphicFramePr>
@@ -18969,7 +19257,7 @@
                   <pic:spPr>
                     <a:xfrm>
                       <a:off x="0" y="0"/>
-                      <a:ext cx="3570197" cy="3547314"/>
+                      <a:ext cx="3214128" cy="3139223"/>
                     </a:xfrm>
                     <a:prstGeom prst="rect">
                       <a:avLst/>
@@ -19015,7 +19303,7 @@
           <w:rFonts w:ascii="Times New Roman" w:hAnsi="Times New Roman" w:cs="Times New Roman"/>
           <w:noProof/>
         </w:rPr>
-        <w:t>12</w:t>
+        <w:t>13</w:t>
       </w:r>
       <w:r>
         <w:rPr>
@@ -19024,16 +19312,20 @@
         <w:fldChar w:fldCharType="end"/>
       </w:r>
       <w:r>
-        <w:t xml:space="preserve"> - </w:t>
-      </w:r>
-      <w:r>
-        <w:t xml:space="preserve">Ảnh 1024x685 sau xử lý lần </w:t>
-      </w:r>
-      <w:r>
-        <w:t>2</w:t>
-      </w:r>
-      <w:r>
-        <w:t>, k = 5</w:t>
+        <w:rPr>
+          <w:sz w:val="8"/>
+          <w:szCs w:val="8"/>
+        </w:rPr>
+        <w:t xml:space="preserve"> </w:t>
+      </w:r>
+      <w:r>
+        <w:t xml:space="preserve">- </w:t>
+      </w:r>
+      <w:r>
+        <w:t xml:space="preserve">Ảnh 1024x685 sau xử lý, k = </w:t>
+      </w:r>
+      <w:r>
+        <w:t>10</w:t>
       </w:r>
     </w:p>
     <w:p>
@@ -19050,28 +19342,11 @@
           <w:sz w:val="32"/>
           <w:szCs w:val="32"/>
         </w:rPr>
-        <w:t>Nhận xét: Kết quả lần 1 ảnh vẫn có thể thấy rõ nét. Tuy nhiên kết quả ảnh lần 2 phân chia cụm chưa tốt dẫn đến ảnh khó nhìn hơn. Điều này xảy ra là do việc khởi tạo ngẫu nhiên các điểm trung tâm ban đầu có thể tạo ra trường hợp không cho ra lời giải tốt.</w:t>
+        <w:t>Với k = 50:</w:t>
       </w:r>
     </w:p>
     <w:p>
       <w:pPr>
-        <w:rPr>
-          <w:rFonts w:ascii="Times New Roman" w:hAnsi="Times New Roman" w:cs="Times New Roman"/>
-          <w:sz w:val="32"/>
-          <w:szCs w:val="32"/>
-        </w:rPr>
-      </w:pPr>
-      <w:r>
-        <w:rPr>
-          <w:rFonts w:ascii="Times New Roman" w:hAnsi="Times New Roman" w:cs="Times New Roman"/>
-          <w:sz w:val="32"/>
-          <w:szCs w:val="32"/>
-        </w:rPr>
-        <w:t>Với k = 10:</w:t>
-      </w:r>
-    </w:p>
-    <w:p>
-      <w:pPr>
         <w:keepNext/>
         <w:jc w:val="center"/>
       </w:pPr>
@@ -19083,10 +19358,10 @@
           <w:szCs w:val="32"/>
         </w:rPr>
         <w:drawing>
-          <wp:inline distT="0" distB="0" distL="0" distR="0" wp14:anchorId="6C57EB96" wp14:editId="1FDADC1F">
-            <wp:extent cx="3202443" cy="3127810"/>
-            <wp:effectExtent l="0" t="0" r="0" b="0"/>
-            <wp:docPr id="299" name="Picture 299"/>
+          <wp:inline distT="0" distB="0" distL="0" distR="0" wp14:anchorId="2C98E2EA" wp14:editId="2C3A1E7A">
+            <wp:extent cx="3204376" cy="3211282"/>
+            <wp:effectExtent l="0" t="0" r="0" b="8255"/>
+            <wp:docPr id="300" name="Picture 300"/>
             <wp:cNvGraphicFramePr>
               <a:graphicFrameLocks xmlns:a="http://schemas.openxmlformats.org/drawingml/2006/main" noChangeAspect="1"/>
             </wp:cNvGraphicFramePr>
@@ -19106,130 +19381,6 @@
                   <pic:spPr>
                     <a:xfrm>
                       <a:off x="0" y="0"/>
-                      <a:ext cx="3214128" cy="3139223"/>
-                    </a:xfrm>
-                    <a:prstGeom prst="rect">
-                      <a:avLst/>
-                    </a:prstGeom>
-                  </pic:spPr>
-                </pic:pic>
-              </a:graphicData>
-            </a:graphic>
-          </wp:inline>
-        </w:drawing>
-      </w:r>
-    </w:p>
-    <w:p>
-      <w:pPr>
-        <w:pStyle w:val="Caption"/>
-        <w:jc w:val="center"/>
-        <w:rPr>
-          <w:rFonts w:ascii="Times New Roman" w:hAnsi="Times New Roman" w:cs="Times New Roman"/>
-          <w:sz w:val="32"/>
-          <w:szCs w:val="32"/>
-        </w:rPr>
-      </w:pPr>
-      <w:r>
-        <w:rPr>
-          <w:rFonts w:ascii="Times New Roman" w:hAnsi="Times New Roman" w:cs="Times New Roman"/>
-        </w:rPr>
-        <w:fldChar w:fldCharType="begin"/>
-      </w:r>
-      <w:r>
-        <w:rPr>
-          <w:rFonts w:ascii="Times New Roman" w:hAnsi="Times New Roman" w:cs="Times New Roman"/>
-        </w:rPr>
-        <w:instrText xml:space="preserve"> SEQ Picture \* ARABIC </w:instrText>
-      </w:r>
-      <w:r>
-        <w:rPr>
-          <w:rFonts w:ascii="Times New Roman" w:hAnsi="Times New Roman" w:cs="Times New Roman"/>
-        </w:rPr>
-        <w:fldChar w:fldCharType="separate"/>
-      </w:r>
-      <w:r>
-        <w:rPr>
-          <w:rFonts w:ascii="Times New Roman" w:hAnsi="Times New Roman" w:cs="Times New Roman"/>
-          <w:noProof/>
-        </w:rPr>
-        <w:t>13</w:t>
-      </w:r>
-      <w:r>
-        <w:rPr>
-          <w:rFonts w:ascii="Times New Roman" w:hAnsi="Times New Roman" w:cs="Times New Roman"/>
-        </w:rPr>
-        <w:fldChar w:fldCharType="end"/>
-      </w:r>
-      <w:r>
-        <w:rPr>
-          <w:sz w:val="8"/>
-          <w:szCs w:val="8"/>
-        </w:rPr>
-        <w:t xml:space="preserve"> </w:t>
-      </w:r>
-      <w:r>
-        <w:t xml:space="preserve">- </w:t>
-      </w:r>
-      <w:r>
-        <w:t xml:space="preserve">Ảnh 1024x685 sau xử lý, k = </w:t>
-      </w:r>
-      <w:r>
-        <w:t>10</w:t>
-      </w:r>
-    </w:p>
-    <w:p>
-      <w:pPr>
-        <w:rPr>
-          <w:rFonts w:ascii="Times New Roman" w:hAnsi="Times New Roman" w:cs="Times New Roman"/>
-          <w:sz w:val="32"/>
-          <w:szCs w:val="32"/>
-        </w:rPr>
-      </w:pPr>
-      <w:r>
-        <w:rPr>
-          <w:rFonts w:ascii="Times New Roman" w:hAnsi="Times New Roman" w:cs="Times New Roman"/>
-          <w:sz w:val="32"/>
-          <w:szCs w:val="32"/>
-        </w:rPr>
-        <w:t>Với k = 50:</w:t>
-      </w:r>
-    </w:p>
-    <w:p>
-      <w:pPr>
-        <w:keepNext/>
-        <w:jc w:val="center"/>
-      </w:pPr>
-      <w:r>
-        <w:rPr>
-          <w:rFonts w:ascii="Times New Roman" w:hAnsi="Times New Roman" w:cs="Times New Roman"/>
-          <w:noProof/>
-          <w:sz w:val="32"/>
-          <w:szCs w:val="32"/>
-        </w:rPr>
-        <w:drawing>
-          <wp:inline distT="0" distB="0" distL="0" distR="0" wp14:anchorId="2C98E2EA" wp14:editId="2C3A1E7A">
-            <wp:extent cx="3204376" cy="3211282"/>
-            <wp:effectExtent l="0" t="0" r="0" b="8255"/>
-            <wp:docPr id="300" name="Picture 300"/>
-            <wp:cNvGraphicFramePr>
-              <a:graphicFrameLocks xmlns:a="http://schemas.openxmlformats.org/drawingml/2006/main" noChangeAspect="1"/>
-            </wp:cNvGraphicFramePr>
-            <a:graphic xmlns:a="http://schemas.openxmlformats.org/drawingml/2006/main">
-              <a:graphicData uri="http://schemas.openxmlformats.org/drawingml/2006/picture">
-                <pic:pic xmlns:pic="http://schemas.openxmlformats.org/drawingml/2006/picture">
-                  <pic:nvPicPr>
-                    <pic:cNvPr id="1" name=""/>
-                    <pic:cNvPicPr/>
-                  </pic:nvPicPr>
-                  <pic:blipFill>
-                    <a:blip r:embed="rId41"/>
-                    <a:stretch>
-                      <a:fillRect/>
-                    </a:stretch>
-                  </pic:blipFill>
-                  <pic:spPr>
-                    <a:xfrm>
-                      <a:off x="0" y="0"/>
                       <a:ext cx="3205825" cy="3212734"/>
                     </a:xfrm>
                     <a:prstGeom prst="rect">
@@ -19357,7 +19508,7 @@
                     </pic:cNvPicPr>
                   </pic:nvPicPr>
                   <pic:blipFill>
-                    <a:blip r:embed="rId42" cstate="print">
+                    <a:blip r:embed="rId41" cstate="print">
                       <a:extLst>
                         <a:ext uri="{28A0092B-C50C-407E-A947-70E740481C1C}">
                           <a14:useLocalDpi xmlns:a14="http://schemas.microsoft.com/office/drawing/2010/main" val="0"/>
@@ -19442,11 +19593,147 @@
         <w:jc w:val="center"/>
       </w:pPr>
       <w:r>
+        <w:rPr>
+          <w:noProof/>
+        </w:rPr>
         <w:drawing>
           <wp:inline distT="0" distB="0" distL="0" distR="0" wp14:anchorId="0F1FB48C" wp14:editId="5A6FBFB5">
             <wp:extent cx="3697356" cy="3705361"/>
             <wp:effectExtent l="0" t="0" r="0" b="0"/>
             <wp:docPr id="283" name="Picture 283"/>
+            <wp:cNvGraphicFramePr>
+              <a:graphicFrameLocks xmlns:a="http://schemas.openxmlformats.org/drawingml/2006/main" noChangeAspect="1"/>
+            </wp:cNvGraphicFramePr>
+            <a:graphic xmlns:a="http://schemas.openxmlformats.org/drawingml/2006/main">
+              <a:graphicData uri="http://schemas.openxmlformats.org/drawingml/2006/picture">
+                <pic:pic xmlns:pic="http://schemas.openxmlformats.org/drawingml/2006/picture">
+                  <pic:nvPicPr>
+                    <pic:cNvPr id="1" name=""/>
+                    <pic:cNvPicPr/>
+                  </pic:nvPicPr>
+                  <pic:blipFill>
+                    <a:blip r:embed="rId42"/>
+                    <a:stretch>
+                      <a:fillRect/>
+                    </a:stretch>
+                  </pic:blipFill>
+                  <pic:spPr>
+                    <a:xfrm>
+                      <a:off x="0" y="0"/>
+                      <a:ext cx="3714115" cy="3722156"/>
+                    </a:xfrm>
+                    <a:prstGeom prst="rect">
+                      <a:avLst/>
+                    </a:prstGeom>
+                  </pic:spPr>
+                </pic:pic>
+              </a:graphicData>
+            </a:graphic>
+          </wp:inline>
+        </w:drawing>
+      </w:r>
+    </w:p>
+    <w:p>
+      <w:pPr>
+        <w:pStyle w:val="Caption"/>
+        <w:jc w:val="center"/>
+        <w:rPr>
+          <w:lang w:val="en-AS"/>
+        </w:rPr>
+      </w:pPr>
+      <w:r>
+        <w:rPr>
+          <w:lang w:val="en-AS"/>
+        </w:rPr>
+        <w:fldChar w:fldCharType="begin"/>
+      </w:r>
+      <w:r>
+        <w:rPr>
+          <w:lang w:val="en-AS"/>
+        </w:rPr>
+        <w:instrText xml:space="preserve"> SEQ Picture \* ARABIC </w:instrText>
+      </w:r>
+      <w:r>
+        <w:rPr>
+          <w:lang w:val="en-AS"/>
+        </w:rPr>
+        <w:fldChar w:fldCharType="separate"/>
+      </w:r>
+      <w:r>
+        <w:rPr>
+          <w:noProof/>
+          <w:lang w:val="en-AS"/>
+        </w:rPr>
+        <w:t>16</w:t>
+      </w:r>
+      <w:r>
+        <w:rPr>
+          <w:lang w:val="en-AS"/>
+        </w:rPr>
+        <w:fldChar w:fldCharType="end"/>
+      </w:r>
+      <w:r>
+        <w:rPr>
+          <w:lang w:val="en-AS"/>
+        </w:rPr>
+        <w:t xml:space="preserve"> - </w:t>
+      </w:r>
+      <w:r>
+        <w:rPr>
+          <w:lang w:val="en-AS"/>
+        </w:rPr>
+        <w:t xml:space="preserve">Ảnh </w:t>
+      </w:r>
+      <w:r>
+        <w:rPr>
+          <w:lang w:val="en-AS"/>
+        </w:rPr>
+        <w:t xml:space="preserve">4032x3024 </w:t>
+      </w:r>
+      <w:r>
+        <w:rPr>
+          <w:lang w:val="en-AS"/>
+        </w:rPr>
+        <w:t xml:space="preserve"> sau xử lý, k = </w:t>
+      </w:r>
+      <w:r>
+        <w:rPr>
+          <w:lang w:val="en-AS"/>
+        </w:rPr>
+        <w:t>3</w:t>
+      </w:r>
+    </w:p>
+    <w:p>
+      <w:pPr>
+        <w:jc w:val="center"/>
+        <w:rPr>
+          <w:lang w:val="en-AS"/>
+        </w:rPr>
+      </w:pPr>
+    </w:p>
+    <w:p>
+      <w:pPr>
+        <w:keepNext/>
+        <w:jc w:val="center"/>
+      </w:pPr>
+    </w:p>
+    <w:p>
+      <w:pPr>
+        <w:keepNext/>
+        <w:jc w:val="center"/>
+      </w:pPr>
+      <w:r>
+        <w:rPr>
+          <w:rFonts w:ascii="Times New Roman" w:hAnsi="Times New Roman" w:cs="Times New Roman"/>
+          <w:noProof/>
+          <w:sz w:val="32"/>
+          <w:szCs w:val="32"/>
+        </w:rPr>
+        <w:drawing>
+          <wp:inline distT="0" distB="0" distL="0" distR="0" wp14:anchorId="05284023" wp14:editId="429A1567">
+            <wp:extent cx="3713259" cy="3640767"/>
+            <wp:effectExtent l="0" t="0" r="1905" b="0"/>
+            <wp:docPr id="302" name="Picture 302"/>
             <wp:cNvGraphicFramePr>
               <a:graphicFrameLocks xmlns:a="http://schemas.openxmlformats.org/drawingml/2006/main" noChangeAspect="1"/>
             </wp:cNvGraphicFramePr>
@@ -19466,7 +19753,7 @@
                   <pic:spPr>
                     <a:xfrm>
                       <a:off x="0" y="0"/>
-                      <a:ext cx="3714115" cy="3722156"/>
+                      <a:ext cx="3715228" cy="3642698"/>
                     </a:xfrm>
                     <a:prstGeom prst="rect">
                       <a:avLst/>
@@ -19483,103 +19770,79 @@
       <w:pPr>
         <w:pStyle w:val="Caption"/>
         <w:jc w:val="center"/>
-        <w:rPr>
-          <w:lang w:val="en-AS"/>
-        </w:rPr>
-      </w:pPr>
-      <w:r>
-        <w:rPr>
-          <w:lang w:val="en-AS"/>
+      </w:pPr>
+      <w:r>
+        <w:rPr>
+          <w:rFonts w:ascii="Times New Roman" w:hAnsi="Times New Roman" w:cs="Times New Roman"/>
         </w:rPr>
         <w:fldChar w:fldCharType="begin"/>
       </w:r>
       <w:r>
         <w:rPr>
-          <w:lang w:val="en-AS"/>
+          <w:rFonts w:ascii="Times New Roman" w:hAnsi="Times New Roman" w:cs="Times New Roman"/>
         </w:rPr>
         <w:instrText xml:space="preserve"> SEQ Picture \* ARABIC </w:instrText>
       </w:r>
       <w:r>
         <w:rPr>
-          <w:lang w:val="en-AS"/>
+          <w:rFonts w:ascii="Times New Roman" w:hAnsi="Times New Roman" w:cs="Times New Roman"/>
         </w:rPr>
         <w:fldChar w:fldCharType="separate"/>
       </w:r>
+      <w:r>
+        <w:rPr>
+          <w:rFonts w:ascii="Times New Roman" w:hAnsi="Times New Roman" w:cs="Times New Roman"/>
+          <w:noProof/>
+        </w:rPr>
+        <w:t>17</w:t>
+      </w:r>
+      <w:r>
+        <w:rPr>
+          <w:rFonts w:ascii="Times New Roman" w:hAnsi="Times New Roman" w:cs="Times New Roman"/>
+        </w:rPr>
+        <w:fldChar w:fldCharType="end"/>
+      </w:r>
+      <w:r>
+        <w:rPr>
+          <w:sz w:val="8"/>
+          <w:szCs w:val="8"/>
+        </w:rPr>
+        <w:t xml:space="preserve"> </w:t>
+      </w:r>
+      <w:r>
+        <w:t xml:space="preserve">- </w:t>
+      </w:r>
+      <w:r>
+        <w:t xml:space="preserve">Ảnh </w:t>
+      </w:r>
+      <w:r>
+        <w:t>4032</w:t>
+      </w:r>
+      <w:r>
+        <w:t>x</w:t>
+      </w:r>
+      <w:r>
+        <w:t xml:space="preserve">3024 </w:t>
+      </w:r>
+      <w:r>
+        <w:t>sau xử lý, k = 5</w:t>
+      </w:r>
+    </w:p>
+    <w:p>
+      <w:pPr>
+        <w:keepNext/>
+        <w:jc w:val="center"/>
+      </w:pPr>
       <w:r>
         <w:rPr>
           <w:noProof/>
           <w:lang w:val="en-AS"/>
         </w:rPr>
-        <w:t>16</w:t>
-      </w:r>
-      <w:r>
-        <w:rPr>
-          <w:lang w:val="en-AS"/>
-        </w:rPr>
-        <w:fldChar w:fldCharType="end"/>
-      </w:r>
-      <w:r>
-        <w:rPr>
-          <w:lang w:val="en-AS"/>
-        </w:rPr>
-        <w:t xml:space="preserve"> - </w:t>
-      </w:r>
-      <w:r>
-        <w:rPr>
-          <w:lang w:val="en-AS"/>
-        </w:rPr>
-        <w:t xml:space="preserve">Ảnh </w:t>
-      </w:r>
-      <w:r>
-        <w:rPr>
-          <w:lang w:val="en-AS"/>
-        </w:rPr>
-        <w:t xml:space="preserve">4032x3024 </w:t>
-      </w:r>
-      <w:r>
-        <w:rPr>
-          <w:lang w:val="en-AS"/>
-        </w:rPr>
-        <w:t xml:space="preserve"> sau xử lý, k = </w:t>
-      </w:r>
-      <w:r>
-        <w:rPr>
-          <w:lang w:val="en-AS"/>
-        </w:rPr>
-        <w:t>3</w:t>
-      </w:r>
-    </w:p>
-    <w:p>
-      <w:pPr>
-        <w:jc w:val="center"/>
-        <w:rPr>
-          <w:lang w:val="en-AS"/>
-        </w:rPr>
-      </w:pPr>
-    </w:p>
-    <w:p>
-      <w:pPr>
-        <w:keepNext/>
-        <w:jc w:val="center"/>
-      </w:pPr>
-    </w:p>
-    <w:p>
-      <w:pPr>
-        <w:keepNext/>
-        <w:jc w:val="center"/>
-      </w:pPr>
-      <w:r>
-        <w:rPr>
-          <w:rFonts w:ascii="Times New Roman" w:hAnsi="Times New Roman" w:cs="Times New Roman"/>
-          <w:noProof/>
-          <w:sz w:val="32"/>
-          <w:szCs w:val="32"/>
-        </w:rPr>
         <w:drawing>
-          <wp:inline distT="0" distB="0" distL="0" distR="0" wp14:anchorId="05284023" wp14:editId="429A1567">
-            <wp:extent cx="3713259" cy="3640767"/>
-            <wp:effectExtent l="0" t="0" r="1905" b="0"/>
-            <wp:docPr id="302" name="Picture 302"/>
+          <wp:inline distT="0" distB="0" distL="0" distR="0" wp14:anchorId="737A19F6" wp14:editId="19E99638">
+            <wp:extent cx="3896139" cy="3921274"/>
+            <wp:effectExtent l="0" t="0" r="9525" b="3175"/>
+            <wp:docPr id="284" name="Picture 284"/>
             <wp:cNvGraphicFramePr>
               <a:graphicFrameLocks xmlns:a="http://schemas.openxmlformats.org/drawingml/2006/main" noChangeAspect="1"/>
             </wp:cNvGraphicFramePr>
@@ -19599,7 +19862,7 @@
                   <pic:spPr>
                     <a:xfrm>
                       <a:off x="0" y="0"/>
-                      <a:ext cx="3715228" cy="3642698"/>
+                      <a:ext cx="3898279" cy="3923428"/>
                     </a:xfrm>
                     <a:prstGeom prst="rect">
                       <a:avLst/>
@@ -19618,60 +19881,67 @@
         <w:jc w:val="center"/>
       </w:pPr>
       <w:r>
-        <w:rPr>
-          <w:rFonts w:ascii="Times New Roman" w:hAnsi="Times New Roman" w:cs="Times New Roman"/>
-        </w:rPr>
         <w:fldChar w:fldCharType="begin"/>
       </w:r>
       <w:r>
-        <w:rPr>
-          <w:rFonts w:ascii="Times New Roman" w:hAnsi="Times New Roman" w:cs="Times New Roman"/>
-        </w:rPr>
         <w:instrText xml:space="preserve"> SEQ Picture \* ARABIC </w:instrText>
       </w:r>
       <w:r>
-        <w:rPr>
-          <w:rFonts w:ascii="Times New Roman" w:hAnsi="Times New Roman" w:cs="Times New Roman"/>
-        </w:rPr>
         <w:fldChar w:fldCharType="separate"/>
       </w:r>
       <w:r>
         <w:rPr>
-          <w:rFonts w:ascii="Times New Roman" w:hAnsi="Times New Roman" w:cs="Times New Roman"/>
           <w:noProof/>
         </w:rPr>
-        <w:t>17</w:t>
-      </w:r>
-      <w:r>
-        <w:rPr>
-          <w:rFonts w:ascii="Times New Roman" w:hAnsi="Times New Roman" w:cs="Times New Roman"/>
+        <w:t>18</w:t>
+      </w:r>
+      <w:r>
+        <w:rPr>
+          <w:noProof/>
         </w:rPr>
         <w:fldChar w:fldCharType="end"/>
       </w:r>
       <w:r>
         <w:rPr>
-          <w:sz w:val="8"/>
-          <w:szCs w:val="8"/>
-        </w:rPr>
-        <w:t xml:space="preserve"> </w:t>
-      </w:r>
-      <w:r>
-        <w:t xml:space="preserve">- </w:t>
-      </w:r>
-      <w:r>
+          <w:lang w:val="en-AS"/>
+        </w:rPr>
+        <w:t xml:space="preserve"> - </w:t>
+      </w:r>
+      <w:r>
+        <w:rPr>
+          <w:lang w:val="en-AS"/>
+        </w:rPr>
         <w:t xml:space="preserve">Ảnh </w:t>
       </w:r>
       <w:r>
-        <w:t>4032</w:t>
-      </w:r>
-      <w:r>
-        <w:t>x</w:t>
-      </w:r>
-      <w:r>
-        <w:t xml:space="preserve">3024 </w:t>
-      </w:r>
-      <w:r>
-        <w:t>sau xử lý, k = 5</w:t>
+        <w:rPr>
+          <w:lang w:val="en-AS"/>
+        </w:rPr>
+        <w:t xml:space="preserve">4032x3024 </w:t>
+      </w:r>
+      <w:r>
+        <w:rPr>
+          <w:lang w:val="en-AS"/>
+        </w:rPr>
+        <w:t xml:space="preserve"> sau xử l</w:t>
+      </w:r>
+      <w:r>
+        <w:rPr>
+          <w:lang w:val="en-AS"/>
+        </w:rPr>
+        <w:t>ý,</w:t>
+      </w:r>
+      <w:r>
+        <w:rPr>
+          <w:lang w:val="en-AS"/>
+        </w:rPr>
+        <w:t xml:space="preserve">, k = </w:t>
+      </w:r>
+      <w:r>
+        <w:rPr>
+          <w:lang w:val="en-AS"/>
+        </w:rPr>
+        <w:t>7</w:t>
       </w:r>
     </w:p>
     <w:p>
@@ -19681,13 +19951,13 @@
       </w:pPr>
       <w:r>
         <w:rPr>
-          <w:lang w:val="en-AS"/>
+          <w:noProof/>
         </w:rPr>
         <w:drawing>
-          <wp:inline distT="0" distB="0" distL="0" distR="0" wp14:anchorId="737A19F6" wp14:editId="19E99638">
-            <wp:extent cx="3896139" cy="3921274"/>
-            <wp:effectExtent l="0" t="0" r="9525" b="3175"/>
-            <wp:docPr id="284" name="Picture 284"/>
+          <wp:inline distT="0" distB="0" distL="0" distR="0" wp14:anchorId="6E481E7D" wp14:editId="64D3A3E9">
+            <wp:extent cx="4071067" cy="3634258"/>
+            <wp:effectExtent l="0" t="0" r="5715" b="4445"/>
+            <wp:docPr id="301" name="Picture 301"/>
             <wp:cNvGraphicFramePr>
               <a:graphicFrameLocks xmlns:a="http://schemas.openxmlformats.org/drawingml/2006/main" noChangeAspect="1"/>
             </wp:cNvGraphicFramePr>
@@ -19707,108 +19977,6 @@
                   <pic:spPr>
                     <a:xfrm>
                       <a:off x="0" y="0"/>
-                      <a:ext cx="3898279" cy="3923428"/>
-                    </a:xfrm>
-                    <a:prstGeom prst="rect">
-                      <a:avLst/>
-                    </a:prstGeom>
-                  </pic:spPr>
-                </pic:pic>
-              </a:graphicData>
-            </a:graphic>
-          </wp:inline>
-        </w:drawing>
-      </w:r>
-    </w:p>
-    <w:p>
-      <w:pPr>
-        <w:pStyle w:val="Caption"/>
-        <w:jc w:val="center"/>
-      </w:pPr>
-      <w:fldSimple w:instr=" SEQ Picture \* ARABIC ">
-        <w:r>
-          <w:rPr>
-            <w:noProof/>
-          </w:rPr>
-          <w:t>18</w:t>
-        </w:r>
-      </w:fldSimple>
-      <w:r>
-        <w:rPr>
-          <w:lang w:val="en-AS"/>
-        </w:rPr>
-        <w:t xml:space="preserve"> - </w:t>
-      </w:r>
-      <w:r>
-        <w:rPr>
-          <w:lang w:val="en-AS"/>
-        </w:rPr>
-        <w:t xml:space="preserve">Ảnh </w:t>
-      </w:r>
-      <w:r>
-        <w:rPr>
-          <w:lang w:val="en-AS"/>
-        </w:rPr>
-        <w:t xml:space="preserve">4032x3024 </w:t>
-      </w:r>
-      <w:r>
-        <w:rPr>
-          <w:lang w:val="en-AS"/>
-        </w:rPr>
-        <w:t xml:space="preserve"> sau xử l</w:t>
-      </w:r>
-      <w:r>
-        <w:rPr>
-          <w:lang w:val="en-AS"/>
-        </w:rPr>
-        <w:t>ý,</w:t>
-      </w:r>
-      <w:r>
-        <w:rPr>
-          <w:lang w:val="en-AS"/>
-        </w:rPr>
-        <w:t xml:space="preserve">, k = </w:t>
-      </w:r>
-      <w:r>
-        <w:rPr>
-          <w:lang w:val="en-AS"/>
-        </w:rPr>
-        <w:t>7</w:t>
-      </w:r>
-    </w:p>
-    <w:p>
-      <w:pPr>
-        <w:keepNext/>
-        <w:jc w:val="center"/>
-      </w:pPr>
-      <w:r>
-        <w:rPr>
-          <w:noProof/>
-        </w:rPr>
-        <w:drawing>
-          <wp:inline distT="0" distB="0" distL="0" distR="0" wp14:anchorId="6E481E7D" wp14:editId="64D3A3E9">
-            <wp:extent cx="4071067" cy="3634258"/>
-            <wp:effectExtent l="0" t="0" r="5715" b="4445"/>
-            <wp:docPr id="301" name="Picture 301"/>
-            <wp:cNvGraphicFramePr>
-              <a:graphicFrameLocks xmlns:a="http://schemas.openxmlformats.org/drawingml/2006/main" noChangeAspect="1"/>
-            </wp:cNvGraphicFramePr>
-            <a:graphic xmlns:a="http://schemas.openxmlformats.org/drawingml/2006/main">
-              <a:graphicData uri="http://schemas.openxmlformats.org/drawingml/2006/picture">
-                <pic:pic xmlns:pic="http://schemas.openxmlformats.org/drawingml/2006/picture">
-                  <pic:nvPicPr>
-                    <pic:cNvPr id="1" name=""/>
-                    <pic:cNvPicPr/>
-                  </pic:nvPicPr>
-                  <pic:blipFill>
-                    <a:blip r:embed="rId46"/>
-                    <a:stretch>
-                      <a:fillRect/>
-                    </a:stretch>
-                  </pic:blipFill>
-                  <pic:spPr>
-                    <a:xfrm>
-                      <a:off x="0" y="0"/>
                       <a:ext cx="4080440" cy="3642625"/>
                     </a:xfrm>
                     <a:prstGeom prst="rect">
@@ -19933,15 +20101,15 @@
           <w:szCs w:val="24"/>
         </w:rPr>
       </w:pPr>
-      <w:bookmarkStart w:id="24" w:name="_Ref106486110"/>
-      <w:bookmarkStart w:id="25" w:name="_Ref106486133"/>
-      <w:bookmarkStart w:id="26" w:name="_Ref106486139"/>
-      <w:bookmarkStart w:id="27" w:name="_Ref106486142"/>
-      <w:bookmarkStart w:id="28" w:name="_Ref106486151"/>
-      <w:bookmarkStart w:id="29" w:name="_Ref106486153"/>
-      <w:bookmarkStart w:id="30" w:name="_Ref106486157"/>
-      <w:bookmarkStart w:id="31" w:name="_Ref106486166"/>
-      <w:bookmarkStart w:id="32" w:name="_Toc106498456"/>
+      <w:bookmarkStart w:id="25" w:name="_Ref106486110"/>
+      <w:bookmarkStart w:id="26" w:name="_Ref106486133"/>
+      <w:bookmarkStart w:id="27" w:name="_Ref106486139"/>
+      <w:bookmarkStart w:id="28" w:name="_Ref106486142"/>
+      <w:bookmarkStart w:id="29" w:name="_Ref106486151"/>
+      <w:bookmarkStart w:id="30" w:name="_Ref106486153"/>
+      <w:bookmarkStart w:id="31" w:name="_Ref106486157"/>
+      <w:bookmarkStart w:id="32" w:name="_Ref106486166"/>
+      <w:bookmarkStart w:id="33" w:name="_Toc106500426"/>
       <w:r>
         <w:rPr>
           <w:b/>
@@ -19951,7 +20119,6 @@
         </w:rPr>
         <w:t>Tài liệu tham khảo</w:t>
       </w:r>
-      <w:bookmarkEnd w:id="24"/>
       <w:bookmarkEnd w:id="25"/>
       <w:bookmarkEnd w:id="26"/>
       <w:bookmarkEnd w:id="27"/>
@@ -19960,6 +20127,7 @@
       <w:bookmarkEnd w:id="30"/>
       <w:bookmarkEnd w:id="31"/>
       <w:bookmarkEnd w:id="32"/>
+      <w:bookmarkEnd w:id="33"/>
     </w:p>
     <w:p>
       <w:pPr>
@@ -19995,7 +20163,7 @@
           <w:szCs w:val="32"/>
         </w:rPr>
       </w:pPr>
-      <w:hyperlink r:id="rId47" w:history="1">
+      <w:hyperlink r:id="rId46" w:history="1">
         <w:r>
           <w:rPr>
             <w:rStyle w:val="Hyperlink"/>
@@ -20047,7 +20215,7 @@
           <w:rFonts w:ascii="Times New Roman" w:hAnsi="Times New Roman" w:cs="Times New Roman"/>
         </w:rPr>
       </w:pPr>
-      <w:hyperlink r:id="rId48" w:history="1">
+      <w:hyperlink r:id="rId47" w:history="1">
         <w:r>
           <w:rPr>
             <w:rStyle w:val="Hyperlink"/>
@@ -20064,7 +20232,7 @@
           <w:rFonts w:ascii="Times New Roman" w:hAnsi="Times New Roman" w:cs="Times New Roman"/>
         </w:rPr>
       </w:pPr>
-      <w:hyperlink r:id="rId49" w:history="1">
+      <w:hyperlink r:id="rId48" w:history="1">
         <w:r>
           <w:rPr>
             <w:rStyle w:val="Hyperlink"/>
@@ -20137,7 +20305,7 @@
           <w:rFonts w:ascii="Times New Roman" w:hAnsi="Times New Roman" w:cs="Times New Roman"/>
         </w:rPr>
       </w:pPr>
-      <w:hyperlink r:id="rId50" w:history="1">
+      <w:hyperlink r:id="rId49" w:history="1">
         <w:r>
           <w:rPr>
             <w:rStyle w:val="Hyperlink"/>
@@ -20153,7 +20321,7 @@
           <w:rFonts w:ascii="Times New Roman" w:hAnsi="Times New Roman" w:cs="Times New Roman"/>
         </w:rPr>
       </w:pPr>
-      <w:hyperlink r:id="rId51" w:history="1">
+      <w:hyperlink r:id="rId50" w:history="1">
         <w:r>
           <w:rPr>
             <w:rStyle w:val="Hyperlink"/>
@@ -20169,7 +20337,7 @@
           <w:rFonts w:ascii="Times New Roman" w:hAnsi="Times New Roman" w:cs="Times New Roman"/>
         </w:rPr>
       </w:pPr>
-      <w:hyperlink r:id="rId52" w:history="1">
+      <w:hyperlink r:id="rId51" w:history="1">
         <w:r>
           <w:rPr>
             <w:rStyle w:val="Hyperlink"/>
@@ -20225,7 +20393,7 @@
           <w:rFonts w:ascii="Times New Roman" w:hAnsi="Times New Roman" w:cs="Times New Roman"/>
         </w:rPr>
       </w:pPr>
-      <w:hyperlink r:id="rId53" w:history="1">
+      <w:hyperlink r:id="rId52" w:history="1">
         <w:r>
           <w:rPr>
             <w:rStyle w:val="Hyperlink"/>
@@ -20241,7 +20409,7 @@
           <w:rFonts w:ascii="Times New Roman" w:hAnsi="Times New Roman" w:cs="Times New Roman"/>
         </w:rPr>
       </w:pPr>
-      <w:hyperlink r:id="rId54" w:history="1">
+      <w:hyperlink r:id="rId53" w:history="1">
         <w:r>
           <w:rPr>
             <w:rStyle w:val="Hyperlink"/>
@@ -20257,7 +20425,7 @@
           <w:rFonts w:ascii="Times New Roman" w:hAnsi="Times New Roman" w:cs="Times New Roman"/>
         </w:rPr>
       </w:pPr>
-      <w:hyperlink r:id="rId55" w:history="1">
+      <w:hyperlink r:id="rId54" w:history="1">
         <w:r>
           <w:rPr>
             <w:rStyle w:val="Hyperlink"/>
@@ -20273,7 +20441,7 @@
           <w:rFonts w:ascii="Times New Roman" w:hAnsi="Times New Roman" w:cs="Times New Roman"/>
         </w:rPr>
       </w:pPr>
-      <w:hyperlink r:id="rId56" w:history="1">
+      <w:hyperlink r:id="rId55" w:history="1">
         <w:r>
           <w:rPr>
             <w:rStyle w:val="Hyperlink"/>
@@ -20290,7 +20458,7 @@
           <w:rFonts w:ascii="Times New Roman" w:hAnsi="Times New Roman" w:cs="Times New Roman"/>
         </w:rPr>
       </w:pPr>
-      <w:hyperlink r:id="rId57" w:history="1">
+      <w:hyperlink r:id="rId56" w:history="1">
         <w:r>
           <w:rPr>
             <w:rStyle w:val="Hyperlink"/>
@@ -20306,7 +20474,7 @@
           <w:rFonts w:ascii="Times New Roman" w:hAnsi="Times New Roman" w:cs="Times New Roman"/>
         </w:rPr>
       </w:pPr>
-      <w:hyperlink r:id="rId58" w:history="1">
+      <w:hyperlink r:id="rId57" w:history="1">
         <w:r>
           <w:rPr>
             <w:rStyle w:val="Hyperlink"/>
@@ -20322,7 +20490,7 @@
           <w:rFonts w:ascii="Times New Roman" w:hAnsi="Times New Roman" w:cs="Times New Roman"/>
         </w:rPr>
       </w:pPr>
-      <w:hyperlink r:id="rId59" w:history="1">
+      <w:hyperlink r:id="rId58" w:history="1">
         <w:r>
           <w:rPr>
             <w:rStyle w:val="Hyperlink"/>
@@ -20339,7 +20507,7 @@
           <w:rFonts w:ascii="Times New Roman" w:hAnsi="Times New Roman" w:cs="Times New Roman"/>
         </w:rPr>
       </w:pPr>
-      <w:hyperlink r:id="rId60" w:history="1">
+      <w:hyperlink r:id="rId59" w:history="1">
         <w:r>
           <w:rPr>
             <w:rStyle w:val="Hyperlink"/>
@@ -20383,7 +20551,7 @@
           <w:rFonts w:ascii="Times New Roman" w:hAnsi="Times New Roman" w:cs="Times New Roman"/>
         </w:rPr>
       </w:pPr>
-      <w:hyperlink r:id="rId61" w:history="1">
+      <w:hyperlink r:id="rId60" w:history="1">
         <w:r>
           <w:rPr>
             <w:rStyle w:val="Hyperlink"/>
@@ -20401,7 +20569,7 @@
           <w:u w:val="single"/>
         </w:rPr>
       </w:pPr>
-      <w:hyperlink r:id="rId62" w:history="1">
+      <w:hyperlink r:id="rId61" w:history="1">
         <w:r>
           <w:rPr>
             <w:rStyle w:val="Hyperlink"/>
